--- a/01_SafetyPlan_LaneAssistance.docx
+++ b/01_SafetyPlan_LaneAssistance.docx
@@ -10,6 +10,7 @@
         <w:spacing w:after="0"/>
         <w:contextualSpacing w:val="0"/>
         <w:rPr>
+          <w:rFonts w:asciiTheme="minorHAnsi" w:hAnsiTheme="minorHAnsi"/>
           <w:sz w:val="48"/>
           <w:szCs w:val="48"/>
         </w:rPr>
@@ -18,6 +19,7 @@
       <w:bookmarkEnd w:id="0"/>
       <w:r>
         <w:rPr>
+          <w:rFonts w:asciiTheme="minorHAnsi" w:hAnsiTheme="minorHAnsi"/>
           <w:noProof/>
         </w:rPr>
         <w:drawing>
@@ -66,6 +68,7 @@
       </w:r>
       <w:r>
         <w:rPr>
+          <w:rFonts w:asciiTheme="minorHAnsi" w:hAnsiTheme="minorHAnsi"/>
           <w:noProof/>
         </w:rPr>
         <w:drawing>
@@ -123,6 +126,7 @@
         <w:contextualSpacing w:val="0"/>
         <w:jc w:val="right"/>
         <w:rPr>
+          <w:rFonts w:asciiTheme="minorHAnsi" w:hAnsiTheme="minorHAnsi"/>
           <w:color w:val="B7B7B7"/>
           <w:sz w:val="48"/>
           <w:szCs w:val="48"/>
@@ -137,6 +141,7 @@
         <w:contextualSpacing w:val="0"/>
         <w:jc w:val="right"/>
         <w:rPr>
+          <w:rFonts w:asciiTheme="minorHAnsi" w:hAnsiTheme="minorHAnsi"/>
           <w:sz w:val="48"/>
           <w:szCs w:val="48"/>
         </w:rPr>
@@ -149,6 +154,7 @@
         <w:pStyle w:val="Title"/>
         <w:contextualSpacing w:val="0"/>
         <w:rPr>
+          <w:rFonts w:asciiTheme="minorHAnsi" w:hAnsiTheme="minorHAnsi"/>
           <w:sz w:val="48"/>
           <w:szCs w:val="48"/>
         </w:rPr>
@@ -156,18 +162,34 @@
       <w:bookmarkStart w:id="3" w:name="_2468oyeg0eef" w:colFirst="0" w:colLast="0"/>
       <w:bookmarkEnd w:id="3"/>
     </w:p>
-    <w:p/>
-    <w:p/>
+    <w:p>
+      <w:pPr>
+        <w:rPr>
+          <w:rFonts w:asciiTheme="minorHAnsi" w:hAnsiTheme="minorHAnsi"/>
+        </w:rPr>
+      </w:pPr>
+    </w:p>
+    <w:p>
+      <w:pPr>
+        <w:rPr>
+          <w:rFonts w:asciiTheme="minorHAnsi" w:hAnsiTheme="minorHAnsi"/>
+        </w:rPr>
+      </w:pPr>
+    </w:p>
     <w:p>
       <w:pPr>
         <w:pStyle w:val="Title"/>
         <w:contextualSpacing w:val="0"/>
         <w:jc w:val="right"/>
+        <w:rPr>
+          <w:rFonts w:asciiTheme="minorHAnsi" w:hAnsiTheme="minorHAnsi"/>
+        </w:rPr>
       </w:pPr>
       <w:bookmarkStart w:id="4" w:name="_ug35toubx59n" w:colFirst="0" w:colLast="0"/>
       <w:bookmarkEnd w:id="4"/>
       <w:r>
         <w:rPr>
+          <w:rFonts w:asciiTheme="minorHAnsi" w:hAnsiTheme="minorHAnsi"/>
           <w:sz w:val="48"/>
           <w:szCs w:val="48"/>
         </w:rPr>
@@ -178,18 +200,21 @@
       <w:pPr>
         <w:jc w:val="right"/>
         <w:rPr>
-          <w:b/>
-          <w:color w:val="B7B7B7"/>
-        </w:rPr>
-      </w:pPr>
-      <w:r>
-        <w:rPr>
+          <w:rFonts w:asciiTheme="minorHAnsi" w:hAnsiTheme="minorHAnsi"/>
+          <w:b/>
+          <w:color w:val="B7B7B7"/>
+        </w:rPr>
+      </w:pPr>
+      <w:r>
+        <w:rPr>
+          <w:rFonts w:asciiTheme="minorHAnsi" w:hAnsiTheme="minorHAnsi"/>
           <w:b/>
         </w:rPr>
         <w:t xml:space="preserve">Document Version: </w:t>
       </w:r>
       <w:r>
         <w:rPr>
+          <w:rFonts w:asciiTheme="minorHAnsi" w:hAnsiTheme="minorHAnsi"/>
           <w:b/>
           <w:color w:val="B7B7B7"/>
         </w:rPr>
@@ -200,25 +225,34 @@
       <w:pPr>
         <w:jc w:val="right"/>
         <w:rPr>
+          <w:rFonts w:asciiTheme="minorHAnsi" w:hAnsiTheme="minorHAnsi"/>
           <w:b/>
           <w:color w:val="999999"/>
         </w:rPr>
       </w:pPr>
       <w:r>
         <w:rPr>
+          <w:rFonts w:asciiTheme="minorHAnsi" w:hAnsiTheme="minorHAnsi"/>
           <w:b/>
           <w:color w:val="999999"/>
         </w:rPr>
         <w:t>Template Version 1.0, Released on 2017-06-21</w:t>
       </w:r>
     </w:p>
-    <w:p/>
+    <w:p>
+      <w:pPr>
+        <w:rPr>
+          <w:rFonts w:asciiTheme="minorHAnsi" w:hAnsiTheme="minorHAnsi"/>
+        </w:rPr>
+      </w:pPr>
+    </w:p>
     <w:p>
       <w:pPr>
         <w:pStyle w:val="Title"/>
         <w:contextualSpacing w:val="0"/>
         <w:jc w:val="right"/>
         <w:rPr>
+          <w:rFonts w:asciiTheme="minorHAnsi" w:hAnsiTheme="minorHAnsi"/>
           <w:sz w:val="48"/>
           <w:szCs w:val="48"/>
         </w:rPr>
@@ -227,6 +261,7 @@
       <w:bookmarkEnd w:id="5"/>
       <w:r>
         <w:rPr>
+          <w:rFonts w:asciiTheme="minorHAnsi" w:hAnsiTheme="minorHAnsi"/>
           <w:noProof/>
         </w:rPr>
         <w:drawing>
@@ -267,42 +302,70 @@
       </w:r>
       <w:r>
         <w:rPr>
+          <w:rFonts w:asciiTheme="minorHAnsi" w:hAnsiTheme="minorHAnsi"/>
           <w:sz w:val="48"/>
           <w:szCs w:val="48"/>
         </w:rPr>
         <w:t xml:space="preserve"> </w:t>
       </w:r>
     </w:p>
-    <w:p/>
-    <w:p/>
+    <w:p>
+      <w:pPr>
+        <w:rPr>
+          <w:rFonts w:asciiTheme="minorHAnsi" w:hAnsiTheme="minorHAnsi"/>
+        </w:rPr>
+      </w:pPr>
+    </w:p>
+    <w:p>
+      <w:pPr>
+        <w:rPr>
+          <w:rFonts w:asciiTheme="minorHAnsi" w:hAnsiTheme="minorHAnsi"/>
+        </w:rPr>
+      </w:pPr>
+    </w:p>
     <w:p>
       <w:pPr>
         <w:ind w:left="720"/>
         <w:jc w:val="right"/>
+        <w:rPr>
+          <w:rFonts w:asciiTheme="minorHAnsi" w:hAnsiTheme="minorHAnsi"/>
+        </w:rPr>
       </w:pPr>
     </w:p>
     <w:p>
       <w:pPr>
         <w:ind w:left="720"/>
         <w:jc w:val="right"/>
+        <w:rPr>
+          <w:rFonts w:asciiTheme="minorHAnsi" w:hAnsiTheme="minorHAnsi"/>
+        </w:rPr>
       </w:pPr>
     </w:p>
     <w:p>
       <w:pPr>
         <w:ind w:left="720"/>
         <w:jc w:val="right"/>
+        <w:rPr>
+          <w:rFonts w:asciiTheme="minorHAnsi" w:hAnsiTheme="minorHAnsi"/>
+        </w:rPr>
       </w:pPr>
     </w:p>
     <w:p>
       <w:pPr>
         <w:ind w:left="720"/>
         <w:jc w:val="right"/>
+        <w:rPr>
+          <w:rFonts w:asciiTheme="minorHAnsi" w:hAnsiTheme="minorHAnsi"/>
+        </w:rPr>
       </w:pPr>
     </w:p>
     <w:p>
       <w:pPr>
         <w:ind w:left="720"/>
         <w:jc w:val="right"/>
+        <w:rPr>
+          <w:rFonts w:asciiTheme="minorHAnsi" w:hAnsiTheme="minorHAnsi"/>
+        </w:rPr>
       </w:pPr>
     </w:p>
     <w:p>
@@ -311,10 +374,16 @@
         <w:widowControl w:val="0"/>
         <w:spacing w:before="480" w:after="180"/>
         <w:contextualSpacing w:val="0"/>
+        <w:rPr>
+          <w:rFonts w:asciiTheme="minorHAnsi" w:hAnsiTheme="minorHAnsi"/>
+        </w:rPr>
       </w:pPr>
       <w:bookmarkStart w:id="6" w:name="_1t3h5sf" w:colFirst="0" w:colLast="0"/>
       <w:bookmarkEnd w:id="6"/>
       <w:r>
+        <w:rPr>
+          <w:rFonts w:asciiTheme="minorHAnsi" w:hAnsiTheme="minorHAnsi"/>
+        </w:rPr>
         <w:lastRenderedPageBreak/>
         <w:t>Document history</w:t>
       </w:r>
@@ -322,12 +391,14 @@
     <w:p>
       <w:pPr>
         <w:rPr>
-          <w:b/>
-          <w:color w:val="B7B7B7"/>
-        </w:rPr>
-      </w:pPr>
-      <w:r>
-        <w:rPr>
+          <w:rFonts w:asciiTheme="minorHAnsi" w:hAnsiTheme="minorHAnsi"/>
+          <w:b/>
+          <w:color w:val="B7B7B7"/>
+        </w:rPr>
+      </w:pPr>
+      <w:r>
+        <w:rPr>
+          <w:rFonts w:asciiTheme="minorHAnsi" w:hAnsiTheme="minorHAnsi"/>
           <w:b/>
           <w:color w:val="B7B7B7"/>
         </w:rPr>
@@ -337,31 +408,27 @@
     <w:p>
       <w:pPr>
         <w:rPr>
-          <w:b/>
-          <w:color w:val="B7B7B7"/>
-        </w:rPr>
-      </w:pPr>
-    </w:p>
-    <w:p>
-      <w:pPr>
-        <w:rPr>
-          <w:b/>
-          <w:color w:val="B7B7B7"/>
-        </w:rPr>
-      </w:pPr>
-      <w:r>
-        <w:rPr>
-          <w:b/>
-          <w:color w:val="B7B7B7"/>
-        </w:rPr>
-        <w:t>For example, if this were your first draft or first s</w:t>
-      </w:r>
-      <w:r>
-        <w:rPr>
-          <w:b/>
-          <w:color w:val="B7B7B7"/>
-        </w:rPr>
-        <w:t>ubmission, you might say version 1.0. If this is a second submission attempt, then you'd add a second line with a new date and version 2.0]</w:t>
+          <w:rFonts w:asciiTheme="minorHAnsi" w:hAnsiTheme="minorHAnsi"/>
+          <w:b/>
+          <w:color w:val="B7B7B7"/>
+        </w:rPr>
+      </w:pPr>
+    </w:p>
+    <w:p>
+      <w:pPr>
+        <w:rPr>
+          <w:rFonts w:asciiTheme="minorHAnsi" w:hAnsiTheme="minorHAnsi"/>
+          <w:b/>
+          <w:color w:val="B7B7B7"/>
+        </w:rPr>
+      </w:pPr>
+      <w:r>
+        <w:rPr>
+          <w:rFonts w:asciiTheme="minorHAnsi" w:hAnsiTheme="minorHAnsi"/>
+          <w:b/>
+          <w:color w:val="B7B7B7"/>
+        </w:rPr>
+        <w:t>For example, if this were your first draft or first submission, you might say version 1.0. If this is a second submission attempt, then you'd add a second line with a new date and version 2.0]</w:t>
       </w:r>
     </w:p>
     <w:p>
@@ -369,7 +436,7 @@
         <w:widowControl w:val="0"/>
         <w:spacing w:after="180"/>
         <w:rPr>
-          <w:rFonts w:ascii="Calibri" w:eastAsia="Calibri" w:hAnsi="Calibri" w:cs="Calibri"/>
+          <w:rFonts w:asciiTheme="minorHAnsi" w:eastAsia="Calibri" w:hAnsiTheme="minorHAnsi" w:cs="Calibri"/>
         </w:rPr>
       </w:pPr>
     </w:p>
@@ -408,14 +475,14 @@
               <w:widowControl w:val="0"/>
               <w:contextualSpacing w:val="0"/>
               <w:rPr>
-                <w:rFonts w:ascii="Calibri" w:eastAsia="Calibri" w:hAnsi="Calibri" w:cs="Calibri"/>
+                <w:rFonts w:asciiTheme="minorHAnsi" w:eastAsia="Calibri" w:hAnsiTheme="minorHAnsi" w:cs="Calibri"/>
                 <w:sz w:val="22"/>
                 <w:szCs w:val="22"/>
               </w:rPr>
             </w:pPr>
             <w:r>
               <w:rPr>
-                <w:rFonts w:ascii="Calibri" w:eastAsia="Calibri" w:hAnsi="Calibri" w:cs="Calibri"/>
+                <w:rFonts w:asciiTheme="minorHAnsi" w:eastAsia="Calibri" w:hAnsiTheme="minorHAnsi" w:cs="Calibri"/>
                 <w:b w:val="0"/>
                 <w:sz w:val="22"/>
                 <w:szCs w:val="22"/>
@@ -433,14 +500,14 @@
               <w:widowControl w:val="0"/>
               <w:contextualSpacing w:val="0"/>
               <w:rPr>
-                <w:rFonts w:ascii="Calibri" w:eastAsia="Calibri" w:hAnsi="Calibri" w:cs="Calibri"/>
+                <w:rFonts w:asciiTheme="minorHAnsi" w:eastAsia="Calibri" w:hAnsiTheme="minorHAnsi" w:cs="Calibri"/>
                 <w:sz w:val="22"/>
                 <w:szCs w:val="22"/>
               </w:rPr>
             </w:pPr>
             <w:r>
               <w:rPr>
-                <w:rFonts w:ascii="Calibri" w:eastAsia="Calibri" w:hAnsi="Calibri" w:cs="Calibri"/>
+                <w:rFonts w:asciiTheme="minorHAnsi" w:eastAsia="Calibri" w:hAnsiTheme="minorHAnsi" w:cs="Calibri"/>
                 <w:b w:val="0"/>
                 <w:sz w:val="22"/>
                 <w:szCs w:val="22"/>
@@ -458,14 +525,14 @@
               <w:widowControl w:val="0"/>
               <w:contextualSpacing w:val="0"/>
               <w:rPr>
-                <w:rFonts w:ascii="Calibri" w:eastAsia="Calibri" w:hAnsi="Calibri" w:cs="Calibri"/>
+                <w:rFonts w:asciiTheme="minorHAnsi" w:eastAsia="Calibri" w:hAnsiTheme="minorHAnsi" w:cs="Calibri"/>
                 <w:sz w:val="22"/>
                 <w:szCs w:val="22"/>
               </w:rPr>
             </w:pPr>
             <w:r>
               <w:rPr>
-                <w:rFonts w:ascii="Calibri" w:eastAsia="Calibri" w:hAnsi="Calibri" w:cs="Calibri"/>
+                <w:rFonts w:asciiTheme="minorHAnsi" w:eastAsia="Calibri" w:hAnsiTheme="minorHAnsi" w:cs="Calibri"/>
                 <w:b w:val="0"/>
                 <w:sz w:val="22"/>
                 <w:szCs w:val="22"/>
@@ -483,14 +550,14 @@
               <w:widowControl w:val="0"/>
               <w:contextualSpacing w:val="0"/>
               <w:rPr>
-                <w:rFonts w:ascii="Calibri" w:eastAsia="Calibri" w:hAnsi="Calibri" w:cs="Calibri"/>
+                <w:rFonts w:asciiTheme="minorHAnsi" w:eastAsia="Calibri" w:hAnsiTheme="minorHAnsi" w:cs="Calibri"/>
                 <w:sz w:val="22"/>
                 <w:szCs w:val="22"/>
               </w:rPr>
             </w:pPr>
             <w:r>
               <w:rPr>
-                <w:rFonts w:ascii="Calibri" w:eastAsia="Calibri" w:hAnsi="Calibri" w:cs="Calibri"/>
+                <w:rFonts w:asciiTheme="minorHAnsi" w:eastAsia="Calibri" w:hAnsiTheme="minorHAnsi" w:cs="Calibri"/>
                 <w:b w:val="0"/>
                 <w:sz w:val="22"/>
                 <w:szCs w:val="22"/>
@@ -510,14 +577,14 @@
               <w:widowControl w:val="0"/>
               <w:contextualSpacing w:val="0"/>
               <w:rPr>
-                <w:rFonts w:ascii="Calibri" w:eastAsia="Calibri" w:hAnsi="Calibri" w:cs="Calibri"/>
+                <w:rFonts w:asciiTheme="minorHAnsi" w:eastAsia="Calibri" w:hAnsiTheme="minorHAnsi" w:cs="Calibri"/>
                 <w:sz w:val="22"/>
                 <w:szCs w:val="22"/>
               </w:rPr>
             </w:pPr>
             <w:r>
               <w:rPr>
-                <w:rFonts w:ascii="Calibri" w:eastAsia="Calibri" w:hAnsi="Calibri" w:cs="Calibri"/>
+                <w:rFonts w:asciiTheme="minorHAnsi" w:eastAsia="Calibri" w:hAnsiTheme="minorHAnsi" w:cs="Calibri"/>
                 <w:sz w:val="22"/>
                 <w:szCs w:val="22"/>
               </w:rPr>
@@ -525,7 +592,7 @@
             </w:r>
             <w:r>
               <w:rPr>
-                <w:rFonts w:ascii="Calibri" w:eastAsia="Calibri" w:hAnsi="Calibri" w:cs="Calibri"/>
+                <w:rFonts w:asciiTheme="minorHAnsi" w:eastAsia="Calibri" w:hAnsiTheme="minorHAnsi" w:cs="Calibri"/>
                 <w:sz w:val="22"/>
                 <w:szCs w:val="22"/>
               </w:rPr>
@@ -533,7 +600,7 @@
             </w:r>
             <w:r>
               <w:rPr>
-                <w:rFonts w:ascii="Calibri" w:eastAsia="Calibri" w:hAnsi="Calibri" w:cs="Calibri"/>
+                <w:rFonts w:asciiTheme="minorHAnsi" w:eastAsia="Calibri" w:hAnsiTheme="minorHAnsi" w:cs="Calibri"/>
                 <w:sz w:val="22"/>
                 <w:szCs w:val="22"/>
               </w:rPr>
@@ -541,14 +608,16 @@
             </w:r>
             <w:r>
               <w:rPr>
-                <w:rFonts w:ascii="Calibri" w:eastAsia="Calibri" w:hAnsi="Calibri" w:cs="Calibri"/>
+                <w:rFonts w:asciiTheme="minorHAnsi" w:eastAsia="Calibri" w:hAnsiTheme="minorHAnsi" w:cs="Calibri"/>
                 <w:noProof/>
-              </w:rPr>
-              <w:t>October 16, 2017</w:t>
-            </w:r>
-            <w:r>
-              <w:rPr>
-                <w:rFonts w:ascii="Calibri" w:eastAsia="Calibri" w:hAnsi="Calibri" w:cs="Calibri"/>
+                <w:sz w:val="22"/>
+                <w:szCs w:val="22"/>
+              </w:rPr>
+              <w:t>November 7, 2017</w:t>
+            </w:r>
+            <w:r>
+              <w:rPr>
+                <w:rFonts w:asciiTheme="minorHAnsi" w:eastAsia="Calibri" w:hAnsiTheme="minorHAnsi" w:cs="Calibri"/>
                 <w:sz w:val="22"/>
                 <w:szCs w:val="22"/>
               </w:rPr>
@@ -565,14 +634,14 @@
               <w:widowControl w:val="0"/>
               <w:contextualSpacing w:val="0"/>
               <w:rPr>
-                <w:rFonts w:ascii="Calibri" w:eastAsia="Calibri" w:hAnsi="Calibri" w:cs="Calibri" w:hint="eastAsia"/>
+                <w:rFonts w:asciiTheme="minorHAnsi" w:eastAsia="Calibri" w:hAnsiTheme="minorHAnsi" w:cs="Calibri"/>
                 <w:sz w:val="22"/>
                 <w:szCs w:val="22"/>
               </w:rPr>
             </w:pPr>
             <w:r>
               <w:rPr>
-                <w:rFonts w:ascii="Calibri" w:eastAsia="Calibri" w:hAnsi="Calibri" w:cs="Calibri" w:hint="eastAsia"/>
+                <w:rFonts w:asciiTheme="minorHAnsi" w:eastAsia="Calibri" w:hAnsiTheme="minorHAnsi" w:cs="Calibri"/>
                 <w:sz w:val="22"/>
                 <w:szCs w:val="22"/>
               </w:rPr>
@@ -589,14 +658,14 @@
               <w:widowControl w:val="0"/>
               <w:contextualSpacing w:val="0"/>
               <w:rPr>
-                <w:rFonts w:ascii="Calibri" w:eastAsia="Calibri" w:hAnsi="Calibri" w:cs="Calibri"/>
+                <w:rFonts w:asciiTheme="minorHAnsi" w:eastAsia="Calibri" w:hAnsiTheme="minorHAnsi" w:cs="Calibri"/>
                 <w:sz w:val="22"/>
                 <w:szCs w:val="22"/>
               </w:rPr>
             </w:pPr>
             <w:r>
               <w:rPr>
-                <w:rFonts w:ascii="Calibri" w:eastAsia="Calibri" w:hAnsi="Calibri" w:cs="Calibri" w:hint="eastAsia"/>
+                <w:rFonts w:asciiTheme="minorHAnsi" w:eastAsia="Calibri" w:hAnsiTheme="minorHAnsi" w:cs="Calibri"/>
                 <w:sz w:val="22"/>
                 <w:szCs w:val="22"/>
               </w:rPr>
@@ -613,14 +682,14 @@
               <w:widowControl w:val="0"/>
               <w:contextualSpacing w:val="0"/>
               <w:rPr>
-                <w:rFonts w:ascii="Calibri" w:eastAsia="Calibri" w:hAnsi="Calibri" w:cs="Calibri"/>
+                <w:rFonts w:asciiTheme="minorHAnsi" w:eastAsia="Calibri" w:hAnsiTheme="minorHAnsi" w:cs="Calibri"/>
                 <w:sz w:val="22"/>
                 <w:szCs w:val="22"/>
               </w:rPr>
             </w:pPr>
             <w:r>
               <w:rPr>
-                <w:rFonts w:ascii="Calibri" w:eastAsia="Calibri" w:hAnsi="Calibri" w:cs="Calibri"/>
+                <w:rFonts w:asciiTheme="minorHAnsi" w:eastAsia="Calibri" w:hAnsiTheme="minorHAnsi" w:cs="Calibri"/>
                 <w:sz w:val="22"/>
                 <w:szCs w:val="22"/>
               </w:rPr>
@@ -639,7 +708,7 @@
               <w:widowControl w:val="0"/>
               <w:contextualSpacing w:val="0"/>
               <w:rPr>
-                <w:rFonts w:ascii="Calibri" w:eastAsia="Calibri" w:hAnsi="Calibri" w:cs="Calibri"/>
+                <w:rFonts w:asciiTheme="minorHAnsi" w:eastAsia="Calibri" w:hAnsiTheme="minorHAnsi" w:cs="Calibri"/>
                 <w:sz w:val="22"/>
                 <w:szCs w:val="22"/>
               </w:rPr>
@@ -655,7 +724,7 @@
               <w:widowControl w:val="0"/>
               <w:contextualSpacing w:val="0"/>
               <w:rPr>
-                <w:rFonts w:ascii="Calibri" w:eastAsia="Calibri" w:hAnsi="Calibri" w:cs="Calibri"/>
+                <w:rFonts w:asciiTheme="minorHAnsi" w:eastAsia="Calibri" w:hAnsiTheme="minorHAnsi" w:cs="Calibri"/>
                 <w:sz w:val="22"/>
                 <w:szCs w:val="22"/>
               </w:rPr>
@@ -671,7 +740,7 @@
               <w:widowControl w:val="0"/>
               <w:contextualSpacing w:val="0"/>
               <w:rPr>
-                <w:rFonts w:ascii="Calibri" w:eastAsia="Calibri" w:hAnsi="Calibri" w:cs="Calibri"/>
+                <w:rFonts w:asciiTheme="minorHAnsi" w:eastAsia="Calibri" w:hAnsiTheme="minorHAnsi" w:cs="Calibri"/>
                 <w:sz w:val="22"/>
                 <w:szCs w:val="22"/>
               </w:rPr>
@@ -687,7 +756,7 @@
               <w:widowControl w:val="0"/>
               <w:contextualSpacing w:val="0"/>
               <w:rPr>
-                <w:rFonts w:ascii="Calibri" w:eastAsia="Calibri" w:hAnsi="Calibri" w:cs="Calibri"/>
+                <w:rFonts w:asciiTheme="minorHAnsi" w:eastAsia="Calibri" w:hAnsiTheme="minorHAnsi" w:cs="Calibri"/>
                 <w:sz w:val="22"/>
                 <w:szCs w:val="22"/>
               </w:rPr>
@@ -705,7 +774,7 @@
               <w:widowControl w:val="0"/>
               <w:contextualSpacing w:val="0"/>
               <w:rPr>
-                <w:rFonts w:ascii="Calibri" w:eastAsia="Calibri" w:hAnsi="Calibri" w:cs="Calibri"/>
+                <w:rFonts w:asciiTheme="minorHAnsi" w:eastAsia="Calibri" w:hAnsiTheme="minorHAnsi" w:cs="Calibri"/>
                 <w:sz w:val="22"/>
                 <w:szCs w:val="22"/>
               </w:rPr>
@@ -721,7 +790,7 @@
               <w:widowControl w:val="0"/>
               <w:contextualSpacing w:val="0"/>
               <w:rPr>
-                <w:rFonts w:ascii="Calibri" w:eastAsia="Calibri" w:hAnsi="Calibri" w:cs="Calibri"/>
+                <w:rFonts w:asciiTheme="minorHAnsi" w:eastAsia="Calibri" w:hAnsiTheme="minorHAnsi" w:cs="Calibri"/>
                 <w:sz w:val="22"/>
                 <w:szCs w:val="22"/>
               </w:rPr>
@@ -737,7 +806,7 @@
               <w:widowControl w:val="0"/>
               <w:contextualSpacing w:val="0"/>
               <w:rPr>
-                <w:rFonts w:ascii="Calibri" w:eastAsia="Calibri" w:hAnsi="Calibri" w:cs="Calibri"/>
+                <w:rFonts w:asciiTheme="minorHAnsi" w:eastAsia="Calibri" w:hAnsiTheme="minorHAnsi" w:cs="Calibri"/>
                 <w:sz w:val="22"/>
                 <w:szCs w:val="22"/>
               </w:rPr>
@@ -753,7 +822,7 @@
               <w:widowControl w:val="0"/>
               <w:contextualSpacing w:val="0"/>
               <w:rPr>
-                <w:rFonts w:ascii="Calibri" w:eastAsia="Calibri" w:hAnsi="Calibri" w:cs="Calibri"/>
+                <w:rFonts w:asciiTheme="minorHAnsi" w:eastAsia="Calibri" w:hAnsiTheme="minorHAnsi" w:cs="Calibri"/>
                 <w:sz w:val="22"/>
                 <w:szCs w:val="22"/>
               </w:rPr>
@@ -771,7 +840,7 @@
               <w:widowControl w:val="0"/>
               <w:contextualSpacing w:val="0"/>
               <w:rPr>
-                <w:rFonts w:ascii="Calibri" w:eastAsia="Calibri" w:hAnsi="Calibri" w:cs="Calibri"/>
+                <w:rFonts w:asciiTheme="minorHAnsi" w:eastAsia="Calibri" w:hAnsiTheme="minorHAnsi" w:cs="Calibri"/>
                 <w:sz w:val="22"/>
                 <w:szCs w:val="22"/>
               </w:rPr>
@@ -787,7 +856,7 @@
               <w:widowControl w:val="0"/>
               <w:contextualSpacing w:val="0"/>
               <w:rPr>
-                <w:rFonts w:ascii="Calibri" w:eastAsia="Calibri" w:hAnsi="Calibri" w:cs="Calibri"/>
+                <w:rFonts w:asciiTheme="minorHAnsi" w:eastAsia="Calibri" w:hAnsiTheme="minorHAnsi" w:cs="Calibri"/>
                 <w:sz w:val="22"/>
                 <w:szCs w:val="22"/>
               </w:rPr>
@@ -803,7 +872,7 @@
               <w:widowControl w:val="0"/>
               <w:contextualSpacing w:val="0"/>
               <w:rPr>
-                <w:rFonts w:ascii="Calibri" w:eastAsia="Calibri" w:hAnsi="Calibri" w:cs="Calibri"/>
+                <w:rFonts w:asciiTheme="minorHAnsi" w:eastAsia="Calibri" w:hAnsiTheme="minorHAnsi" w:cs="Calibri"/>
                 <w:sz w:val="22"/>
                 <w:szCs w:val="22"/>
               </w:rPr>
@@ -819,7 +888,7 @@
               <w:widowControl w:val="0"/>
               <w:contextualSpacing w:val="0"/>
               <w:rPr>
-                <w:rFonts w:ascii="Calibri" w:eastAsia="Calibri" w:hAnsi="Calibri" w:cs="Calibri"/>
+                <w:rFonts w:asciiTheme="minorHAnsi" w:eastAsia="Calibri" w:hAnsiTheme="minorHAnsi" w:cs="Calibri"/>
                 <w:sz w:val="22"/>
                 <w:szCs w:val="22"/>
               </w:rPr>
@@ -837,7 +906,7 @@
               <w:widowControl w:val="0"/>
               <w:contextualSpacing w:val="0"/>
               <w:rPr>
-                <w:rFonts w:ascii="Calibri" w:eastAsia="Calibri" w:hAnsi="Calibri" w:cs="Calibri"/>
+                <w:rFonts w:asciiTheme="minorHAnsi" w:eastAsia="Calibri" w:hAnsiTheme="minorHAnsi" w:cs="Calibri"/>
                 <w:sz w:val="22"/>
                 <w:szCs w:val="22"/>
               </w:rPr>
@@ -853,7 +922,7 @@
               <w:widowControl w:val="0"/>
               <w:contextualSpacing w:val="0"/>
               <w:rPr>
-                <w:rFonts w:ascii="Calibri" w:eastAsia="Calibri" w:hAnsi="Calibri" w:cs="Calibri"/>
+                <w:rFonts w:asciiTheme="minorHAnsi" w:eastAsia="Calibri" w:hAnsiTheme="minorHAnsi" w:cs="Calibri"/>
                 <w:sz w:val="22"/>
                 <w:szCs w:val="22"/>
               </w:rPr>
@@ -871,7 +940,7 @@
               <w:widowControl w:val="0"/>
               <w:contextualSpacing w:val="0"/>
               <w:rPr>
-                <w:rFonts w:ascii="Calibri" w:eastAsia="Calibri" w:hAnsi="Calibri" w:cs="Calibri"/>
+                <w:rFonts w:asciiTheme="minorHAnsi" w:eastAsia="Calibri" w:hAnsiTheme="minorHAnsi" w:cs="Calibri"/>
                 <w:sz w:val="22"/>
                 <w:szCs w:val="22"/>
               </w:rPr>
@@ -887,7 +956,7 @@
               <w:widowControl w:val="0"/>
               <w:contextualSpacing w:val="0"/>
               <w:rPr>
-                <w:rFonts w:ascii="Calibri" w:eastAsia="Calibri" w:hAnsi="Calibri" w:cs="Calibri"/>
+                <w:rFonts w:asciiTheme="minorHAnsi" w:eastAsia="Calibri" w:hAnsiTheme="minorHAnsi" w:cs="Calibri"/>
                 <w:sz w:val="22"/>
                 <w:szCs w:val="22"/>
               </w:rPr>
@@ -903,6 +972,7 @@
         <w:spacing w:before="480" w:after="180"/>
         <w:contextualSpacing w:val="0"/>
         <w:rPr>
+          <w:rFonts w:asciiTheme="minorHAnsi" w:hAnsiTheme="minorHAnsi"/>
           <w:b/>
           <w:color w:val="B7B7B7"/>
         </w:rPr>
@@ -910,33 +980,32 @@
       <w:bookmarkStart w:id="8" w:name="_ktt3lgighckp" w:colFirst="0" w:colLast="0"/>
       <w:bookmarkEnd w:id="8"/>
       <w:r>
+        <w:rPr>
+          <w:rFonts w:asciiTheme="minorHAnsi" w:hAnsiTheme="minorHAnsi"/>
+        </w:rPr>
         <w:t>Table of Contents</w:t>
       </w:r>
     </w:p>
     <w:p>
       <w:pPr>
         <w:rPr>
-          <w:b/>
-          <w:color w:val="B7B7B7"/>
-        </w:rPr>
-      </w:pPr>
-      <w:r>
-        <w:rPr>
-          <w:b/>
-          <w:color w:val="B7B7B7"/>
-        </w:rPr>
-        <w:t>[Instructions: We have provided a table of contents. If the table of contents is not showing up correctly in your word processor of choice, please update it. The table of contents should show each section of the document and page numbers or links. Most wor</w:t>
-      </w:r>
-      <w:r>
-        <w:rPr>
-          <w:b/>
-          <w:color w:val="B7B7B7"/>
-        </w:rPr>
-        <w:t xml:space="preserve">d processors can do this for you. In </w:t>
+          <w:rFonts w:asciiTheme="minorHAnsi" w:hAnsiTheme="minorHAnsi"/>
+          <w:b/>
+          <w:color w:val="B7B7B7"/>
+        </w:rPr>
+      </w:pPr>
+      <w:r>
+        <w:rPr>
+          <w:rFonts w:asciiTheme="minorHAnsi" w:hAnsiTheme="minorHAnsi"/>
+          <w:b/>
+          <w:color w:val="B7B7B7"/>
+        </w:rPr>
+        <w:t xml:space="preserve">[Instructions: We have provided a table of contents. If the table of contents is not showing up correctly in your word processor of choice, please update it. The table of contents should show each section of the document and page numbers or links. Most word processors can do this for you. In </w:t>
       </w:r>
       <w:hyperlink r:id="rId10">
         <w:r>
           <w:rPr>
+            <w:rFonts w:asciiTheme="minorHAnsi" w:hAnsiTheme="minorHAnsi"/>
             <w:b/>
             <w:color w:val="B7B7B7"/>
             <w:u w:val="single"/>
@@ -946,6 +1015,7 @@
       </w:hyperlink>
       <w:r>
         <w:rPr>
+          <w:rFonts w:asciiTheme="minorHAnsi" w:hAnsiTheme="minorHAnsi"/>
           <w:b/>
           <w:color w:val="B7B7B7"/>
         </w:rPr>
@@ -954,6 +1024,7 @@
       <w:hyperlink r:id="rId11">
         <w:r>
           <w:rPr>
+            <w:rFonts w:asciiTheme="minorHAnsi" w:hAnsiTheme="minorHAnsi"/>
             <w:b/>
             <w:color w:val="B7B7B7"/>
             <w:u w:val="single"/>
@@ -963,6 +1034,7 @@
       </w:hyperlink>
       <w:r>
         <w:rPr>
+          <w:rFonts w:asciiTheme="minorHAnsi" w:hAnsiTheme="minorHAnsi"/>
           <w:b/>
           <w:color w:val="B7B7B7"/>
         </w:rPr>
@@ -972,14 +1044,16 @@
     <w:p>
       <w:pPr>
         <w:rPr>
-          <w:b/>
-          <w:color w:val="B7B7B7"/>
-        </w:rPr>
-      </w:pPr>
-    </w:p>
-    <w:p>
-      <w:pPr>
-        <w:rPr>
+          <w:rFonts w:asciiTheme="minorHAnsi" w:hAnsiTheme="minorHAnsi"/>
+          <w:b/>
+          <w:color w:val="B7B7B7"/>
+        </w:rPr>
+      </w:pPr>
+    </w:p>
+    <w:p>
+      <w:pPr>
+        <w:rPr>
+          <w:rFonts w:asciiTheme="minorHAnsi" w:hAnsiTheme="minorHAnsi"/>
           <w:b/>
           <w:color w:val="B7B7B7"/>
         </w:rPr>
@@ -987,6 +1061,9 @@
     </w:p>
     <w:sdt>
       <w:sdtPr>
+        <w:rPr>
+          <w:rFonts w:asciiTheme="minorHAnsi" w:hAnsiTheme="minorHAnsi"/>
+        </w:rPr>
         <w:id w:val="-1850563062"/>
         <w:docPartObj>
           <w:docPartGallery w:val="Table of Contents"/>
@@ -999,22 +1076,33 @@
           <w:pPr>
             <w:spacing w:before="80"/>
             <w:rPr>
+              <w:rFonts w:asciiTheme="minorHAnsi" w:hAnsiTheme="minorHAnsi"/>
               <w:color w:val="1155CC"/>
               <w:u w:val="single"/>
             </w:rPr>
           </w:pPr>
           <w:r>
+            <w:rPr>
+              <w:rFonts w:asciiTheme="minorHAnsi" w:hAnsiTheme="minorHAnsi"/>
+            </w:rPr>
             <w:fldChar w:fldCharType="begin"/>
           </w:r>
           <w:r>
+            <w:rPr>
+              <w:rFonts w:asciiTheme="minorHAnsi" w:hAnsiTheme="minorHAnsi"/>
+            </w:rPr>
             <w:instrText xml:space="preserve"> TOC \h \u \z \n </w:instrText>
           </w:r>
           <w:r>
+            <w:rPr>
+              <w:rFonts w:asciiTheme="minorHAnsi" w:hAnsiTheme="minorHAnsi"/>
+            </w:rPr>
             <w:fldChar w:fldCharType="separate"/>
           </w:r>
           <w:hyperlink w:anchor="_1t3h5sf">
             <w:r>
               <w:rPr>
+                <w:rFonts w:asciiTheme="minorHAnsi" w:hAnsiTheme="minorHAnsi"/>
                 <w:color w:val="1155CC"/>
                 <w:u w:val="single"/>
               </w:rPr>
@@ -1026,6 +1114,7 @@
           <w:pPr>
             <w:spacing w:before="200"/>
             <w:rPr>
+              <w:rFonts w:asciiTheme="minorHAnsi" w:hAnsiTheme="minorHAnsi"/>
               <w:color w:val="1155CC"/>
               <w:u w:val="single"/>
             </w:rPr>
@@ -1033,6 +1122,7 @@
           <w:hyperlink w:anchor="_ktt3lgighckp">
             <w:r>
               <w:rPr>
+                <w:rFonts w:asciiTheme="minorHAnsi" w:hAnsiTheme="minorHAnsi"/>
                 <w:color w:val="1155CC"/>
                 <w:u w:val="single"/>
               </w:rPr>
@@ -1044,6 +1134,7 @@
           <w:pPr>
             <w:spacing w:before="200"/>
             <w:rPr>
+              <w:rFonts w:asciiTheme="minorHAnsi" w:hAnsiTheme="minorHAnsi"/>
               <w:color w:val="1155CC"/>
               <w:u w:val="single"/>
             </w:rPr>
@@ -1051,6 +1142,7 @@
           <w:hyperlink w:anchor="_zakt536q9xt3">
             <w:r>
               <w:rPr>
+                <w:rFonts w:asciiTheme="minorHAnsi" w:hAnsiTheme="minorHAnsi"/>
                 <w:color w:val="1155CC"/>
                 <w:u w:val="single"/>
               </w:rPr>
@@ -1063,6 +1155,7 @@
             <w:spacing w:before="60"/>
             <w:ind w:left="360"/>
             <w:rPr>
+              <w:rFonts w:asciiTheme="minorHAnsi" w:hAnsiTheme="minorHAnsi"/>
               <w:color w:val="1155CC"/>
               <w:u w:val="single"/>
             </w:rPr>
@@ -1070,6 +1163,7 @@
           <w:hyperlink w:anchor="_52ybytyytfvs">
             <w:r>
               <w:rPr>
+                <w:rFonts w:asciiTheme="minorHAnsi" w:hAnsiTheme="minorHAnsi"/>
                 <w:color w:val="1155CC"/>
                 <w:u w:val="single"/>
               </w:rPr>
@@ -1082,6 +1176,7 @@
             <w:spacing w:before="60"/>
             <w:ind w:left="360"/>
             <w:rPr>
+              <w:rFonts w:asciiTheme="minorHAnsi" w:hAnsiTheme="minorHAnsi"/>
               <w:color w:val="1155CC"/>
               <w:u w:val="single"/>
             </w:rPr>
@@ -1089,6 +1184,7 @@
           <w:hyperlink w:anchor="_sh22j99mm02k">
             <w:r>
               <w:rPr>
+                <w:rFonts w:asciiTheme="minorHAnsi" w:hAnsiTheme="minorHAnsi"/>
                 <w:color w:val="1155CC"/>
                 <w:u w:val="single"/>
               </w:rPr>
@@ -1101,6 +1197,7 @@
             <w:spacing w:before="60"/>
             <w:ind w:left="360"/>
             <w:rPr>
+              <w:rFonts w:asciiTheme="minorHAnsi" w:hAnsiTheme="minorHAnsi"/>
               <w:color w:val="1155CC"/>
               <w:u w:val="single"/>
             </w:rPr>
@@ -1108,6 +1205,7 @@
           <w:hyperlink w:anchor="_fzzlhwsfq6ys">
             <w:r>
               <w:rPr>
+                <w:rFonts w:asciiTheme="minorHAnsi" w:hAnsiTheme="minorHAnsi"/>
                 <w:color w:val="1155CC"/>
                 <w:u w:val="single"/>
               </w:rPr>
@@ -1119,6 +1217,7 @@
           <w:pPr>
             <w:spacing w:before="200"/>
             <w:rPr>
+              <w:rFonts w:asciiTheme="minorHAnsi" w:hAnsiTheme="minorHAnsi"/>
               <w:color w:val="1155CC"/>
               <w:u w:val="single"/>
             </w:rPr>
@@ -1126,6 +1225,7 @@
           <w:hyperlink w:anchor="_t6m96u2v69wo">
             <w:r>
               <w:rPr>
+                <w:rFonts w:asciiTheme="minorHAnsi" w:hAnsiTheme="minorHAnsi"/>
                 <w:color w:val="1155CC"/>
                 <w:u w:val="single"/>
               </w:rPr>
@@ -1137,6 +1237,7 @@
           <w:pPr>
             <w:spacing w:before="200"/>
             <w:rPr>
+              <w:rFonts w:asciiTheme="minorHAnsi" w:hAnsiTheme="minorHAnsi"/>
               <w:color w:val="1155CC"/>
               <w:u w:val="single"/>
             </w:rPr>
@@ -1144,6 +1245,7 @@
           <w:hyperlink w:anchor="_km1cu1hyl182">
             <w:r>
               <w:rPr>
+                <w:rFonts w:asciiTheme="minorHAnsi" w:hAnsiTheme="minorHAnsi"/>
                 <w:color w:val="1155CC"/>
                 <w:u w:val="single"/>
               </w:rPr>
@@ -1156,6 +1258,7 @@
             <w:spacing w:before="60"/>
             <w:ind w:left="360"/>
             <w:rPr>
+              <w:rFonts w:asciiTheme="minorHAnsi" w:hAnsiTheme="minorHAnsi"/>
               <w:color w:val="1155CC"/>
               <w:u w:val="single"/>
             </w:rPr>
@@ -1163,6 +1266,7 @@
           <w:hyperlink w:anchor="_ww7fqc274i9y">
             <w:r>
               <w:rPr>
+                <w:rFonts w:asciiTheme="minorHAnsi" w:hAnsiTheme="minorHAnsi"/>
                 <w:color w:val="1155CC"/>
                 <w:u w:val="single"/>
               </w:rPr>
@@ -1175,6 +1279,7 @@
             <w:spacing w:before="60"/>
             <w:ind w:left="360"/>
             <w:rPr>
+              <w:rFonts w:asciiTheme="minorHAnsi" w:hAnsiTheme="minorHAnsi"/>
               <w:color w:val="1155CC"/>
               <w:u w:val="single"/>
             </w:rPr>
@@ -1182,6 +1287,7 @@
           <w:hyperlink w:anchor="_v2rbrzjrkt9b">
             <w:r>
               <w:rPr>
+                <w:rFonts w:asciiTheme="minorHAnsi" w:hAnsiTheme="minorHAnsi"/>
                 <w:color w:val="1155CC"/>
                 <w:u w:val="single"/>
               </w:rPr>
@@ -1193,6 +1299,7 @@
           <w:pPr>
             <w:spacing w:before="200"/>
             <w:rPr>
+              <w:rFonts w:asciiTheme="minorHAnsi" w:hAnsiTheme="minorHAnsi"/>
               <w:color w:val="1155CC"/>
               <w:u w:val="single"/>
             </w:rPr>
@@ -1200,6 +1307,7 @@
           <w:hyperlink w:anchor="_b23s6orj91gm">
             <w:r>
               <w:rPr>
+                <w:rFonts w:asciiTheme="minorHAnsi" w:hAnsiTheme="minorHAnsi"/>
                 <w:color w:val="1155CC"/>
                 <w:u w:val="single"/>
               </w:rPr>
@@ -1211,6 +1319,7 @@
           <w:pPr>
             <w:spacing w:before="200"/>
             <w:rPr>
+              <w:rFonts w:asciiTheme="minorHAnsi" w:hAnsiTheme="minorHAnsi"/>
               <w:color w:val="1155CC"/>
               <w:u w:val="single"/>
             </w:rPr>
@@ -1218,6 +1327,7 @@
           <w:hyperlink w:anchor="_pqn9poe0nvtc">
             <w:r>
               <w:rPr>
+                <w:rFonts w:asciiTheme="minorHAnsi" w:hAnsiTheme="minorHAnsi"/>
                 <w:color w:val="1155CC"/>
                 <w:u w:val="single"/>
               </w:rPr>
@@ -1229,6 +1339,7 @@
           <w:pPr>
             <w:spacing w:before="200"/>
             <w:rPr>
+              <w:rFonts w:asciiTheme="minorHAnsi" w:hAnsiTheme="minorHAnsi"/>
               <w:color w:val="1155CC"/>
               <w:u w:val="single"/>
             </w:rPr>
@@ -1236,6 +1347,7 @@
           <w:hyperlink w:anchor="_xlicd1ijavb7">
             <w:r>
               <w:rPr>
+                <w:rFonts w:asciiTheme="minorHAnsi" w:hAnsiTheme="minorHAnsi"/>
                 <w:color w:val="1155CC"/>
                 <w:u w:val="single"/>
               </w:rPr>
@@ -1247,6 +1359,7 @@
           <w:pPr>
             <w:spacing w:before="200"/>
             <w:rPr>
+              <w:rFonts w:asciiTheme="minorHAnsi" w:hAnsiTheme="minorHAnsi"/>
               <w:color w:val="1155CC"/>
               <w:u w:val="single"/>
             </w:rPr>
@@ -1254,6 +1367,7 @@
           <w:hyperlink w:anchor="_swj0emygbhrm">
             <w:r>
               <w:rPr>
+                <w:rFonts w:asciiTheme="minorHAnsi" w:hAnsiTheme="minorHAnsi"/>
                 <w:color w:val="1155CC"/>
                 <w:u w:val="single"/>
               </w:rPr>
@@ -1265,6 +1379,7 @@
           <w:pPr>
             <w:spacing w:before="200" w:after="80"/>
             <w:rPr>
+              <w:rFonts w:asciiTheme="minorHAnsi" w:hAnsiTheme="minorHAnsi"/>
               <w:color w:val="1155CC"/>
               <w:u w:val="single"/>
             </w:rPr>
@@ -1272,27 +1387,17 @@
           <w:hyperlink w:anchor="_lllavvxrxrdy">
             <w:r>
               <w:rPr>
+                <w:rFonts w:asciiTheme="minorHAnsi" w:hAnsiTheme="minorHAnsi"/>
                 <w:color w:val="1155CC"/>
                 <w:u w:val="single"/>
               </w:rPr>
-              <w:t xml:space="preserve">Confirmation </w:t>
-            </w:r>
-            <w:r>
-              <w:rPr>
-                <w:color w:val="1155CC"/>
-                <w:u w:val="single"/>
-              </w:rPr>
-              <w:t>M</w:t>
-            </w:r>
-            <w:r>
-              <w:rPr>
-                <w:color w:val="1155CC"/>
-                <w:u w:val="single"/>
-              </w:rPr>
-              <w:t>easures</w:t>
+              <w:t>Confirmation Measures</w:t>
             </w:r>
           </w:hyperlink>
           <w:r>
+            <w:rPr>
+              <w:rFonts w:asciiTheme="minorHAnsi" w:hAnsiTheme="minorHAnsi"/>
+            </w:rPr>
             <w:fldChar w:fldCharType="end"/>
           </w:r>
         </w:p>
@@ -1301,33 +1406,40 @@
     <w:p>
       <w:pPr>
         <w:rPr>
-          <w:b/>
-          <w:color w:val="B7B7B7"/>
-        </w:rPr>
-      </w:pPr>
-    </w:p>
-    <w:p>
-      <w:pPr>
-        <w:rPr>
-          <w:b/>
-          <w:color w:val="B7B7B7"/>
-        </w:rPr>
-      </w:pPr>
-    </w:p>
-    <w:p>
-      <w:pPr>
-        <w:rPr>
-          <w:b/>
-          <w:color w:val="B7B7B7"/>
-        </w:rPr>
-      </w:pPr>
-      <w:r>
+          <w:rFonts w:asciiTheme="minorHAnsi" w:hAnsiTheme="minorHAnsi"/>
+          <w:b/>
+          <w:color w:val="B7B7B7"/>
+        </w:rPr>
+      </w:pPr>
+    </w:p>
+    <w:p>
+      <w:pPr>
+        <w:rPr>
+          <w:rFonts w:asciiTheme="minorHAnsi" w:hAnsiTheme="minorHAnsi"/>
+          <w:b/>
+          <w:color w:val="B7B7B7"/>
+        </w:rPr>
+      </w:pPr>
+    </w:p>
+    <w:p>
+      <w:pPr>
+        <w:rPr>
+          <w:rFonts w:asciiTheme="minorHAnsi" w:hAnsiTheme="minorHAnsi"/>
+          <w:b/>
+          <w:color w:val="B7B7B7"/>
+        </w:rPr>
+      </w:pPr>
+      <w:r>
+        <w:rPr>
+          <w:rFonts w:asciiTheme="minorHAnsi" w:hAnsiTheme="minorHAnsi"/>
+        </w:rPr>
         <w:br w:type="page"/>
       </w:r>
     </w:p>
     <w:p>
       <w:pPr>
         <w:rPr>
+          <w:rFonts w:asciiTheme="minorHAnsi" w:hAnsiTheme="minorHAnsi"/>
           <w:b/>
           <w:color w:val="B7B7B7"/>
         </w:rPr>
@@ -1339,34 +1451,54 @@
         <w:widowControl w:val="0"/>
         <w:spacing w:before="480" w:after="180"/>
         <w:contextualSpacing w:val="0"/>
+        <w:rPr>
+          <w:rFonts w:asciiTheme="minorHAnsi" w:hAnsiTheme="minorHAnsi"/>
+        </w:rPr>
       </w:pPr>
       <w:bookmarkStart w:id="9" w:name="_zakt536q9xt3" w:colFirst="0" w:colLast="0"/>
       <w:bookmarkEnd w:id="9"/>
       <w:r>
+        <w:rPr>
+          <w:rFonts w:asciiTheme="minorHAnsi" w:hAnsiTheme="minorHAnsi"/>
+        </w:rPr>
         <w:t>Introduction</w:t>
       </w:r>
     </w:p>
-    <w:p/>
+    <w:p>
+      <w:pPr>
+        <w:rPr>
+          <w:rFonts w:asciiTheme="minorHAnsi" w:hAnsiTheme="minorHAnsi"/>
+        </w:rPr>
+      </w:pPr>
+    </w:p>
     <w:p>
       <w:pPr>
         <w:pStyle w:val="Heading2"/>
         <w:contextualSpacing w:val="0"/>
+        <w:rPr>
+          <w:rFonts w:asciiTheme="minorHAnsi" w:hAnsiTheme="minorHAnsi"/>
+        </w:rPr>
       </w:pPr>
       <w:bookmarkStart w:id="10" w:name="_52ybytyytfvs" w:colFirst="0" w:colLast="0"/>
       <w:bookmarkEnd w:id="10"/>
       <w:r>
+        <w:rPr>
+          <w:rFonts w:asciiTheme="minorHAnsi" w:hAnsiTheme="minorHAnsi"/>
+        </w:rPr>
         <w:t>Purpose of the Safety Plan</w:t>
       </w:r>
     </w:p>
     <w:p>
       <w:pPr>
         <w:rPr>
-          <w:b/>
-          <w:color w:val="B7B7B7"/>
-        </w:rPr>
-      </w:pPr>
-      <w:r>
-        <w:rPr>
+          <w:rFonts w:asciiTheme="minorHAnsi" w:hAnsiTheme="minorHAnsi"/>
+          <w:b/>
+          <w:color w:val="B7B7B7"/>
+        </w:rPr>
+      </w:pPr>
+      <w:r>
+        <w:rPr>
+          <w:rFonts w:asciiTheme="minorHAnsi" w:hAnsiTheme="minorHAnsi"/>
           <w:b/>
           <w:color w:val="B7B7B7"/>
         </w:rPr>
@@ -1376,213 +1508,371 @@
     <w:p>
       <w:pPr>
         <w:rPr>
-          <w:rFonts w:eastAsia="Times New Roman"/>
-          <w:sz w:val="15"/>
-          <w:szCs w:val="15"/>
-        </w:rPr>
-      </w:pPr>
-      <w:r>
-        <w:rPr>
-          <w:rFonts w:eastAsia="Times New Roman"/>
-          <w:sz w:val="15"/>
-          <w:szCs w:val="15"/>
-        </w:rPr>
-        <w:t>The safety plan forces us to define roles</w:t>
-      </w:r>
-      <w:r>
-        <w:rPr>
-          <w:rFonts w:eastAsia="Times New Roman"/>
-          <w:sz w:val="15"/>
-          <w:szCs w:val="15"/>
-        </w:rPr>
-        <w:t xml:space="preserve">, </w:t>
-      </w:r>
-      <w:r>
-        <w:rPr>
-          <w:rFonts w:eastAsia="Times New Roman"/>
-          <w:sz w:val="15"/>
-          <w:szCs w:val="15"/>
-        </w:rPr>
-        <w:t>then outline the steps we will take to achieve functional safety.</w:t>
+          <w:rFonts w:asciiTheme="minorHAnsi" w:hAnsiTheme="minorHAnsi"/>
+        </w:rPr>
+      </w:pPr>
+      <w:r>
+        <w:rPr>
+          <w:rFonts w:asciiTheme="minorHAnsi" w:hAnsiTheme="minorHAnsi"/>
+        </w:rPr>
+        <w:t xml:space="preserve">A safety plan provides an overall framework for a functional safety project. </w:t>
+      </w:r>
+      <w:r>
+        <w:rPr>
+          <w:rFonts w:asciiTheme="minorHAnsi" w:hAnsiTheme="minorHAnsi"/>
+        </w:rPr>
+        <w:t>The safety plan forces us to define roles, then outline the steps we will take to achieve functional safety.</w:t>
       </w:r>
     </w:p>
     <w:p>
       <w:pPr>
         <w:pStyle w:val="Heading2"/>
         <w:contextualSpacing w:val="0"/>
+        <w:rPr>
+          <w:rFonts w:asciiTheme="minorHAnsi" w:hAnsiTheme="minorHAnsi"/>
+        </w:rPr>
       </w:pPr>
       <w:bookmarkStart w:id="11" w:name="_sh22j99mm02k" w:colFirst="0" w:colLast="0"/>
       <w:bookmarkEnd w:id="11"/>
       <w:r>
+        <w:rPr>
+          <w:rFonts w:asciiTheme="minorHAnsi" w:hAnsiTheme="minorHAnsi"/>
+        </w:rPr>
         <w:t>Scope of the Project</w:t>
       </w:r>
-    </w:p>
-    <w:p>
-      <w:pPr>
-        <w:rPr>
-          <w:b/>
-          <w:color w:val="B7B7B7"/>
-        </w:rPr>
-      </w:pPr>
-      <w:r>
-        <w:rPr>
+      <w:bookmarkStart w:id="12" w:name="_GoBack"/>
+      <w:bookmarkEnd w:id="12"/>
+    </w:p>
+    <w:p>
+      <w:pPr>
+        <w:rPr>
+          <w:rFonts w:asciiTheme="minorHAnsi" w:hAnsiTheme="minorHAnsi"/>
+          <w:b/>
+          <w:color w:val="B7B7B7"/>
+        </w:rPr>
+      </w:pPr>
+      <w:r>
+        <w:rPr>
+          <w:rFonts w:asciiTheme="minorHAnsi" w:hAnsiTheme="minorHAnsi"/>
           <w:b/>
           <w:color w:val="B7B7B7"/>
         </w:rPr>
         <w:t>[Instructions: Nothing to do here. This is for your information.]</w:t>
       </w:r>
     </w:p>
-    <w:p/>
-    <w:p>
-      <w:r>
+    <w:p>
+      <w:pPr>
+        <w:rPr>
+          <w:rFonts w:asciiTheme="minorHAnsi" w:hAnsiTheme="minorHAnsi"/>
+        </w:rPr>
+      </w:pPr>
+    </w:p>
+    <w:p>
+      <w:pPr>
+        <w:rPr>
+          <w:rFonts w:asciiTheme="minorHAnsi" w:hAnsiTheme="minorHAnsi"/>
+        </w:rPr>
+      </w:pPr>
+      <w:r>
+        <w:rPr>
+          <w:rFonts w:asciiTheme="minorHAnsi" w:hAnsiTheme="minorHAnsi"/>
+        </w:rPr>
         <w:t>For the lane assistance project, the following safety lifecycle phases are in scope:</w:t>
       </w:r>
     </w:p>
     <w:p>
       <w:pPr>
         <w:ind w:firstLine="720"/>
+        <w:rPr>
+          <w:rFonts w:asciiTheme="minorHAnsi" w:hAnsiTheme="minorHAnsi"/>
+        </w:rPr>
       </w:pPr>
     </w:p>
     <w:p>
       <w:pPr>
         <w:ind w:firstLine="720"/>
-      </w:pPr>
-      <w:r>
+        <w:rPr>
+          <w:rFonts w:asciiTheme="minorHAnsi" w:hAnsiTheme="minorHAnsi"/>
+        </w:rPr>
+      </w:pPr>
+      <w:r>
+        <w:rPr>
+          <w:rFonts w:asciiTheme="minorHAnsi" w:hAnsiTheme="minorHAnsi"/>
+        </w:rPr>
         <w:t>Concept phase</w:t>
       </w:r>
     </w:p>
     <w:p>
       <w:pPr>
         <w:ind w:firstLine="720"/>
-      </w:pPr>
-      <w:r>
+        <w:rPr>
+          <w:rFonts w:asciiTheme="minorHAnsi" w:hAnsiTheme="minorHAnsi"/>
+        </w:rPr>
+      </w:pPr>
+      <w:r>
+        <w:rPr>
+          <w:rFonts w:asciiTheme="minorHAnsi" w:hAnsiTheme="minorHAnsi"/>
+        </w:rPr>
         <w:t>Product Development at the System Level</w:t>
       </w:r>
     </w:p>
     <w:p>
       <w:pPr>
         <w:ind w:firstLine="720"/>
-      </w:pPr>
-      <w:r>
+        <w:rPr>
+          <w:rFonts w:asciiTheme="minorHAnsi" w:hAnsiTheme="minorHAnsi"/>
+        </w:rPr>
+      </w:pPr>
+      <w:r>
+        <w:rPr>
+          <w:rFonts w:asciiTheme="minorHAnsi" w:hAnsiTheme="minorHAnsi"/>
+        </w:rPr>
         <w:t>Product Development at the Software Level</w:t>
       </w:r>
     </w:p>
-    <w:p/>
-    <w:p>
-      <w:r>
+    <w:p>
+      <w:pPr>
+        <w:rPr>
+          <w:rFonts w:asciiTheme="minorHAnsi" w:hAnsiTheme="minorHAnsi"/>
+        </w:rPr>
+      </w:pPr>
+    </w:p>
+    <w:p>
+      <w:pPr>
+        <w:rPr>
+          <w:rFonts w:asciiTheme="minorHAnsi" w:hAnsiTheme="minorHAnsi"/>
+        </w:rPr>
+      </w:pPr>
+      <w:r>
+        <w:rPr>
+          <w:rFonts w:asciiTheme="minorHAnsi" w:hAnsiTheme="minorHAnsi"/>
+        </w:rPr>
         <w:t>The following phases are out of scope:</w:t>
       </w:r>
     </w:p>
-    <w:p/>
+    <w:p>
+      <w:pPr>
+        <w:rPr>
+          <w:rFonts w:asciiTheme="minorHAnsi" w:hAnsiTheme="minorHAnsi"/>
+        </w:rPr>
+      </w:pPr>
+    </w:p>
     <w:p>
       <w:pPr>
         <w:ind w:firstLine="720"/>
-      </w:pPr>
-      <w:r>
-        <w:t>Product Development at the Hardwa</w:t>
-      </w:r>
-      <w:r>
-        <w:t>re Level</w:t>
+        <w:rPr>
+          <w:rFonts w:asciiTheme="minorHAnsi" w:hAnsiTheme="minorHAnsi"/>
+        </w:rPr>
+      </w:pPr>
+      <w:r>
+        <w:rPr>
+          <w:rFonts w:asciiTheme="minorHAnsi" w:hAnsiTheme="minorHAnsi"/>
+        </w:rPr>
+        <w:t>Product Development at the Hardware Level</w:t>
       </w:r>
     </w:p>
     <w:p>
       <w:pPr>
         <w:ind w:firstLine="720"/>
-      </w:pPr>
-      <w:r>
+        <w:rPr>
+          <w:rFonts w:asciiTheme="minorHAnsi" w:hAnsiTheme="minorHAnsi"/>
+        </w:rPr>
+      </w:pPr>
+      <w:r>
+        <w:rPr>
+          <w:rFonts w:asciiTheme="minorHAnsi" w:hAnsiTheme="minorHAnsi"/>
+        </w:rPr>
         <w:t>Production and Operation</w:t>
       </w:r>
     </w:p>
-    <w:p/>
+    <w:p>
+      <w:pPr>
+        <w:rPr>
+          <w:rFonts w:asciiTheme="minorHAnsi" w:hAnsiTheme="minorHAnsi"/>
+        </w:rPr>
+      </w:pPr>
+    </w:p>
     <w:p>
       <w:pPr>
         <w:pStyle w:val="Heading2"/>
         <w:contextualSpacing w:val="0"/>
-      </w:pPr>
-      <w:bookmarkStart w:id="12" w:name="_fzzlhwsfq6ys" w:colFirst="0" w:colLast="0"/>
-      <w:bookmarkEnd w:id="12"/>
-      <w:r>
+        <w:rPr>
+          <w:rFonts w:asciiTheme="minorHAnsi" w:hAnsiTheme="minorHAnsi"/>
+        </w:rPr>
+      </w:pPr>
+      <w:bookmarkStart w:id="13" w:name="_fzzlhwsfq6ys" w:colFirst="0" w:colLast="0"/>
+      <w:bookmarkEnd w:id="13"/>
+      <w:r>
+        <w:rPr>
+          <w:rFonts w:asciiTheme="minorHAnsi" w:hAnsiTheme="minorHAnsi"/>
+        </w:rPr>
         <w:t>Deliverables of the Project</w:t>
       </w:r>
     </w:p>
     <w:p>
       <w:pPr>
         <w:rPr>
-          <w:b/>
-          <w:color w:val="B7B7B7"/>
-        </w:rPr>
-      </w:pPr>
-      <w:r>
-        <w:rPr>
+          <w:rFonts w:asciiTheme="minorHAnsi" w:hAnsiTheme="minorHAnsi"/>
+          <w:b/>
+          <w:color w:val="B7B7B7"/>
+        </w:rPr>
+      </w:pPr>
+      <w:r>
+        <w:rPr>
+          <w:rFonts w:asciiTheme="minorHAnsi" w:hAnsiTheme="minorHAnsi"/>
           <w:b/>
           <w:color w:val="B7B7B7"/>
         </w:rPr>
         <w:t>[Instructions: Nothing to do here. This is for your information.]</w:t>
       </w:r>
     </w:p>
-    <w:p/>
-    <w:p>
-      <w:r>
+    <w:p>
+      <w:pPr>
+        <w:rPr>
+          <w:rFonts w:asciiTheme="minorHAnsi" w:hAnsiTheme="minorHAnsi"/>
+        </w:rPr>
+      </w:pPr>
+    </w:p>
+    <w:p>
+      <w:pPr>
+        <w:rPr>
+          <w:rFonts w:asciiTheme="minorHAnsi" w:hAnsiTheme="minorHAnsi"/>
+        </w:rPr>
+      </w:pPr>
+      <w:r>
+        <w:rPr>
+          <w:rFonts w:asciiTheme="minorHAnsi" w:hAnsiTheme="minorHAnsi"/>
+        </w:rPr>
         <w:t>The deliverables of the project are:</w:t>
       </w:r>
     </w:p>
-    <w:p/>
-    <w:p>
-      <w:r>
+    <w:p>
+      <w:pPr>
+        <w:rPr>
+          <w:rFonts w:asciiTheme="minorHAnsi" w:hAnsiTheme="minorHAnsi"/>
+        </w:rPr>
+      </w:pPr>
+    </w:p>
+    <w:p>
+      <w:pPr>
+        <w:rPr>
+          <w:rFonts w:asciiTheme="minorHAnsi" w:hAnsiTheme="minorHAnsi"/>
+        </w:rPr>
+      </w:pPr>
+      <w:r>
+        <w:rPr>
+          <w:rFonts w:asciiTheme="minorHAnsi" w:hAnsiTheme="minorHAnsi"/>
+        </w:rPr>
         <w:tab/>
         <w:t>Safety Plan</w:t>
       </w:r>
     </w:p>
     <w:p>
-      <w:r>
+      <w:pPr>
+        <w:rPr>
+          <w:rFonts w:asciiTheme="minorHAnsi" w:hAnsiTheme="minorHAnsi"/>
+        </w:rPr>
+      </w:pPr>
+      <w:r>
+        <w:rPr>
+          <w:rFonts w:asciiTheme="minorHAnsi" w:hAnsiTheme="minorHAnsi"/>
+        </w:rPr>
         <w:tab/>
         <w:t>Hazard Analysis and Risk Assessment</w:t>
       </w:r>
     </w:p>
     <w:p>
-      <w:r>
+      <w:pPr>
+        <w:rPr>
+          <w:rFonts w:asciiTheme="minorHAnsi" w:hAnsiTheme="minorHAnsi"/>
+        </w:rPr>
+      </w:pPr>
+      <w:r>
+        <w:rPr>
+          <w:rFonts w:asciiTheme="minorHAnsi" w:hAnsiTheme="minorHAnsi"/>
+        </w:rPr>
         <w:tab/>
         <w:t>Functional Safety Concept</w:t>
       </w:r>
     </w:p>
     <w:p>
-      <w:r>
+      <w:pPr>
+        <w:rPr>
+          <w:rFonts w:asciiTheme="minorHAnsi" w:hAnsiTheme="minorHAnsi"/>
+        </w:rPr>
+      </w:pPr>
+      <w:r>
+        <w:rPr>
+          <w:rFonts w:asciiTheme="minorHAnsi" w:hAnsiTheme="minorHAnsi"/>
+        </w:rPr>
         <w:tab/>
-        <w:t xml:space="preserve">Technical </w:t>
-      </w:r>
-      <w:r>
-        <w:t>Safety Concept</w:t>
-      </w:r>
-    </w:p>
-    <w:p>
-      <w:r>
+        <w:t>Technical Safety Concept</w:t>
+      </w:r>
+    </w:p>
+    <w:p>
+      <w:pPr>
+        <w:rPr>
+          <w:rFonts w:asciiTheme="minorHAnsi" w:hAnsiTheme="minorHAnsi"/>
+        </w:rPr>
+      </w:pPr>
+      <w:r>
+        <w:rPr>
+          <w:rFonts w:asciiTheme="minorHAnsi" w:hAnsiTheme="minorHAnsi"/>
+        </w:rPr>
         <w:tab/>
         <w:t>Software Safety Requirements and Architecture</w:t>
       </w:r>
     </w:p>
-    <w:p/>
-    <w:p/>
+    <w:p>
+      <w:pPr>
+        <w:rPr>
+          <w:rFonts w:asciiTheme="minorHAnsi" w:hAnsiTheme="minorHAnsi"/>
+        </w:rPr>
+      </w:pPr>
+    </w:p>
+    <w:p>
+      <w:pPr>
+        <w:rPr>
+          <w:rFonts w:asciiTheme="minorHAnsi" w:hAnsiTheme="minorHAnsi"/>
+        </w:rPr>
+      </w:pPr>
+    </w:p>
     <w:p>
       <w:pPr>
         <w:pStyle w:val="Heading1"/>
         <w:contextualSpacing w:val="0"/>
-      </w:pPr>
-      <w:bookmarkStart w:id="13" w:name="_t6m96u2v69wo" w:colFirst="0" w:colLast="0"/>
-      <w:bookmarkEnd w:id="13"/>
-      <w:r>
+        <w:rPr>
+          <w:rFonts w:asciiTheme="minorHAnsi" w:hAnsiTheme="minorHAnsi"/>
+        </w:rPr>
+      </w:pPr>
+      <w:bookmarkStart w:id="14" w:name="_t6m96u2v69wo" w:colFirst="0" w:colLast="0"/>
+      <w:bookmarkEnd w:id="14"/>
+      <w:r>
+        <w:rPr>
+          <w:rFonts w:asciiTheme="minorHAnsi" w:hAnsiTheme="minorHAnsi"/>
+        </w:rPr>
+        <w:lastRenderedPageBreak/>
         <w:t>Item Definition</w:t>
       </w:r>
     </w:p>
-    <w:p/>
-    <w:p>
-      <w:pPr>
-        <w:rPr>
-          <w:b/>
-          <w:color w:val="B7B7B7"/>
-        </w:rPr>
-      </w:pPr>
-      <w:r>
-        <w:rPr>
+    <w:p>
+      <w:pPr>
+        <w:rPr>
+          <w:rFonts w:asciiTheme="minorHAnsi" w:hAnsiTheme="minorHAnsi"/>
+        </w:rPr>
+      </w:pPr>
+    </w:p>
+    <w:p>
+      <w:pPr>
+        <w:rPr>
+          <w:rFonts w:asciiTheme="minorHAnsi" w:hAnsiTheme="minorHAnsi"/>
+          <w:b/>
+          <w:color w:val="B7B7B7"/>
+        </w:rPr>
+      </w:pPr>
+      <w:r>
+        <w:rPr>
+          <w:rFonts w:asciiTheme="minorHAnsi" w:hAnsiTheme="minorHAnsi"/>
           <w:b/>
           <w:color w:val="B7B7B7"/>
         </w:rPr>
@@ -1592,20 +1882,23 @@
     <w:p>
       <w:pPr>
         <w:rPr>
-          <w:b/>
-          <w:color w:val="B7B7B7"/>
-        </w:rPr>
-      </w:pPr>
-    </w:p>
-    <w:p>
-      <w:pPr>
-        <w:rPr>
-          <w:b/>
-          <w:color w:val="B7B7B7"/>
-        </w:rPr>
-      </w:pPr>
-      <w:r>
-        <w:rPr>
+          <w:rFonts w:asciiTheme="minorHAnsi" w:hAnsiTheme="minorHAnsi"/>
+          <w:b/>
+          <w:color w:val="B7B7B7"/>
+        </w:rPr>
+      </w:pPr>
+    </w:p>
+    <w:p>
+      <w:pPr>
+        <w:rPr>
+          <w:rFonts w:asciiTheme="minorHAnsi" w:hAnsiTheme="minorHAnsi"/>
+          <w:b/>
+          <w:color w:val="B7B7B7"/>
+        </w:rPr>
+      </w:pPr>
+      <w:r>
+        <w:rPr>
+          <w:rFonts w:asciiTheme="minorHAnsi" w:hAnsiTheme="minorHAnsi"/>
           <w:b/>
           <w:color w:val="B7B7B7"/>
         </w:rPr>
@@ -1615,20 +1908,23 @@
     <w:p>
       <w:pPr>
         <w:rPr>
-          <w:b/>
-          <w:color w:val="B7B7B7"/>
-        </w:rPr>
-      </w:pPr>
-    </w:p>
-    <w:p>
-      <w:pPr>
-        <w:rPr>
-          <w:b/>
-          <w:color w:val="B7B7B7"/>
-        </w:rPr>
-      </w:pPr>
-      <w:r>
-        <w:rPr>
+          <w:rFonts w:asciiTheme="minorHAnsi" w:hAnsiTheme="minorHAnsi"/>
+          <w:b/>
+          <w:color w:val="B7B7B7"/>
+        </w:rPr>
+      </w:pPr>
+    </w:p>
+    <w:p>
+      <w:pPr>
+        <w:rPr>
+          <w:rFonts w:asciiTheme="minorHAnsi" w:hAnsiTheme="minorHAnsi"/>
+          <w:b/>
+          <w:color w:val="B7B7B7"/>
+        </w:rPr>
+      </w:pPr>
+      <w:r>
+        <w:rPr>
+          <w:rFonts w:asciiTheme="minorHAnsi" w:hAnsiTheme="minorHAnsi"/>
           <w:b/>
           <w:color w:val="B7B7B7"/>
         </w:rPr>
@@ -1638,28 +1934,32 @@
     <w:p>
       <w:pPr>
         <w:rPr>
-          <w:b/>
-          <w:color w:val="B7B7B7"/>
-        </w:rPr>
-      </w:pPr>
-    </w:p>
-    <w:p>
-      <w:pPr>
-        <w:rPr>
-          <w:b/>
-          <w:color w:val="B7B7B7"/>
-        </w:rPr>
-      </w:pPr>
-    </w:p>
-    <w:p>
-      <w:pPr>
-        <w:rPr>
-          <w:b/>
-          <w:color w:val="B7B7B7"/>
-        </w:rPr>
-      </w:pPr>
-      <w:r>
-        <w:rPr>
+          <w:rFonts w:asciiTheme="minorHAnsi" w:hAnsiTheme="minorHAnsi"/>
+          <w:b/>
+          <w:color w:val="B7B7B7"/>
+        </w:rPr>
+      </w:pPr>
+    </w:p>
+    <w:p>
+      <w:pPr>
+        <w:rPr>
+          <w:rFonts w:asciiTheme="minorHAnsi" w:hAnsiTheme="minorHAnsi"/>
+          <w:b/>
+          <w:color w:val="B7B7B7"/>
+        </w:rPr>
+      </w:pPr>
+    </w:p>
+    <w:p>
+      <w:pPr>
+        <w:rPr>
+          <w:rFonts w:asciiTheme="minorHAnsi" w:hAnsiTheme="minorHAnsi"/>
+          <w:b/>
+          <w:color w:val="B7B7B7"/>
+        </w:rPr>
+      </w:pPr>
+      <w:r>
+        <w:rPr>
+          <w:rFonts w:asciiTheme="minorHAnsi" w:hAnsiTheme="minorHAnsi"/>
           <w:b/>
           <w:color w:val="B7B7B7"/>
         </w:rPr>
@@ -1669,36 +1969,41 @@
     <w:p>
       <w:pPr>
         <w:rPr>
-          <w:b/>
-          <w:color w:val="B7B7B7"/>
-        </w:rPr>
-      </w:pPr>
-    </w:p>
-    <w:p>
-      <w:pPr>
-        <w:rPr>
-          <w:b/>
-          <w:color w:val="B7B7B7"/>
-        </w:rPr>
-      </w:pPr>
-    </w:p>
-    <w:p>
-      <w:pPr>
-        <w:rPr>
-          <w:b/>
-          <w:color w:val="B7B7B7"/>
-        </w:rPr>
-      </w:pPr>
-    </w:p>
-    <w:p>
-      <w:pPr>
-        <w:rPr>
-          <w:b/>
-          <w:color w:val="B7B7B7"/>
-        </w:rPr>
-      </w:pPr>
-      <w:r>
-        <w:rPr>
+          <w:rFonts w:asciiTheme="minorHAnsi" w:hAnsiTheme="minorHAnsi"/>
+          <w:b/>
+          <w:color w:val="B7B7B7"/>
+        </w:rPr>
+      </w:pPr>
+    </w:p>
+    <w:p>
+      <w:pPr>
+        <w:rPr>
+          <w:rFonts w:asciiTheme="minorHAnsi" w:hAnsiTheme="minorHAnsi"/>
+          <w:b/>
+          <w:color w:val="B7B7B7"/>
+        </w:rPr>
+      </w:pPr>
+    </w:p>
+    <w:p>
+      <w:pPr>
+        <w:rPr>
+          <w:rFonts w:asciiTheme="minorHAnsi" w:hAnsiTheme="minorHAnsi"/>
+          <w:b/>
+          <w:color w:val="B7B7B7"/>
+        </w:rPr>
+      </w:pPr>
+    </w:p>
+    <w:p>
+      <w:pPr>
+        <w:rPr>
+          <w:rFonts w:asciiTheme="minorHAnsi" w:hAnsiTheme="minorHAnsi"/>
+          <w:b/>
+          <w:color w:val="B7B7B7"/>
+        </w:rPr>
+      </w:pPr>
+      <w:r>
+        <w:rPr>
+          <w:rFonts w:asciiTheme="minorHAnsi" w:hAnsiTheme="minorHAnsi"/>
           <w:b/>
           <w:color w:val="B7B7B7"/>
         </w:rPr>
@@ -1708,36 +2013,41 @@
     <w:p>
       <w:pPr>
         <w:rPr>
-          <w:b/>
-          <w:color w:val="B7B7B7"/>
-        </w:rPr>
-      </w:pPr>
-    </w:p>
-    <w:p>
-      <w:pPr>
-        <w:rPr>
-          <w:b/>
-          <w:color w:val="B7B7B7"/>
-        </w:rPr>
-      </w:pPr>
-    </w:p>
-    <w:p>
-      <w:pPr>
-        <w:rPr>
-          <w:b/>
-          <w:color w:val="B7B7B7"/>
-        </w:rPr>
-      </w:pPr>
-    </w:p>
-    <w:p>
-      <w:pPr>
-        <w:rPr>
-          <w:b/>
-          <w:color w:val="B7B7B7"/>
-        </w:rPr>
-      </w:pPr>
-      <w:r>
-        <w:rPr>
+          <w:rFonts w:asciiTheme="minorHAnsi" w:hAnsiTheme="minorHAnsi"/>
+          <w:b/>
+          <w:color w:val="B7B7B7"/>
+        </w:rPr>
+      </w:pPr>
+    </w:p>
+    <w:p>
+      <w:pPr>
+        <w:rPr>
+          <w:rFonts w:asciiTheme="minorHAnsi" w:hAnsiTheme="minorHAnsi"/>
+          <w:b/>
+          <w:color w:val="B7B7B7"/>
+        </w:rPr>
+      </w:pPr>
+    </w:p>
+    <w:p>
+      <w:pPr>
+        <w:rPr>
+          <w:rFonts w:asciiTheme="minorHAnsi" w:hAnsiTheme="minorHAnsi"/>
+          <w:b/>
+          <w:color w:val="B7B7B7"/>
+        </w:rPr>
+      </w:pPr>
+    </w:p>
+    <w:p>
+      <w:pPr>
+        <w:rPr>
+          <w:rFonts w:asciiTheme="minorHAnsi" w:hAnsiTheme="minorHAnsi"/>
+          <w:b/>
+          <w:color w:val="B7B7B7"/>
+        </w:rPr>
+      </w:pPr>
+      <w:r>
+        <w:rPr>
+          <w:rFonts w:asciiTheme="minorHAnsi" w:hAnsiTheme="minorHAnsi"/>
           <w:b/>
           <w:color w:val="B7B7B7"/>
         </w:rPr>
@@ -1747,36 +2057,41 @@
     <w:p>
       <w:pPr>
         <w:rPr>
-          <w:b/>
-          <w:color w:val="B7B7B7"/>
-        </w:rPr>
-      </w:pPr>
-    </w:p>
-    <w:p>
-      <w:pPr>
-        <w:rPr>
-          <w:b/>
-          <w:color w:val="B7B7B7"/>
-        </w:rPr>
-      </w:pPr>
-    </w:p>
-    <w:p>
-      <w:pPr>
-        <w:rPr>
-          <w:b/>
-          <w:color w:val="B7B7B7"/>
-        </w:rPr>
-      </w:pPr>
-    </w:p>
-    <w:p>
-      <w:pPr>
-        <w:rPr>
-          <w:b/>
-          <w:color w:val="B7B7B7"/>
-        </w:rPr>
-      </w:pPr>
-      <w:r>
-        <w:rPr>
+          <w:rFonts w:asciiTheme="minorHAnsi" w:hAnsiTheme="minorHAnsi"/>
+          <w:b/>
+          <w:color w:val="B7B7B7"/>
+        </w:rPr>
+      </w:pPr>
+    </w:p>
+    <w:p>
+      <w:pPr>
+        <w:rPr>
+          <w:rFonts w:asciiTheme="minorHAnsi" w:hAnsiTheme="minorHAnsi"/>
+          <w:b/>
+          <w:color w:val="B7B7B7"/>
+        </w:rPr>
+      </w:pPr>
+    </w:p>
+    <w:p>
+      <w:pPr>
+        <w:rPr>
+          <w:rFonts w:asciiTheme="minorHAnsi" w:hAnsiTheme="minorHAnsi"/>
+          <w:b/>
+          <w:color w:val="B7B7B7"/>
+        </w:rPr>
+      </w:pPr>
+    </w:p>
+    <w:p>
+      <w:pPr>
+        <w:rPr>
+          <w:rFonts w:asciiTheme="minorHAnsi" w:hAnsiTheme="minorHAnsi"/>
+          <w:b/>
+          <w:color w:val="B7B7B7"/>
+        </w:rPr>
+      </w:pPr>
+      <w:r>
+        <w:rPr>
+          <w:rFonts w:asciiTheme="minorHAnsi" w:hAnsiTheme="minorHAnsi"/>
           <w:b/>
           <w:color w:val="B7B7B7"/>
         </w:rPr>
@@ -1786,44 +2101,50 @@
     <w:p>
       <w:pPr>
         <w:rPr>
-          <w:b/>
-          <w:color w:val="B7B7B7"/>
-        </w:rPr>
-      </w:pPr>
-    </w:p>
-    <w:p>
-      <w:pPr>
-        <w:rPr>
-          <w:b/>
-          <w:color w:val="B7B7B7"/>
-        </w:rPr>
-      </w:pPr>
-    </w:p>
-    <w:p>
-      <w:pPr>
-        <w:rPr>
-          <w:b/>
-          <w:color w:val="B7B7B7"/>
-        </w:rPr>
-      </w:pPr>
-    </w:p>
-    <w:p>
-      <w:pPr>
-        <w:rPr>
-          <w:b/>
-          <w:color w:val="B7B7B7"/>
-        </w:rPr>
-      </w:pPr>
-    </w:p>
-    <w:p>
-      <w:pPr>
-        <w:rPr>
-          <w:b/>
-          <w:color w:val="B7B7B7"/>
-        </w:rPr>
-      </w:pPr>
-      <w:r>
-        <w:rPr>
+          <w:rFonts w:asciiTheme="minorHAnsi" w:hAnsiTheme="minorHAnsi"/>
+          <w:b/>
+          <w:color w:val="B7B7B7"/>
+        </w:rPr>
+      </w:pPr>
+    </w:p>
+    <w:p>
+      <w:pPr>
+        <w:rPr>
+          <w:rFonts w:asciiTheme="minorHAnsi" w:hAnsiTheme="minorHAnsi"/>
+          <w:b/>
+          <w:color w:val="B7B7B7"/>
+        </w:rPr>
+      </w:pPr>
+    </w:p>
+    <w:p>
+      <w:pPr>
+        <w:rPr>
+          <w:rFonts w:asciiTheme="minorHAnsi" w:hAnsiTheme="minorHAnsi"/>
+          <w:b/>
+          <w:color w:val="B7B7B7"/>
+        </w:rPr>
+      </w:pPr>
+    </w:p>
+    <w:p>
+      <w:pPr>
+        <w:rPr>
+          <w:rFonts w:asciiTheme="minorHAnsi" w:hAnsiTheme="minorHAnsi"/>
+          <w:b/>
+          <w:color w:val="B7B7B7"/>
+        </w:rPr>
+      </w:pPr>
+    </w:p>
+    <w:p>
+      <w:pPr>
+        <w:rPr>
+          <w:rFonts w:asciiTheme="minorHAnsi" w:hAnsiTheme="minorHAnsi"/>
+          <w:b/>
+          <w:color w:val="B7B7B7"/>
+        </w:rPr>
+      </w:pPr>
+      <w:r>
+        <w:rPr>
+          <w:rFonts w:asciiTheme="minorHAnsi" w:hAnsiTheme="minorHAnsi"/>
           <w:b/>
           <w:color w:val="B7B7B7"/>
         </w:rPr>
@@ -1833,23 +2154,18 @@
     <w:p>
       <w:pPr>
         <w:rPr>
-          <w:b/>
-          <w:color w:val="B7B7B7"/>
-        </w:rPr>
-      </w:pPr>
-      <w:r>
-        <w:rPr>
-          <w:b/>
-          <w:color w:val="B7B7B7"/>
-        </w:rPr>
-        <w:t>Option</w:t>
-      </w:r>
-      <w:r>
-        <w:rPr>
-          <w:b/>
-          <w:color w:val="B7B7B7"/>
-        </w:rPr>
-        <w:t>ally, include information about these points as well. These were not included in the lectures, but you might be able to find this information online:</w:t>
+          <w:rFonts w:asciiTheme="minorHAnsi" w:hAnsiTheme="minorHAnsi"/>
+          <w:b/>
+          <w:color w:val="B7B7B7"/>
+        </w:rPr>
+      </w:pPr>
+      <w:r>
+        <w:rPr>
+          <w:rFonts w:asciiTheme="minorHAnsi" w:hAnsiTheme="minorHAnsi"/>
+          <w:b/>
+          <w:color w:val="B7B7B7"/>
+        </w:rPr>
+        <w:t>Optionally, include information about these points as well. These were not included in the lectures, but you might be able to find this information online:</w:t>
       </w:r>
     </w:p>
     <w:p>
@@ -1861,27 +2177,23 @@
         <w:ind w:hanging="360"/>
         <w:contextualSpacing/>
         <w:rPr>
-          <w:b/>
-          <w:color w:val="B7B7B7"/>
-        </w:rPr>
-      </w:pPr>
-      <w:r>
-        <w:rPr>
-          <w:b/>
-          <w:color w:val="B7B7B7"/>
-        </w:rPr>
-        <w:t>Operational and Environmental Constraints. This could especially be limited to camera performance; lane li</w:t>
-      </w:r>
-      <w:r>
-        <w:rPr>
-          <w:b/>
-          <w:color w:val="B7B7B7"/>
-        </w:rPr>
-        <w:t xml:space="preserve">nes are difficult to detect in snow, fog, </w:t>
+          <w:rFonts w:asciiTheme="minorHAnsi" w:hAnsiTheme="minorHAnsi"/>
+          <w:b/>
+          <w:color w:val="B7B7B7"/>
+        </w:rPr>
+      </w:pPr>
+      <w:r>
+        <w:rPr>
+          <w:rFonts w:asciiTheme="minorHAnsi" w:hAnsiTheme="minorHAnsi"/>
+          <w:b/>
+          <w:color w:val="B7B7B7"/>
+        </w:rPr>
+        <w:t xml:space="preserve">Operational and Environmental Constraints. This could especially be limited to camera performance; lane lines are difficult to detect in snow, fog, </w:t>
       </w:r>
       <w:proofErr w:type="spellStart"/>
       <w:r>
         <w:rPr>
+          <w:rFonts w:asciiTheme="minorHAnsi" w:hAnsiTheme="minorHAnsi"/>
           <w:b/>
           <w:color w:val="B7B7B7"/>
         </w:rPr>
@@ -1898,12 +2210,14 @@
         <w:ind w:hanging="360"/>
         <w:contextualSpacing/>
         <w:rPr>
-          <w:b/>
-          <w:color w:val="B7B7B7"/>
-        </w:rPr>
-      </w:pPr>
-      <w:r>
-        <w:rPr>
+          <w:rFonts w:asciiTheme="minorHAnsi" w:hAnsiTheme="minorHAnsi"/>
+          <w:b/>
+          <w:color w:val="B7B7B7"/>
+        </w:rPr>
+      </w:pPr>
+      <w:r>
+        <w:rPr>
+          <w:rFonts w:asciiTheme="minorHAnsi" w:hAnsiTheme="minorHAnsi"/>
           <w:b/>
           <w:color w:val="B7B7B7"/>
         </w:rPr>
@@ -1919,12 +2233,14 @@
         <w:ind w:hanging="360"/>
         <w:contextualSpacing/>
         <w:rPr>
-          <w:b/>
-          <w:color w:val="B7B7B7"/>
-        </w:rPr>
-      </w:pPr>
-      <w:r>
-        <w:rPr>
+          <w:rFonts w:asciiTheme="minorHAnsi" w:hAnsiTheme="minorHAnsi"/>
+          <w:b/>
+          <w:color w:val="B7B7B7"/>
+        </w:rPr>
+      </w:pPr>
+      <w:r>
+        <w:rPr>
+          <w:rFonts w:asciiTheme="minorHAnsi" w:hAnsiTheme="minorHAnsi"/>
           <w:b/>
           <w:color w:val="B7B7B7"/>
         </w:rPr>
@@ -1940,12 +2256,14 @@
         <w:ind w:hanging="360"/>
         <w:contextualSpacing/>
         <w:rPr>
-          <w:b/>
-          <w:color w:val="B7B7B7"/>
-        </w:rPr>
-      </w:pPr>
-      <w:r>
-        <w:rPr>
+          <w:rFonts w:asciiTheme="minorHAnsi" w:hAnsiTheme="minorHAnsi"/>
+          <w:b/>
+          <w:color w:val="B7B7B7"/>
+        </w:rPr>
+      </w:pPr>
+      <w:r>
+        <w:rPr>
+          <w:rFonts w:asciiTheme="minorHAnsi" w:hAnsiTheme="minorHAnsi"/>
           <w:b/>
           <w:color w:val="B7B7B7"/>
         </w:rPr>
@@ -1955,41 +2273,70 @@
     <w:p>
       <w:pPr>
         <w:rPr>
-          <w:b/>
-          <w:color w:val="B7B7B7"/>
-        </w:rPr>
-      </w:pPr>
-    </w:p>
-    <w:p>
-      <w:pPr>
-        <w:rPr>
-          <w:b/>
-          <w:color w:val="B7B7B7"/>
-        </w:rPr>
-      </w:pPr>
-      <w:r>
-        <w:rPr>
+          <w:rFonts w:asciiTheme="minorHAnsi" w:hAnsiTheme="minorHAnsi"/>
+          <w:b/>
+          <w:color w:val="B7B7B7"/>
+        </w:rPr>
+      </w:pPr>
+    </w:p>
+    <w:p>
+      <w:pPr>
+        <w:rPr>
+          <w:rFonts w:asciiTheme="minorHAnsi" w:hAnsiTheme="minorHAnsi"/>
+          <w:b/>
+          <w:color w:val="B7B7B7"/>
+        </w:rPr>
+      </w:pPr>
+      <w:r>
+        <w:rPr>
+          <w:rFonts w:asciiTheme="minorHAnsi" w:hAnsiTheme="minorHAnsi"/>
           <w:b/>
           <w:color w:val="B7B7B7"/>
         </w:rPr>
         <w:t>]</w:t>
       </w:r>
     </w:p>
-    <w:p/>
-    <w:p>
-      <w:r>
+    <w:p>
+      <w:pPr>
+        <w:rPr>
+          <w:rFonts w:asciiTheme="minorHAnsi" w:hAnsiTheme="minorHAnsi"/>
+        </w:rPr>
+      </w:pPr>
+    </w:p>
+    <w:p>
+      <w:pPr>
+        <w:rPr>
+          <w:rFonts w:asciiTheme="minorHAnsi" w:hAnsiTheme="minorHAnsi"/>
+        </w:rPr>
+      </w:pPr>
+      <w:r>
+        <w:rPr>
+          <w:rFonts w:asciiTheme="minorHAnsi" w:hAnsiTheme="minorHAnsi"/>
+        </w:rPr>
         <w:br w:type="page"/>
       </w:r>
     </w:p>
-    <w:p/>
+    <w:p>
+      <w:pPr>
+        <w:rPr>
+          <w:rFonts w:asciiTheme="minorHAnsi" w:hAnsiTheme="minorHAnsi"/>
+        </w:rPr>
+      </w:pPr>
+    </w:p>
     <w:p>
       <w:pPr>
         <w:pStyle w:val="Heading1"/>
         <w:contextualSpacing w:val="0"/>
-      </w:pPr>
-      <w:bookmarkStart w:id="14" w:name="_km1cu1hyl182" w:colFirst="0" w:colLast="0"/>
-      <w:bookmarkEnd w:id="14"/>
-      <w:r>
+        <w:rPr>
+          <w:rFonts w:asciiTheme="minorHAnsi" w:hAnsiTheme="minorHAnsi"/>
+        </w:rPr>
+      </w:pPr>
+      <w:bookmarkStart w:id="15" w:name="_km1cu1hyl182" w:colFirst="0" w:colLast="0"/>
+      <w:bookmarkEnd w:id="15"/>
+      <w:r>
+        <w:rPr>
+          <w:rFonts w:asciiTheme="minorHAnsi" w:hAnsiTheme="minorHAnsi"/>
+        </w:rPr>
         <w:t>Goals and Measures</w:t>
       </w:r>
     </w:p>
@@ -1997,22 +2344,30 @@
       <w:pPr>
         <w:pStyle w:val="Heading2"/>
         <w:contextualSpacing w:val="0"/>
-      </w:pPr>
-      <w:bookmarkStart w:id="15" w:name="_ww7fqc274i9y" w:colFirst="0" w:colLast="0"/>
-      <w:bookmarkEnd w:id="15"/>
-      <w:r>
+        <w:rPr>
+          <w:rFonts w:asciiTheme="minorHAnsi" w:hAnsiTheme="minorHAnsi"/>
+        </w:rPr>
+      </w:pPr>
+      <w:bookmarkStart w:id="16" w:name="_ww7fqc274i9y" w:colFirst="0" w:colLast="0"/>
+      <w:bookmarkEnd w:id="16"/>
+      <w:r>
+        <w:rPr>
+          <w:rFonts w:asciiTheme="minorHAnsi" w:hAnsiTheme="minorHAnsi"/>
+        </w:rPr>
         <w:t>Goals</w:t>
       </w:r>
     </w:p>
     <w:p>
       <w:pPr>
         <w:rPr>
-          <w:b/>
-          <w:color w:val="B7B7B7"/>
-        </w:rPr>
-      </w:pPr>
-      <w:r>
-        <w:rPr>
+          <w:rFonts w:asciiTheme="minorHAnsi" w:hAnsiTheme="minorHAnsi"/>
+          <w:b/>
+          <w:color w:val="B7B7B7"/>
+        </w:rPr>
+      </w:pPr>
+      <w:r>
+        <w:rPr>
+          <w:rFonts w:asciiTheme="minorHAnsi" w:hAnsiTheme="minorHAnsi"/>
           <w:b/>
           <w:color w:val="B7B7B7"/>
         </w:rPr>
@@ -2020,8 +2375,14 @@
       </w:r>
     </w:p>
     <w:p>
-      <w:r>
-        <w:rPr>
+      <w:pPr>
+        <w:rPr>
+          <w:rFonts w:asciiTheme="minorHAnsi" w:hAnsiTheme="minorHAnsi"/>
+        </w:rPr>
+      </w:pPr>
+      <w:r>
+        <w:rPr>
+          <w:rFonts w:asciiTheme="minorHAnsi" w:hAnsiTheme="minorHAnsi"/>
           <w:b/>
           <w:color w:val="B7B7B7"/>
         </w:rPr>
@@ -2032,22 +2393,30 @@
       <w:pPr>
         <w:pStyle w:val="Heading2"/>
         <w:contextualSpacing w:val="0"/>
-      </w:pPr>
-      <w:bookmarkStart w:id="16" w:name="_v2rbrzjrkt9b" w:colFirst="0" w:colLast="0"/>
-      <w:bookmarkEnd w:id="16"/>
-      <w:r>
+        <w:rPr>
+          <w:rFonts w:asciiTheme="minorHAnsi" w:hAnsiTheme="minorHAnsi"/>
+        </w:rPr>
+      </w:pPr>
+      <w:bookmarkStart w:id="17" w:name="_v2rbrzjrkt9b" w:colFirst="0" w:colLast="0"/>
+      <w:bookmarkEnd w:id="17"/>
+      <w:r>
+        <w:rPr>
+          <w:rFonts w:asciiTheme="minorHAnsi" w:hAnsiTheme="minorHAnsi"/>
+        </w:rPr>
         <w:t>Measures</w:t>
       </w:r>
     </w:p>
     <w:p>
       <w:pPr>
         <w:rPr>
-          <w:b/>
-          <w:color w:val="B7B7B7"/>
-        </w:rPr>
-      </w:pPr>
-      <w:r>
-        <w:rPr>
+          <w:rFonts w:asciiTheme="minorHAnsi" w:hAnsiTheme="minorHAnsi"/>
+          <w:b/>
+          <w:color w:val="B7B7B7"/>
+        </w:rPr>
+      </w:pPr>
+      <w:r>
+        <w:rPr>
+          <w:rFonts w:asciiTheme="minorHAnsi" w:hAnsiTheme="minorHAnsi"/>
           <w:b/>
           <w:color w:val="B7B7B7"/>
         </w:rPr>
@@ -2057,12 +2426,14 @@
     <w:p>
       <w:pPr>
         <w:rPr>
-          <w:b/>
-          <w:color w:val="B7B7B7"/>
-        </w:rPr>
-      </w:pPr>
-      <w:r>
-        <w:rPr>
+          <w:rFonts w:asciiTheme="minorHAnsi" w:hAnsiTheme="minorHAnsi"/>
+          <w:b/>
+          <w:color w:val="B7B7B7"/>
+        </w:rPr>
+      </w:pPr>
+      <w:r>
+        <w:rPr>
+          <w:rFonts w:asciiTheme="minorHAnsi" w:hAnsiTheme="minorHAnsi"/>
           <w:b/>
           <w:color w:val="B7B7B7"/>
         </w:rPr>
@@ -2072,20 +2443,23 @@
     <w:p>
       <w:pPr>
         <w:rPr>
-          <w:b/>
-          <w:color w:val="B7B7B7"/>
-        </w:rPr>
-      </w:pPr>
-    </w:p>
-    <w:p>
-      <w:pPr>
-        <w:rPr>
-          <w:b/>
-          <w:color w:val="B7B7B7"/>
-        </w:rPr>
-      </w:pPr>
-      <w:r>
-        <w:rPr>
+          <w:rFonts w:asciiTheme="minorHAnsi" w:hAnsiTheme="minorHAnsi"/>
+          <w:b/>
+          <w:color w:val="B7B7B7"/>
+        </w:rPr>
+      </w:pPr>
+    </w:p>
+    <w:p>
+      <w:pPr>
+        <w:rPr>
+          <w:rFonts w:asciiTheme="minorHAnsi" w:hAnsiTheme="minorHAnsi"/>
+          <w:b/>
+          <w:color w:val="B7B7B7"/>
+        </w:rPr>
+      </w:pPr>
+      <w:r>
+        <w:rPr>
+          <w:rFonts w:asciiTheme="minorHAnsi" w:hAnsiTheme="minorHAnsi"/>
           <w:b/>
           <w:color w:val="B7B7B7"/>
         </w:rPr>
@@ -2095,12 +2469,14 @@
     <w:p>
       <w:pPr>
         <w:rPr>
-          <w:b/>
-          <w:color w:val="B7B7B7"/>
-        </w:rPr>
-      </w:pPr>
-      <w:r>
-        <w:rPr>
+          <w:rFonts w:asciiTheme="minorHAnsi" w:hAnsiTheme="minorHAnsi"/>
+          <w:b/>
+          <w:color w:val="B7B7B7"/>
+        </w:rPr>
+      </w:pPr>
+      <w:r>
+        <w:rPr>
+          <w:rFonts w:asciiTheme="minorHAnsi" w:hAnsiTheme="minorHAnsi"/>
           <w:b/>
           <w:color w:val="B7B7B7"/>
         </w:rPr>
@@ -2110,12 +2486,14 @@
     <w:p>
       <w:pPr>
         <w:rPr>
-          <w:b/>
-          <w:color w:val="B7B7B7"/>
-        </w:rPr>
-      </w:pPr>
-      <w:r>
-        <w:rPr>
+          <w:rFonts w:asciiTheme="minorHAnsi" w:hAnsiTheme="minorHAnsi"/>
+          <w:b/>
+          <w:color w:val="B7B7B7"/>
+        </w:rPr>
+      </w:pPr>
+      <w:r>
+        <w:rPr>
+          <w:rFonts w:asciiTheme="minorHAnsi" w:hAnsiTheme="minorHAnsi"/>
           <w:b/>
           <w:color w:val="B7B7B7"/>
         </w:rPr>
@@ -2125,12 +2503,14 @@
     <w:p>
       <w:pPr>
         <w:rPr>
-          <w:b/>
-          <w:color w:val="B7B7B7"/>
-        </w:rPr>
-      </w:pPr>
-      <w:r>
-        <w:rPr>
+          <w:rFonts w:asciiTheme="minorHAnsi" w:hAnsiTheme="minorHAnsi"/>
+          <w:b/>
+          <w:color w:val="B7B7B7"/>
+        </w:rPr>
+      </w:pPr>
+      <w:r>
+        <w:rPr>
+          <w:rFonts w:asciiTheme="minorHAnsi" w:hAnsiTheme="minorHAnsi"/>
           <w:b/>
           <w:color w:val="B7B7B7"/>
         </w:rPr>
@@ -2140,12 +2520,14 @@
     <w:p>
       <w:pPr>
         <w:rPr>
-          <w:b/>
-          <w:color w:val="B7B7B7"/>
-        </w:rPr>
-      </w:pPr>
-      <w:r>
-        <w:rPr>
+          <w:rFonts w:asciiTheme="minorHAnsi" w:hAnsiTheme="minorHAnsi"/>
+          <w:b/>
+          <w:color w:val="B7B7B7"/>
+        </w:rPr>
+      </w:pPr>
+      <w:r>
+        <w:rPr>
+          <w:rFonts w:asciiTheme="minorHAnsi" w:hAnsiTheme="minorHAnsi"/>
           <w:b/>
           <w:color w:val="B7B7B7"/>
         </w:rPr>
@@ -2155,12 +2537,14 @@
     <w:p>
       <w:pPr>
         <w:rPr>
-          <w:b/>
-          <w:color w:val="B7B7B7"/>
-        </w:rPr>
-      </w:pPr>
-      <w:r>
-        <w:rPr>
+          <w:rFonts w:asciiTheme="minorHAnsi" w:hAnsiTheme="minorHAnsi"/>
+          <w:b/>
+          <w:color w:val="B7B7B7"/>
+        </w:rPr>
+      </w:pPr>
+      <w:r>
+        <w:rPr>
+          <w:rFonts w:asciiTheme="minorHAnsi" w:hAnsiTheme="minorHAnsi"/>
           <w:b/>
           <w:color w:val="B7B7B7"/>
         </w:rPr>
@@ -2168,8 +2552,14 @@
       </w:r>
     </w:p>
     <w:p>
-      <w:r>
-        <w:rPr>
+      <w:pPr>
+        <w:rPr>
+          <w:rFonts w:asciiTheme="minorHAnsi" w:hAnsiTheme="minorHAnsi"/>
+        </w:rPr>
+      </w:pPr>
+      <w:r>
+        <w:rPr>
+          <w:rFonts w:asciiTheme="minorHAnsi" w:hAnsiTheme="minorHAnsi"/>
           <w:b/>
           <w:color w:val="B7B7B7"/>
         </w:rPr>
@@ -2179,12 +2569,19 @@
     <w:p>
       <w:pPr>
         <w:rPr>
-          <w:b/>
-          <w:color w:val="B7B7B7"/>
-        </w:rPr>
-      </w:pPr>
-    </w:p>
-    <w:p/>
+          <w:rFonts w:asciiTheme="minorHAnsi" w:hAnsiTheme="minorHAnsi"/>
+          <w:b/>
+          <w:color w:val="B7B7B7"/>
+        </w:rPr>
+      </w:pPr>
+    </w:p>
+    <w:p>
+      <w:pPr>
+        <w:rPr>
+          <w:rFonts w:asciiTheme="minorHAnsi" w:hAnsiTheme="minorHAnsi"/>
+        </w:rPr>
+      </w:pPr>
+    </w:p>
     <w:tbl>
       <w:tblPr>
         <w:tblStyle w:val="a0"/>
@@ -2220,8 +2617,14 @@
           <w:p>
             <w:pPr>
               <w:widowControl w:val="0"/>
+              <w:rPr>
+                <w:rFonts w:asciiTheme="minorHAnsi" w:hAnsiTheme="minorHAnsi"/>
+              </w:rPr>
             </w:pPr>
             <w:r>
+              <w:rPr>
+                <w:rFonts w:asciiTheme="minorHAnsi" w:hAnsiTheme="minorHAnsi"/>
+              </w:rPr>
               <w:t>Measures and Activities</w:t>
             </w:r>
           </w:p>
@@ -2240,12 +2643,15 @@
           <w:p>
             <w:pPr>
               <w:widowControl w:val="0"/>
+              <w:rPr>
+                <w:rFonts w:asciiTheme="minorHAnsi" w:hAnsiTheme="minorHAnsi"/>
+              </w:rPr>
             </w:pPr>
             <w:r>
-              <w:t>Re</w:t>
-            </w:r>
-            <w:r>
-              <w:t>sponsibility</w:t>
+              <w:rPr>
+                <w:rFonts w:asciiTheme="minorHAnsi" w:hAnsiTheme="minorHAnsi"/>
+              </w:rPr>
+              <w:t>Responsibility</w:t>
             </w:r>
           </w:p>
         </w:tc>
@@ -2263,8 +2669,14 @@
           <w:p>
             <w:pPr>
               <w:widowControl w:val="0"/>
+              <w:rPr>
+                <w:rFonts w:asciiTheme="minorHAnsi" w:hAnsiTheme="minorHAnsi"/>
+              </w:rPr>
             </w:pPr>
             <w:r>
+              <w:rPr>
+                <w:rFonts w:asciiTheme="minorHAnsi" w:hAnsiTheme="minorHAnsi"/>
+              </w:rPr>
               <w:t>Timeline</w:t>
             </w:r>
           </w:p>
@@ -2287,8 +2699,14 @@
           <w:p>
             <w:pPr>
               <w:widowControl w:val="0"/>
+              <w:rPr>
+                <w:rFonts w:asciiTheme="minorHAnsi" w:hAnsiTheme="minorHAnsi"/>
+              </w:rPr>
             </w:pPr>
             <w:r>
+              <w:rPr>
+                <w:rFonts w:asciiTheme="minorHAnsi" w:hAnsiTheme="minorHAnsi"/>
+              </w:rPr>
               <w:t>Follow safety processes</w:t>
             </w:r>
           </w:p>
@@ -2307,12 +2725,14 @@
             <w:pPr>
               <w:spacing w:line="276" w:lineRule="auto"/>
               <w:rPr>
+                <w:rFonts w:asciiTheme="minorHAnsi" w:hAnsiTheme="minorHAnsi"/>
                 <w:b/>
                 <w:color w:val="B7B7B7"/>
               </w:rPr>
             </w:pPr>
             <w:r>
               <w:rPr>
+                <w:rFonts w:asciiTheme="minorHAnsi" w:hAnsiTheme="minorHAnsi"/>
                 <w:b/>
                 <w:color w:val="B7B7B7"/>
               </w:rPr>
@@ -2333,8 +2753,14 @@
           <w:p>
             <w:pPr>
               <w:widowControl w:val="0"/>
+              <w:rPr>
+                <w:rFonts w:asciiTheme="minorHAnsi" w:hAnsiTheme="minorHAnsi"/>
+              </w:rPr>
             </w:pPr>
             <w:r>
+              <w:rPr>
+                <w:rFonts w:asciiTheme="minorHAnsi" w:hAnsiTheme="minorHAnsi"/>
+              </w:rPr>
               <w:t>Constantly</w:t>
             </w:r>
           </w:p>
@@ -2358,8 +2784,14 @@
             <w:pPr>
               <w:widowControl w:val="0"/>
               <w:spacing w:before="60" w:after="60"/>
+              <w:rPr>
+                <w:rFonts w:asciiTheme="minorHAnsi" w:hAnsiTheme="minorHAnsi"/>
+              </w:rPr>
             </w:pPr>
             <w:r>
+              <w:rPr>
+                <w:rFonts w:asciiTheme="minorHAnsi" w:hAnsiTheme="minorHAnsi"/>
+              </w:rPr>
               <w:t>Create and sustain a safety culture</w:t>
             </w:r>
           </w:p>
@@ -2377,9 +2809,13 @@
           <w:p>
             <w:pPr>
               <w:widowControl w:val="0"/>
+              <w:rPr>
+                <w:rFonts w:asciiTheme="minorHAnsi" w:hAnsiTheme="minorHAnsi"/>
+              </w:rPr>
             </w:pPr>
             <w:r>
               <w:rPr>
+                <w:rFonts w:asciiTheme="minorHAnsi" w:hAnsiTheme="minorHAnsi"/>
                 <w:b/>
                 <w:color w:val="B7B7B7"/>
               </w:rPr>
@@ -2400,8 +2836,14 @@
           <w:p>
             <w:pPr>
               <w:widowControl w:val="0"/>
+              <w:rPr>
+                <w:rFonts w:asciiTheme="minorHAnsi" w:hAnsiTheme="minorHAnsi"/>
+              </w:rPr>
             </w:pPr>
             <w:r>
+              <w:rPr>
+                <w:rFonts w:asciiTheme="minorHAnsi" w:hAnsiTheme="minorHAnsi"/>
+              </w:rPr>
               <w:t>Constantly</w:t>
             </w:r>
           </w:p>
@@ -2424,8 +2866,14 @@
           <w:p>
             <w:pPr>
               <w:widowControl w:val="0"/>
+              <w:rPr>
+                <w:rFonts w:asciiTheme="minorHAnsi" w:hAnsiTheme="minorHAnsi"/>
+              </w:rPr>
             </w:pPr>
             <w:r>
+              <w:rPr>
+                <w:rFonts w:asciiTheme="minorHAnsi" w:hAnsiTheme="minorHAnsi"/>
+              </w:rPr>
               <w:t>Coordinate and document the planned safety activities</w:t>
             </w:r>
           </w:p>
@@ -2443,9 +2891,13 @@
           <w:p>
             <w:pPr>
               <w:widowControl w:val="0"/>
+              <w:rPr>
+                <w:rFonts w:asciiTheme="minorHAnsi" w:hAnsiTheme="minorHAnsi"/>
+              </w:rPr>
             </w:pPr>
             <w:r>
               <w:rPr>
+                <w:rFonts w:asciiTheme="minorHAnsi" w:hAnsiTheme="minorHAnsi"/>
                 <w:b/>
                 <w:color w:val="B7B7B7"/>
               </w:rPr>
@@ -2466,8 +2918,14 @@
           <w:p>
             <w:pPr>
               <w:widowControl w:val="0"/>
+              <w:rPr>
+                <w:rFonts w:asciiTheme="minorHAnsi" w:hAnsiTheme="minorHAnsi"/>
+              </w:rPr>
             </w:pPr>
             <w:r>
+              <w:rPr>
+                <w:rFonts w:asciiTheme="minorHAnsi" w:hAnsiTheme="minorHAnsi"/>
+              </w:rPr>
               <w:t>Constantly</w:t>
             </w:r>
           </w:p>
@@ -2491,8 +2949,14 @@
             <w:pPr>
               <w:widowControl w:val="0"/>
               <w:spacing w:before="60" w:after="60"/>
+              <w:rPr>
+                <w:rFonts w:asciiTheme="minorHAnsi" w:hAnsiTheme="minorHAnsi"/>
+              </w:rPr>
             </w:pPr>
             <w:r>
+              <w:rPr>
+                <w:rFonts w:asciiTheme="minorHAnsi" w:hAnsiTheme="minorHAnsi"/>
+              </w:rPr>
               <w:t>Allocate resources with adequate functional safety competency</w:t>
             </w:r>
           </w:p>
@@ -2511,12 +2975,14 @@
             <w:pPr>
               <w:spacing w:line="276" w:lineRule="auto"/>
               <w:rPr>
+                <w:rFonts w:asciiTheme="minorHAnsi" w:hAnsiTheme="minorHAnsi"/>
                 <w:b/>
                 <w:color w:val="B7B7B7"/>
               </w:rPr>
             </w:pPr>
             <w:r>
               <w:rPr>
+                <w:rFonts w:asciiTheme="minorHAnsi" w:hAnsiTheme="minorHAnsi"/>
                 <w:b/>
                 <w:color w:val="B7B7B7"/>
               </w:rPr>
@@ -2537,8 +3003,14 @@
           <w:p>
             <w:pPr>
               <w:widowControl w:val="0"/>
+              <w:rPr>
+                <w:rFonts w:asciiTheme="minorHAnsi" w:hAnsiTheme="minorHAnsi"/>
+              </w:rPr>
             </w:pPr>
             <w:r>
+              <w:rPr>
+                <w:rFonts w:asciiTheme="minorHAnsi" w:hAnsiTheme="minorHAnsi"/>
+              </w:rPr>
               <w:t>Within 2 weeks of start of project</w:t>
             </w:r>
           </w:p>
@@ -2561,8 +3033,14 @@
           <w:p>
             <w:pPr>
               <w:widowControl w:val="0"/>
+              <w:rPr>
+                <w:rFonts w:asciiTheme="minorHAnsi" w:hAnsiTheme="minorHAnsi"/>
+              </w:rPr>
             </w:pPr>
             <w:r>
+              <w:rPr>
+                <w:rFonts w:asciiTheme="minorHAnsi" w:hAnsiTheme="minorHAnsi"/>
+              </w:rPr>
               <w:t>Tailor the safety lifecycle</w:t>
             </w:r>
           </w:p>
@@ -2580,9 +3058,13 @@
           <w:p>
             <w:pPr>
               <w:widowControl w:val="0"/>
+              <w:rPr>
+                <w:rFonts w:asciiTheme="minorHAnsi" w:hAnsiTheme="minorHAnsi"/>
+              </w:rPr>
             </w:pPr>
             <w:r>
               <w:rPr>
+                <w:rFonts w:asciiTheme="minorHAnsi" w:hAnsiTheme="minorHAnsi"/>
                 <w:b/>
                 <w:color w:val="B7B7B7"/>
               </w:rPr>
@@ -2603,8 +3085,14 @@
           <w:p>
             <w:pPr>
               <w:widowControl w:val="0"/>
+              <w:rPr>
+                <w:rFonts w:asciiTheme="minorHAnsi" w:hAnsiTheme="minorHAnsi"/>
+              </w:rPr>
             </w:pPr>
             <w:r>
+              <w:rPr>
+                <w:rFonts w:asciiTheme="minorHAnsi" w:hAnsiTheme="minorHAnsi"/>
+              </w:rPr>
               <w:t>Within 4 weeks of start of project</w:t>
             </w:r>
           </w:p>
@@ -2627,8 +3115,15 @@
           <w:p>
             <w:pPr>
               <w:widowControl w:val="0"/>
+              <w:rPr>
+                <w:rFonts w:asciiTheme="minorHAnsi" w:hAnsiTheme="minorHAnsi"/>
+              </w:rPr>
             </w:pPr>
             <w:r>
+              <w:rPr>
+                <w:rFonts w:asciiTheme="minorHAnsi" w:hAnsiTheme="minorHAnsi"/>
+              </w:rPr>
+              <w:lastRenderedPageBreak/>
               <w:t>Plan the safety activities of the safety lifecycle</w:t>
             </w:r>
           </w:p>
@@ -2646,9 +3141,13 @@
           <w:p>
             <w:pPr>
               <w:widowControl w:val="0"/>
+              <w:rPr>
+                <w:rFonts w:asciiTheme="minorHAnsi" w:hAnsiTheme="minorHAnsi"/>
+              </w:rPr>
             </w:pPr>
             <w:r>
               <w:rPr>
+                <w:rFonts w:asciiTheme="minorHAnsi" w:hAnsiTheme="minorHAnsi"/>
                 <w:b/>
                 <w:color w:val="B7B7B7"/>
               </w:rPr>
@@ -2669,8 +3168,14 @@
           <w:p>
             <w:pPr>
               <w:widowControl w:val="0"/>
+              <w:rPr>
+                <w:rFonts w:asciiTheme="minorHAnsi" w:hAnsiTheme="minorHAnsi"/>
+              </w:rPr>
             </w:pPr>
             <w:r>
+              <w:rPr>
+                <w:rFonts w:asciiTheme="minorHAnsi" w:hAnsiTheme="minorHAnsi"/>
+              </w:rPr>
               <w:t>Within 4 weeks of start of project</w:t>
             </w:r>
           </w:p>
@@ -2693,9 +3198,14 @@
           <w:p>
             <w:pPr>
               <w:widowControl w:val="0"/>
+              <w:rPr>
+                <w:rFonts w:asciiTheme="minorHAnsi" w:hAnsiTheme="minorHAnsi"/>
+              </w:rPr>
             </w:pPr>
             <w:r>
-              <w:lastRenderedPageBreak/>
+              <w:rPr>
+                <w:rFonts w:asciiTheme="minorHAnsi" w:hAnsiTheme="minorHAnsi"/>
+              </w:rPr>
               <w:t>Perform regular functional safety audits</w:t>
             </w:r>
           </w:p>
@@ -2713,9 +3223,13 @@
           <w:p>
             <w:pPr>
               <w:widowControl w:val="0"/>
+              <w:rPr>
+                <w:rFonts w:asciiTheme="minorHAnsi" w:hAnsiTheme="minorHAnsi"/>
+              </w:rPr>
             </w:pPr>
             <w:r>
               <w:rPr>
+                <w:rFonts w:asciiTheme="minorHAnsi" w:hAnsiTheme="minorHAnsi"/>
                 <w:b/>
                 <w:color w:val="B7B7B7"/>
               </w:rPr>
@@ -2736,8 +3250,14 @@
           <w:p>
             <w:pPr>
               <w:widowControl w:val="0"/>
+              <w:rPr>
+                <w:rFonts w:asciiTheme="minorHAnsi" w:hAnsiTheme="minorHAnsi"/>
+              </w:rPr>
             </w:pPr>
             <w:r>
+              <w:rPr>
+                <w:rFonts w:asciiTheme="minorHAnsi" w:hAnsiTheme="minorHAnsi"/>
+              </w:rPr>
               <w:t>Once every 2 months</w:t>
             </w:r>
           </w:p>
@@ -2761,8 +3281,14 @@
             <w:pPr>
               <w:widowControl w:val="0"/>
               <w:spacing w:before="60" w:after="60"/>
+              <w:rPr>
+                <w:rFonts w:asciiTheme="minorHAnsi" w:hAnsiTheme="minorHAnsi"/>
+              </w:rPr>
             </w:pPr>
             <w:r>
+              <w:rPr>
+                <w:rFonts w:asciiTheme="minorHAnsi" w:hAnsiTheme="minorHAnsi"/>
+              </w:rPr>
               <w:t xml:space="preserve">Perform functional safety pre-assessment prior to audit by external functional safety assessor </w:t>
             </w:r>
           </w:p>
@@ -2780,9 +3306,13 @@
           <w:p>
             <w:pPr>
               <w:widowControl w:val="0"/>
+              <w:rPr>
+                <w:rFonts w:asciiTheme="minorHAnsi" w:hAnsiTheme="minorHAnsi"/>
+              </w:rPr>
             </w:pPr>
             <w:r>
               <w:rPr>
+                <w:rFonts w:asciiTheme="minorHAnsi" w:hAnsiTheme="minorHAnsi"/>
                 <w:b/>
                 <w:color w:val="B7B7B7"/>
               </w:rPr>
@@ -2803,8 +3333,14 @@
           <w:p>
             <w:pPr>
               <w:widowControl w:val="0"/>
+              <w:rPr>
+                <w:rFonts w:asciiTheme="minorHAnsi" w:hAnsiTheme="minorHAnsi"/>
+              </w:rPr>
             </w:pPr>
             <w:r>
+              <w:rPr>
+                <w:rFonts w:asciiTheme="minorHAnsi" w:hAnsiTheme="minorHAnsi"/>
+              </w:rPr>
               <w:t>3 months prior to main assessment</w:t>
             </w:r>
           </w:p>
@@ -2828,8 +3364,14 @@
             <w:pPr>
               <w:widowControl w:val="0"/>
               <w:spacing w:before="60" w:after="60"/>
+              <w:rPr>
+                <w:rFonts w:asciiTheme="minorHAnsi" w:hAnsiTheme="minorHAnsi"/>
+              </w:rPr>
             </w:pPr>
             <w:r>
+              <w:rPr>
+                <w:rFonts w:asciiTheme="minorHAnsi" w:hAnsiTheme="minorHAnsi"/>
+              </w:rPr>
               <w:t>Perform functional safety assessment</w:t>
             </w:r>
           </w:p>
@@ -2847,9 +3389,13 @@
           <w:p>
             <w:pPr>
               <w:widowControl w:val="0"/>
+              <w:rPr>
+                <w:rFonts w:asciiTheme="minorHAnsi" w:hAnsiTheme="minorHAnsi"/>
+              </w:rPr>
             </w:pPr>
             <w:r>
               <w:rPr>
+                <w:rFonts w:asciiTheme="minorHAnsi" w:hAnsiTheme="minorHAnsi"/>
                 <w:b/>
                 <w:color w:val="B7B7B7"/>
               </w:rPr>
@@ -2870,35 +3416,55 @@
           <w:p>
             <w:pPr>
               <w:widowControl w:val="0"/>
+              <w:rPr>
+                <w:rFonts w:asciiTheme="minorHAnsi" w:hAnsiTheme="minorHAnsi"/>
+              </w:rPr>
             </w:pPr>
             <w:r>
+              <w:rPr>
+                <w:rFonts w:asciiTheme="minorHAnsi" w:hAnsiTheme="minorHAnsi"/>
+              </w:rPr>
               <w:t>Conclusion of functional safety activities</w:t>
             </w:r>
           </w:p>
         </w:tc>
       </w:tr>
     </w:tbl>
-    <w:p/>
+    <w:p>
+      <w:pPr>
+        <w:rPr>
+          <w:rFonts w:asciiTheme="minorHAnsi" w:hAnsiTheme="minorHAnsi"/>
+        </w:rPr>
+      </w:pPr>
+    </w:p>
     <w:p>
       <w:pPr>
         <w:pStyle w:val="Heading1"/>
         <w:contextualSpacing w:val="0"/>
-      </w:pPr>
-      <w:bookmarkStart w:id="17" w:name="_b23s6orj91gm" w:colFirst="0" w:colLast="0"/>
-      <w:bookmarkEnd w:id="17"/>
-      <w:r>
+        <w:rPr>
+          <w:rFonts w:asciiTheme="minorHAnsi" w:hAnsiTheme="minorHAnsi"/>
+        </w:rPr>
+      </w:pPr>
+      <w:bookmarkStart w:id="18" w:name="_b23s6orj91gm" w:colFirst="0" w:colLast="0"/>
+      <w:bookmarkEnd w:id="18"/>
+      <w:r>
+        <w:rPr>
+          <w:rFonts w:asciiTheme="minorHAnsi" w:hAnsiTheme="minorHAnsi"/>
+        </w:rPr>
         <w:t>Safety Culture</w:t>
       </w:r>
     </w:p>
     <w:p>
       <w:pPr>
         <w:rPr>
-          <w:b/>
-          <w:color w:val="B7B7B7"/>
-        </w:rPr>
-      </w:pPr>
-      <w:r>
-        <w:rPr>
+          <w:rFonts w:asciiTheme="minorHAnsi" w:hAnsiTheme="minorHAnsi"/>
+          <w:b/>
+          <w:color w:val="B7B7B7"/>
+        </w:rPr>
+      </w:pPr>
+      <w:r>
+        <w:rPr>
+          <w:rFonts w:asciiTheme="minorHAnsi" w:hAnsiTheme="minorHAnsi"/>
           <w:b/>
           <w:color w:val="B7B7B7"/>
         </w:rPr>
@@ -2908,34 +3474,31 @@
     <w:p>
       <w:pPr>
         <w:rPr>
-          <w:b/>
-          <w:color w:val="B7B7B7"/>
-        </w:rPr>
-      </w:pPr>
-      <w:r>
-        <w:rPr>
-          <w:b/>
-          <w:color w:val="B7B7B7"/>
-        </w:rPr>
-        <w:t>Describe t</w:t>
-      </w:r>
-      <w:r>
-        <w:rPr>
-          <w:b/>
-          <w:color w:val="B7B7B7"/>
-        </w:rPr>
-        <w:t>he characteristics of your company's safety culture. How do these characteristics help maintain your safety culture. Hint: See the lesson about Safety Culture</w:t>
-      </w:r>
-    </w:p>
-    <w:p>
-      <w:pPr>
-        <w:rPr>
-          <w:b/>
-          <w:color w:val="B7B7B7"/>
-        </w:rPr>
-      </w:pPr>
-      <w:r>
-        <w:rPr>
+          <w:rFonts w:asciiTheme="minorHAnsi" w:hAnsiTheme="minorHAnsi"/>
+          <w:b/>
+          <w:color w:val="B7B7B7"/>
+        </w:rPr>
+      </w:pPr>
+      <w:r>
+        <w:rPr>
+          <w:rFonts w:asciiTheme="minorHAnsi" w:hAnsiTheme="minorHAnsi"/>
+          <w:b/>
+          <w:color w:val="B7B7B7"/>
+        </w:rPr>
+        <w:t>Describe the characteristics of your company's safety culture. How do these characteristics help maintain your safety culture. Hint: See the lesson about Safety Culture</w:t>
+      </w:r>
+    </w:p>
+    <w:p>
+      <w:pPr>
+        <w:rPr>
+          <w:rFonts w:asciiTheme="minorHAnsi" w:hAnsiTheme="minorHAnsi"/>
+          <w:b/>
+          <w:color w:val="B7B7B7"/>
+        </w:rPr>
+      </w:pPr>
+      <w:r>
+        <w:rPr>
+          <w:rFonts w:asciiTheme="minorHAnsi" w:hAnsiTheme="minorHAnsi"/>
           <w:b/>
           <w:color w:val="B7B7B7"/>
         </w:rPr>
@@ -2951,7 +3514,7 @@
         </w:numPr>
         <w:textAlignment w:val="baseline"/>
         <w:rPr>
-          <w:rFonts w:ascii="inherit" w:eastAsia="Times New Roman" w:hAnsi="inherit"/>
+          <w:rFonts w:asciiTheme="minorHAnsi" w:eastAsia="Times New Roman" w:hAnsiTheme="minorHAnsi"/>
           <w:color w:val="4F4F4F"/>
           <w:sz w:val="23"/>
           <w:szCs w:val="23"/>
@@ -2960,7 +3523,7 @@
       <w:r>
         <w:rPr>
           <w:rStyle w:val="Strong"/>
-          <w:rFonts w:ascii="inherit" w:eastAsia="Times New Roman" w:hAnsi="inherit"/>
+          <w:rFonts w:asciiTheme="minorHAnsi" w:eastAsia="Times New Roman" w:hAnsiTheme="minorHAnsi"/>
           <w:color w:val="4F4F4F"/>
           <w:sz w:val="23"/>
           <w:szCs w:val="23"/>
@@ -2970,7 +3533,7 @@
       </w:r>
       <w:r>
         <w:rPr>
-          <w:rFonts w:ascii="inherit" w:eastAsia="Times New Roman" w:hAnsi="inherit"/>
+          <w:rFonts w:asciiTheme="minorHAnsi" w:eastAsia="Times New Roman" w:hAnsiTheme="minorHAnsi"/>
           <w:color w:val="4F4F4F"/>
           <w:sz w:val="23"/>
           <w:szCs w:val="23"/>
@@ -2987,7 +3550,7 @@
         </w:numPr>
         <w:textAlignment w:val="baseline"/>
         <w:rPr>
-          <w:rFonts w:ascii="inherit" w:eastAsia="Times New Roman" w:hAnsi="inherit"/>
+          <w:rFonts w:asciiTheme="minorHAnsi" w:eastAsia="Times New Roman" w:hAnsiTheme="minorHAnsi"/>
           <w:color w:val="4F4F4F"/>
           <w:sz w:val="23"/>
           <w:szCs w:val="23"/>
@@ -2996,7 +3559,7 @@
       <w:r>
         <w:rPr>
           <w:rStyle w:val="Strong"/>
-          <w:rFonts w:ascii="inherit" w:eastAsia="Times New Roman" w:hAnsi="inherit"/>
+          <w:rFonts w:asciiTheme="minorHAnsi" w:eastAsia="Times New Roman" w:hAnsiTheme="minorHAnsi"/>
           <w:color w:val="4F4F4F"/>
           <w:sz w:val="23"/>
           <w:szCs w:val="23"/>
@@ -3006,7 +3569,7 @@
       </w:r>
       <w:r>
         <w:rPr>
-          <w:rFonts w:ascii="inherit" w:eastAsia="Times New Roman" w:hAnsi="inherit"/>
+          <w:rFonts w:asciiTheme="minorHAnsi" w:eastAsia="Times New Roman" w:hAnsiTheme="minorHAnsi"/>
           <w:color w:val="4F4F4F"/>
           <w:sz w:val="23"/>
           <w:szCs w:val="23"/>
@@ -3023,7 +3586,7 @@
         </w:numPr>
         <w:textAlignment w:val="baseline"/>
         <w:rPr>
-          <w:rFonts w:ascii="inherit" w:eastAsia="Times New Roman" w:hAnsi="inherit"/>
+          <w:rFonts w:asciiTheme="minorHAnsi" w:eastAsia="Times New Roman" w:hAnsiTheme="minorHAnsi"/>
           <w:color w:val="4F4F4F"/>
           <w:sz w:val="23"/>
           <w:szCs w:val="23"/>
@@ -3032,7 +3595,7 @@
       <w:r>
         <w:rPr>
           <w:rStyle w:val="Strong"/>
-          <w:rFonts w:ascii="inherit" w:eastAsia="Times New Roman" w:hAnsi="inherit"/>
+          <w:rFonts w:asciiTheme="minorHAnsi" w:eastAsia="Times New Roman" w:hAnsiTheme="minorHAnsi"/>
           <w:color w:val="4F4F4F"/>
           <w:sz w:val="23"/>
           <w:szCs w:val="23"/>
@@ -3042,7 +3605,7 @@
       </w:r>
       <w:r>
         <w:rPr>
-          <w:rFonts w:ascii="inherit" w:eastAsia="Times New Roman" w:hAnsi="inherit"/>
+          <w:rFonts w:asciiTheme="minorHAnsi" w:eastAsia="Times New Roman" w:hAnsiTheme="minorHAnsi"/>
           <w:color w:val="4F4F4F"/>
           <w:sz w:val="23"/>
           <w:szCs w:val="23"/>
@@ -3059,7 +3622,7 @@
         </w:numPr>
         <w:textAlignment w:val="baseline"/>
         <w:rPr>
-          <w:rFonts w:ascii="inherit" w:eastAsia="Times New Roman" w:hAnsi="inherit"/>
+          <w:rFonts w:asciiTheme="minorHAnsi" w:eastAsia="Times New Roman" w:hAnsiTheme="minorHAnsi"/>
           <w:color w:val="4F4F4F"/>
           <w:sz w:val="23"/>
           <w:szCs w:val="23"/>
@@ -3068,7 +3631,7 @@
       <w:r>
         <w:rPr>
           <w:rStyle w:val="Strong"/>
-          <w:rFonts w:ascii="inherit" w:eastAsia="Times New Roman" w:hAnsi="inherit"/>
+          <w:rFonts w:asciiTheme="minorHAnsi" w:eastAsia="Times New Roman" w:hAnsiTheme="minorHAnsi"/>
           <w:color w:val="4F4F4F"/>
           <w:sz w:val="23"/>
           <w:szCs w:val="23"/>
@@ -3078,7 +3641,7 @@
       </w:r>
       <w:r>
         <w:rPr>
-          <w:rFonts w:ascii="inherit" w:eastAsia="Times New Roman" w:hAnsi="inherit"/>
+          <w:rFonts w:asciiTheme="minorHAnsi" w:eastAsia="Times New Roman" w:hAnsiTheme="minorHAnsi"/>
           <w:color w:val="4F4F4F"/>
           <w:sz w:val="23"/>
           <w:szCs w:val="23"/>
@@ -3095,7 +3658,7 @@
         </w:numPr>
         <w:textAlignment w:val="baseline"/>
         <w:rPr>
-          <w:rFonts w:ascii="inherit" w:eastAsia="Times New Roman" w:hAnsi="inherit"/>
+          <w:rFonts w:asciiTheme="minorHAnsi" w:eastAsia="Times New Roman" w:hAnsiTheme="minorHAnsi"/>
           <w:color w:val="4F4F4F"/>
           <w:sz w:val="23"/>
           <w:szCs w:val="23"/>
@@ -3104,7 +3667,7 @@
       <w:r>
         <w:rPr>
           <w:rStyle w:val="Strong"/>
-          <w:rFonts w:ascii="inherit" w:eastAsia="Times New Roman" w:hAnsi="inherit"/>
+          <w:rFonts w:asciiTheme="minorHAnsi" w:eastAsia="Times New Roman" w:hAnsiTheme="minorHAnsi"/>
           <w:color w:val="4F4F4F"/>
           <w:sz w:val="23"/>
           <w:szCs w:val="23"/>
@@ -3114,7 +3677,7 @@
       </w:r>
       <w:r>
         <w:rPr>
-          <w:rFonts w:ascii="inherit" w:eastAsia="Times New Roman" w:hAnsi="inherit"/>
+          <w:rFonts w:asciiTheme="minorHAnsi" w:eastAsia="Times New Roman" w:hAnsiTheme="minorHAnsi"/>
           <w:color w:val="4F4F4F"/>
           <w:sz w:val="23"/>
           <w:szCs w:val="23"/>
@@ -3131,7 +3694,7 @@
         </w:numPr>
         <w:textAlignment w:val="baseline"/>
         <w:rPr>
-          <w:rFonts w:ascii="inherit" w:eastAsia="Times New Roman" w:hAnsi="inherit"/>
+          <w:rFonts w:asciiTheme="minorHAnsi" w:eastAsia="Times New Roman" w:hAnsiTheme="minorHAnsi"/>
           <w:color w:val="4F4F4F"/>
           <w:sz w:val="23"/>
           <w:szCs w:val="23"/>
@@ -3140,7 +3703,7 @@
       <w:r>
         <w:rPr>
           <w:rStyle w:val="Strong"/>
-          <w:rFonts w:ascii="inherit" w:eastAsia="Times New Roman" w:hAnsi="inherit"/>
+          <w:rFonts w:asciiTheme="minorHAnsi" w:eastAsia="Times New Roman" w:hAnsiTheme="minorHAnsi"/>
           <w:color w:val="4F4F4F"/>
           <w:sz w:val="23"/>
           <w:szCs w:val="23"/>
@@ -3150,7 +3713,7 @@
       </w:r>
       <w:r>
         <w:rPr>
-          <w:rFonts w:ascii="inherit" w:eastAsia="Times New Roman" w:hAnsi="inherit"/>
+          <w:rFonts w:asciiTheme="minorHAnsi" w:eastAsia="Times New Roman" w:hAnsiTheme="minorHAnsi"/>
           <w:color w:val="4F4F4F"/>
           <w:sz w:val="23"/>
           <w:szCs w:val="23"/>
@@ -3167,7 +3730,7 @@
         </w:numPr>
         <w:textAlignment w:val="baseline"/>
         <w:rPr>
-          <w:rFonts w:ascii="inherit" w:eastAsia="Times New Roman" w:hAnsi="inherit"/>
+          <w:rFonts w:asciiTheme="minorHAnsi" w:eastAsia="Times New Roman" w:hAnsiTheme="minorHAnsi"/>
           <w:color w:val="4F4F4F"/>
           <w:sz w:val="23"/>
           <w:szCs w:val="23"/>
@@ -3176,7 +3739,7 @@
       <w:r>
         <w:rPr>
           <w:rStyle w:val="Strong"/>
-          <w:rFonts w:ascii="inherit" w:eastAsia="Times New Roman" w:hAnsi="inherit"/>
+          <w:rFonts w:asciiTheme="minorHAnsi" w:eastAsia="Times New Roman" w:hAnsiTheme="minorHAnsi"/>
           <w:color w:val="4F4F4F"/>
           <w:sz w:val="23"/>
           <w:szCs w:val="23"/>
@@ -3186,7 +3749,7 @@
       </w:r>
       <w:r>
         <w:rPr>
-          <w:rFonts w:ascii="inherit" w:eastAsia="Times New Roman" w:hAnsi="inherit"/>
+          <w:rFonts w:asciiTheme="minorHAnsi" w:eastAsia="Times New Roman" w:hAnsiTheme="minorHAnsi"/>
           <w:color w:val="4F4F4F"/>
           <w:sz w:val="23"/>
           <w:szCs w:val="23"/>
@@ -3203,7 +3766,7 @@
         </w:numPr>
         <w:textAlignment w:val="baseline"/>
         <w:rPr>
-          <w:rFonts w:ascii="inherit" w:eastAsia="Times New Roman" w:hAnsi="inherit"/>
+          <w:rFonts w:asciiTheme="minorHAnsi" w:eastAsia="Times New Roman" w:hAnsiTheme="minorHAnsi"/>
           <w:color w:val="4F4F4F"/>
           <w:sz w:val="23"/>
           <w:szCs w:val="23"/>
@@ -3212,7 +3775,7 @@
       <w:r>
         <w:rPr>
           <w:rStyle w:val="Strong"/>
-          <w:rFonts w:ascii="inherit" w:eastAsia="Times New Roman" w:hAnsi="inherit"/>
+          <w:rFonts w:asciiTheme="minorHAnsi" w:eastAsia="Times New Roman" w:hAnsiTheme="minorHAnsi"/>
           <w:color w:val="4F4F4F"/>
           <w:sz w:val="23"/>
           <w:szCs w:val="23"/>
@@ -3222,7 +3785,7 @@
       </w:r>
       <w:r>
         <w:rPr>
-          <w:rFonts w:ascii="inherit" w:eastAsia="Times New Roman" w:hAnsi="inherit"/>
+          <w:rFonts w:asciiTheme="minorHAnsi" w:eastAsia="Times New Roman" w:hAnsiTheme="minorHAnsi"/>
           <w:color w:val="4F4F4F"/>
           <w:sz w:val="23"/>
           <w:szCs w:val="23"/>
@@ -3239,7 +3802,7 @@
         </w:numPr>
         <w:textAlignment w:val="baseline"/>
         <w:rPr>
-          <w:rFonts w:ascii="inherit" w:eastAsia="Times New Roman" w:hAnsi="inherit"/>
+          <w:rFonts w:asciiTheme="minorHAnsi" w:eastAsia="Times New Roman" w:hAnsiTheme="minorHAnsi"/>
           <w:color w:val="4F4F4F"/>
           <w:sz w:val="23"/>
           <w:szCs w:val="23"/>
@@ -3248,7 +3811,7 @@
       <w:r>
         <w:rPr>
           <w:rStyle w:val="Strong"/>
-          <w:rFonts w:ascii="inherit" w:eastAsia="Times New Roman" w:hAnsi="inherit"/>
+          <w:rFonts w:asciiTheme="minorHAnsi" w:eastAsia="Times New Roman" w:hAnsiTheme="minorHAnsi"/>
           <w:color w:val="4F4F4F"/>
           <w:sz w:val="23"/>
           <w:szCs w:val="23"/>
@@ -3258,7 +3821,7 @@
       </w:r>
       <w:r>
         <w:rPr>
-          <w:rFonts w:ascii="inherit" w:eastAsia="Times New Roman" w:hAnsi="inherit"/>
+          <w:rFonts w:asciiTheme="minorHAnsi" w:eastAsia="Times New Roman" w:hAnsiTheme="minorHAnsi"/>
           <w:color w:val="4F4F4F"/>
           <w:sz w:val="23"/>
           <w:szCs w:val="23"/>
@@ -3269,6 +3832,7 @@
     <w:p>
       <w:pPr>
         <w:rPr>
+          <w:rFonts w:asciiTheme="minorHAnsi" w:hAnsiTheme="minorHAnsi"/>
           <w:b/>
           <w:color w:val="B7B7B7"/>
         </w:rPr>
@@ -3278,22 +3842,30 @@
       <w:pPr>
         <w:pStyle w:val="Heading1"/>
         <w:contextualSpacing w:val="0"/>
-      </w:pPr>
-      <w:bookmarkStart w:id="18" w:name="_pqn9poe0nvtc" w:colFirst="0" w:colLast="0"/>
-      <w:bookmarkEnd w:id="18"/>
-      <w:r>
+        <w:rPr>
+          <w:rFonts w:asciiTheme="minorHAnsi" w:hAnsiTheme="minorHAnsi"/>
+        </w:rPr>
+      </w:pPr>
+      <w:bookmarkStart w:id="19" w:name="_pqn9poe0nvtc" w:colFirst="0" w:colLast="0"/>
+      <w:bookmarkEnd w:id="19"/>
+      <w:r>
+        <w:rPr>
+          <w:rFonts w:asciiTheme="minorHAnsi" w:hAnsiTheme="minorHAnsi"/>
+        </w:rPr>
         <w:t>Safety Lifecycle Tailoring</w:t>
       </w:r>
     </w:p>
     <w:p>
       <w:pPr>
         <w:rPr>
-          <w:b/>
-          <w:color w:val="B7B7B7"/>
-        </w:rPr>
-      </w:pPr>
-      <w:r>
-        <w:rPr>
+          <w:rFonts w:asciiTheme="minorHAnsi" w:hAnsiTheme="minorHAnsi"/>
+          <w:b/>
+          <w:color w:val="B7B7B7"/>
+        </w:rPr>
+      </w:pPr>
+      <w:r>
+        <w:rPr>
+          <w:rFonts w:asciiTheme="minorHAnsi" w:hAnsiTheme="minorHAnsi"/>
           <w:b/>
           <w:color w:val="B7B7B7"/>
         </w:rPr>
@@ -3303,12 +3875,14 @@
     <w:p>
       <w:pPr>
         <w:rPr>
-          <w:b/>
-          <w:color w:val="B7B7B7"/>
-        </w:rPr>
-      </w:pPr>
-      <w:r>
-        <w:rPr>
+          <w:rFonts w:asciiTheme="minorHAnsi" w:hAnsiTheme="minorHAnsi"/>
+          <w:b/>
+          <w:color w:val="B7B7B7"/>
+        </w:rPr>
+      </w:pPr>
+      <w:r>
+        <w:rPr>
+          <w:rFonts w:asciiTheme="minorHAnsi" w:hAnsiTheme="minorHAnsi"/>
           <w:b/>
           <w:color w:val="B7B7B7"/>
         </w:rPr>
@@ -3317,6 +3891,7 @@
       <w:hyperlink w:anchor="_sh22j99mm02k">
         <w:r>
           <w:rPr>
+            <w:rFonts w:asciiTheme="minorHAnsi" w:hAnsiTheme="minorHAnsi"/>
             <w:b/>
             <w:color w:val="1155CC"/>
             <w:u w:val="single"/>
@@ -3326,6 +3901,7 @@
       </w:hyperlink>
       <w:r>
         <w:rPr>
+          <w:rFonts w:asciiTheme="minorHAnsi" w:hAnsiTheme="minorHAnsi"/>
           <w:b/>
           <w:color w:val="B7B7B7"/>
         </w:rPr>
@@ -3335,12 +3911,14 @@
     <w:p>
       <w:pPr>
         <w:rPr>
-          <w:b/>
-          <w:color w:val="B7B7B7"/>
-        </w:rPr>
-      </w:pPr>
-      <w:r>
-        <w:rPr>
+          <w:rFonts w:asciiTheme="minorHAnsi" w:hAnsiTheme="minorHAnsi"/>
+          <w:b/>
+          <w:color w:val="B7B7B7"/>
+        </w:rPr>
+      </w:pPr>
+      <w:r>
+        <w:rPr>
+          <w:rFonts w:asciiTheme="minorHAnsi" w:hAnsiTheme="minorHAnsi"/>
           <w:b/>
           <w:color w:val="B7B7B7"/>
         </w:rPr>
@@ -3348,65 +3926,128 @@
       </w:r>
     </w:p>
     <w:p>
-      <w:r>
+      <w:pPr>
+        <w:rPr>
+          <w:rFonts w:asciiTheme="minorHAnsi" w:hAnsiTheme="minorHAnsi"/>
+        </w:rPr>
+      </w:pPr>
+      <w:r>
+        <w:rPr>
+          <w:rFonts w:asciiTheme="minorHAnsi" w:hAnsiTheme="minorHAnsi"/>
+        </w:rPr>
         <w:t>For the lane assistance project, the following safety lifecycle phases are in scope:</w:t>
       </w:r>
     </w:p>
     <w:p>
       <w:pPr>
         <w:ind w:firstLine="720"/>
+        <w:rPr>
+          <w:rFonts w:asciiTheme="minorHAnsi" w:hAnsiTheme="minorHAnsi"/>
+        </w:rPr>
       </w:pPr>
     </w:p>
     <w:p>
       <w:pPr>
         <w:ind w:firstLine="720"/>
-      </w:pPr>
-      <w:r>
+        <w:rPr>
+          <w:rFonts w:asciiTheme="minorHAnsi" w:hAnsiTheme="minorHAnsi"/>
+        </w:rPr>
+      </w:pPr>
+      <w:r>
+        <w:rPr>
+          <w:rFonts w:asciiTheme="minorHAnsi" w:hAnsiTheme="minorHAnsi"/>
+        </w:rPr>
+        <w:lastRenderedPageBreak/>
         <w:t>Concept phase</w:t>
       </w:r>
     </w:p>
     <w:p>
       <w:pPr>
         <w:ind w:firstLine="720"/>
-      </w:pPr>
-      <w:r>
+        <w:rPr>
+          <w:rFonts w:asciiTheme="minorHAnsi" w:hAnsiTheme="minorHAnsi"/>
+        </w:rPr>
+      </w:pPr>
+      <w:r>
+        <w:rPr>
+          <w:rFonts w:asciiTheme="minorHAnsi" w:hAnsiTheme="minorHAnsi"/>
+        </w:rPr>
         <w:t>Product Development at the System Level</w:t>
       </w:r>
     </w:p>
     <w:p>
       <w:pPr>
         <w:ind w:firstLine="720"/>
-      </w:pPr>
-      <w:r>
+        <w:rPr>
+          <w:rFonts w:asciiTheme="minorHAnsi" w:hAnsiTheme="minorHAnsi"/>
+        </w:rPr>
+      </w:pPr>
+      <w:r>
+        <w:rPr>
+          <w:rFonts w:asciiTheme="minorHAnsi" w:hAnsiTheme="minorHAnsi"/>
+        </w:rPr>
         <w:t>Product Development at the Software Level</w:t>
       </w:r>
     </w:p>
-    <w:p/>
-    <w:p>
-      <w:r>
+    <w:p>
+      <w:pPr>
+        <w:rPr>
+          <w:rFonts w:asciiTheme="minorHAnsi" w:hAnsiTheme="minorHAnsi"/>
+        </w:rPr>
+      </w:pPr>
+    </w:p>
+    <w:p>
+      <w:pPr>
+        <w:rPr>
+          <w:rFonts w:asciiTheme="minorHAnsi" w:hAnsiTheme="minorHAnsi"/>
+        </w:rPr>
+      </w:pPr>
+      <w:r>
+        <w:rPr>
+          <w:rFonts w:asciiTheme="minorHAnsi" w:hAnsiTheme="minorHAnsi"/>
+        </w:rPr>
         <w:t>The following phases are out of scope:</w:t>
       </w:r>
     </w:p>
-    <w:p/>
+    <w:p>
+      <w:pPr>
+        <w:rPr>
+          <w:rFonts w:asciiTheme="minorHAnsi" w:hAnsiTheme="minorHAnsi"/>
+        </w:rPr>
+      </w:pPr>
+    </w:p>
     <w:p>
       <w:pPr>
         <w:ind w:firstLine="720"/>
-      </w:pPr>
-      <w:r>
+        <w:rPr>
+          <w:rFonts w:asciiTheme="minorHAnsi" w:hAnsiTheme="minorHAnsi"/>
+        </w:rPr>
+      </w:pPr>
+      <w:r>
+        <w:rPr>
+          <w:rFonts w:asciiTheme="minorHAnsi" w:hAnsiTheme="minorHAnsi"/>
+        </w:rPr>
         <w:t>Product Development at the Hardware Level</w:t>
       </w:r>
     </w:p>
     <w:p>
       <w:pPr>
         <w:ind w:firstLine="720"/>
-      </w:pPr>
-      <w:r>
+        <w:rPr>
+          <w:rFonts w:asciiTheme="minorHAnsi" w:hAnsiTheme="minorHAnsi"/>
+        </w:rPr>
+      </w:pPr>
+      <w:r>
+        <w:rPr>
+          <w:rFonts w:asciiTheme="minorHAnsi" w:hAnsiTheme="minorHAnsi"/>
+        </w:rPr>
         <w:t>Production and Operation</w:t>
       </w:r>
     </w:p>
     <w:p>
       <w:pPr>
         <w:rPr>
+          <w:rFonts w:asciiTheme="minorHAnsi" w:hAnsiTheme="minorHAnsi"/>
           <w:b/>
           <w:color w:val="B7B7B7"/>
         </w:rPr>
@@ -3416,22 +4057,30 @@
       <w:pPr>
         <w:pStyle w:val="Heading1"/>
         <w:contextualSpacing w:val="0"/>
-      </w:pPr>
-      <w:bookmarkStart w:id="19" w:name="_xlicd1ijavb7" w:colFirst="0" w:colLast="0"/>
-      <w:bookmarkEnd w:id="19"/>
-      <w:r>
+        <w:rPr>
+          <w:rFonts w:asciiTheme="minorHAnsi" w:hAnsiTheme="minorHAnsi"/>
+        </w:rPr>
+      </w:pPr>
+      <w:bookmarkStart w:id="20" w:name="_xlicd1ijavb7" w:colFirst="0" w:colLast="0"/>
+      <w:bookmarkEnd w:id="20"/>
+      <w:r>
+        <w:rPr>
+          <w:rFonts w:asciiTheme="minorHAnsi" w:hAnsiTheme="minorHAnsi"/>
+        </w:rPr>
         <w:t>Roles</w:t>
       </w:r>
     </w:p>
     <w:p>
       <w:pPr>
         <w:rPr>
-          <w:b/>
-          <w:color w:val="B7B7B7"/>
-        </w:rPr>
-      </w:pPr>
-      <w:r>
-        <w:rPr>
+          <w:rFonts w:asciiTheme="minorHAnsi" w:hAnsiTheme="minorHAnsi"/>
+          <w:b/>
+          <w:color w:val="B7B7B7"/>
+        </w:rPr>
+      </w:pPr>
+      <w:r>
+        <w:rPr>
+          <w:rFonts w:asciiTheme="minorHAnsi" w:hAnsiTheme="minorHAnsi"/>
           <w:b/>
           <w:color w:val="B7B7B7"/>
         </w:rPr>
@@ -3441,12 +4090,14 @@
     <w:p>
       <w:pPr>
         <w:rPr>
-          <w:b/>
-          <w:color w:val="B7B7B7"/>
-        </w:rPr>
-      </w:pPr>
-      <w:r>
-        <w:rPr>
+          <w:rFonts w:asciiTheme="minorHAnsi" w:hAnsiTheme="minorHAnsi"/>
+          <w:b/>
+          <w:color w:val="B7B7B7"/>
+        </w:rPr>
+      </w:pPr>
+      <w:r>
+        <w:rPr>
+          <w:rFonts w:asciiTheme="minorHAnsi" w:hAnsiTheme="minorHAnsi"/>
           <w:b/>
           <w:color w:val="B7B7B7"/>
         </w:rPr>
@@ -3456,12 +4107,14 @@
     <w:p>
       <w:pPr>
         <w:rPr>
-          <w:b/>
-          <w:color w:val="B7B7B7"/>
-        </w:rPr>
-      </w:pPr>
-      <w:r>
-        <w:rPr>
+          <w:rFonts w:asciiTheme="minorHAnsi" w:hAnsiTheme="minorHAnsi"/>
+          <w:b/>
+          <w:color w:val="B7B7B7"/>
+        </w:rPr>
+      </w:pPr>
+      <w:r>
+        <w:rPr>
+          <w:rFonts w:asciiTheme="minorHAnsi" w:hAnsiTheme="minorHAnsi"/>
           <w:b/>
           <w:color w:val="B7B7B7"/>
         </w:rPr>
@@ -3471,6 +4124,7 @@
     <w:p>
       <w:pPr>
         <w:rPr>
+          <w:rFonts w:asciiTheme="minorHAnsi" w:hAnsiTheme="minorHAnsi"/>
           <w:b/>
           <w:color w:val="B7B7B7"/>
         </w:rPr>
@@ -3508,10 +4162,14 @@
               <w:contextualSpacing w:val="0"/>
               <w:jc w:val="center"/>
               <w:rPr>
+                <w:rFonts w:asciiTheme="minorHAnsi" w:hAnsiTheme="minorHAnsi"/>
                 <w:i/>
               </w:rPr>
             </w:pPr>
             <w:r>
+              <w:rPr>
+                <w:rFonts w:asciiTheme="minorHAnsi" w:hAnsiTheme="minorHAnsi"/>
+              </w:rPr>
               <w:t>Role</w:t>
             </w:r>
           </w:p>
@@ -3526,8 +4184,14 @@
               <w:widowControl w:val="0"/>
               <w:contextualSpacing w:val="0"/>
               <w:jc w:val="center"/>
+              <w:rPr>
+                <w:rFonts w:asciiTheme="minorHAnsi" w:hAnsiTheme="minorHAnsi"/>
+              </w:rPr>
             </w:pPr>
             <w:r>
+              <w:rPr>
+                <w:rFonts w:asciiTheme="minorHAnsi" w:hAnsiTheme="minorHAnsi"/>
+              </w:rPr>
               <w:t>Org</w:t>
             </w:r>
           </w:p>
@@ -3542,8 +4206,14 @@
             <w:pPr>
               <w:widowControl w:val="0"/>
               <w:contextualSpacing w:val="0"/>
+              <w:rPr>
+                <w:rFonts w:asciiTheme="minorHAnsi" w:hAnsiTheme="minorHAnsi"/>
+              </w:rPr>
             </w:pPr>
             <w:r>
+              <w:rPr>
+                <w:rFonts w:asciiTheme="minorHAnsi" w:hAnsiTheme="minorHAnsi"/>
+              </w:rPr>
               <w:t>Functional Safety  Manager- Item Level</w:t>
             </w:r>
           </w:p>
@@ -3556,8 +4226,14 @@
             <w:pPr>
               <w:widowControl w:val="0"/>
               <w:contextualSpacing w:val="0"/>
+              <w:rPr>
+                <w:rFonts w:asciiTheme="minorHAnsi" w:hAnsiTheme="minorHAnsi"/>
+              </w:rPr>
             </w:pPr>
             <w:r>
+              <w:rPr>
+                <w:rFonts w:asciiTheme="minorHAnsi" w:hAnsiTheme="minorHAnsi"/>
+              </w:rPr>
               <w:t>OEM</w:t>
             </w:r>
           </w:p>
@@ -3572,8 +4248,14 @@
             <w:pPr>
               <w:widowControl w:val="0"/>
               <w:contextualSpacing w:val="0"/>
+              <w:rPr>
+                <w:rFonts w:asciiTheme="minorHAnsi" w:hAnsiTheme="minorHAnsi"/>
+              </w:rPr>
             </w:pPr>
             <w:r>
+              <w:rPr>
+                <w:rFonts w:asciiTheme="minorHAnsi" w:hAnsiTheme="minorHAnsi"/>
+              </w:rPr>
               <w:t>Functional Safety  Engineer- Item Level</w:t>
             </w:r>
           </w:p>
@@ -3586,8 +4268,14 @@
             <w:pPr>
               <w:widowControl w:val="0"/>
               <w:contextualSpacing w:val="0"/>
+              <w:rPr>
+                <w:rFonts w:asciiTheme="minorHAnsi" w:hAnsiTheme="minorHAnsi"/>
+              </w:rPr>
             </w:pPr>
             <w:r>
+              <w:rPr>
+                <w:rFonts w:asciiTheme="minorHAnsi" w:hAnsiTheme="minorHAnsi"/>
+              </w:rPr>
               <w:t>OEM</w:t>
             </w:r>
           </w:p>
@@ -3602,8 +4290,14 @@
             <w:pPr>
               <w:widowControl w:val="0"/>
               <w:contextualSpacing w:val="0"/>
+              <w:rPr>
+                <w:rFonts w:asciiTheme="minorHAnsi" w:hAnsiTheme="minorHAnsi"/>
+              </w:rPr>
             </w:pPr>
             <w:r>
+              <w:rPr>
+                <w:rFonts w:asciiTheme="minorHAnsi" w:hAnsiTheme="minorHAnsi"/>
+              </w:rPr>
               <w:t>Project Manager - Item Level</w:t>
             </w:r>
           </w:p>
@@ -3616,8 +4310,14 @@
             <w:pPr>
               <w:widowControl w:val="0"/>
               <w:contextualSpacing w:val="0"/>
+              <w:rPr>
+                <w:rFonts w:asciiTheme="minorHAnsi" w:hAnsiTheme="minorHAnsi"/>
+              </w:rPr>
             </w:pPr>
             <w:r>
+              <w:rPr>
+                <w:rFonts w:asciiTheme="minorHAnsi" w:hAnsiTheme="minorHAnsi"/>
+              </w:rPr>
               <w:t>OEM</w:t>
             </w:r>
           </w:p>
@@ -3632,8 +4332,14 @@
             <w:pPr>
               <w:widowControl w:val="0"/>
               <w:contextualSpacing w:val="0"/>
+              <w:rPr>
+                <w:rFonts w:asciiTheme="minorHAnsi" w:hAnsiTheme="minorHAnsi"/>
+              </w:rPr>
             </w:pPr>
             <w:r>
+              <w:rPr>
+                <w:rFonts w:asciiTheme="minorHAnsi" w:hAnsiTheme="minorHAnsi"/>
+              </w:rPr>
               <w:t>Functional Safety  Manager- Component Level</w:t>
             </w:r>
           </w:p>
@@ -3646,8 +4352,14 @@
             <w:pPr>
               <w:widowControl w:val="0"/>
               <w:contextualSpacing w:val="0"/>
+              <w:rPr>
+                <w:rFonts w:asciiTheme="minorHAnsi" w:hAnsiTheme="minorHAnsi"/>
+              </w:rPr>
             </w:pPr>
             <w:r>
+              <w:rPr>
+                <w:rFonts w:asciiTheme="minorHAnsi" w:hAnsiTheme="minorHAnsi"/>
+              </w:rPr>
               <w:t>Tier-1</w:t>
             </w:r>
           </w:p>
@@ -3662,8 +4374,14 @@
             <w:pPr>
               <w:widowControl w:val="0"/>
               <w:contextualSpacing w:val="0"/>
+              <w:rPr>
+                <w:rFonts w:asciiTheme="minorHAnsi" w:hAnsiTheme="minorHAnsi"/>
+              </w:rPr>
             </w:pPr>
             <w:r>
+              <w:rPr>
+                <w:rFonts w:asciiTheme="minorHAnsi" w:hAnsiTheme="minorHAnsi"/>
+              </w:rPr>
               <w:t>Functional Safety  Engineer- Component Level</w:t>
             </w:r>
           </w:p>
@@ -3676,8 +4394,14 @@
             <w:pPr>
               <w:widowControl w:val="0"/>
               <w:contextualSpacing w:val="0"/>
+              <w:rPr>
+                <w:rFonts w:asciiTheme="minorHAnsi" w:hAnsiTheme="minorHAnsi"/>
+              </w:rPr>
             </w:pPr>
             <w:r>
+              <w:rPr>
+                <w:rFonts w:asciiTheme="minorHAnsi" w:hAnsiTheme="minorHAnsi"/>
+              </w:rPr>
               <w:t>Tier-1</w:t>
             </w:r>
           </w:p>
@@ -3692,8 +4416,14 @@
             <w:pPr>
               <w:widowControl w:val="0"/>
               <w:contextualSpacing w:val="0"/>
+              <w:rPr>
+                <w:rFonts w:asciiTheme="minorHAnsi" w:hAnsiTheme="minorHAnsi"/>
+              </w:rPr>
             </w:pPr>
             <w:r>
+              <w:rPr>
+                <w:rFonts w:asciiTheme="minorHAnsi" w:hAnsiTheme="minorHAnsi"/>
+              </w:rPr>
               <w:t>Functional Safety Auditor</w:t>
             </w:r>
           </w:p>
@@ -3706,8 +4436,14 @@
             <w:pPr>
               <w:widowControl w:val="0"/>
               <w:contextualSpacing w:val="0"/>
+              <w:rPr>
+                <w:rFonts w:asciiTheme="minorHAnsi" w:hAnsiTheme="minorHAnsi"/>
+              </w:rPr>
             </w:pPr>
             <w:r>
+              <w:rPr>
+                <w:rFonts w:asciiTheme="minorHAnsi" w:hAnsiTheme="minorHAnsi"/>
+              </w:rPr>
               <w:t>OEM or external</w:t>
             </w:r>
           </w:p>
@@ -3722,8 +4458,14 @@
             <w:pPr>
               <w:widowControl w:val="0"/>
               <w:contextualSpacing w:val="0"/>
+              <w:rPr>
+                <w:rFonts w:asciiTheme="minorHAnsi" w:hAnsiTheme="minorHAnsi"/>
+              </w:rPr>
             </w:pPr>
             <w:r>
+              <w:rPr>
+                <w:rFonts w:asciiTheme="minorHAnsi" w:hAnsiTheme="minorHAnsi"/>
+              </w:rPr>
               <w:t>Functional Safety Assessor</w:t>
             </w:r>
           </w:p>
@@ -3736,39 +4478,62 @@
             <w:pPr>
               <w:widowControl w:val="0"/>
               <w:contextualSpacing w:val="0"/>
+              <w:rPr>
+                <w:rFonts w:asciiTheme="minorHAnsi" w:hAnsiTheme="minorHAnsi"/>
+              </w:rPr>
             </w:pPr>
             <w:r>
-              <w:t>OE</w:t>
-            </w:r>
-            <w:r>
-              <w:t>M or external</w:t>
+              <w:rPr>
+                <w:rFonts w:asciiTheme="minorHAnsi" w:hAnsiTheme="minorHAnsi"/>
+              </w:rPr>
+              <w:t>OEM or external</w:t>
             </w:r>
           </w:p>
         </w:tc>
       </w:tr>
     </w:tbl>
-    <w:p/>
+    <w:p>
+      <w:pPr>
+        <w:rPr>
+          <w:rFonts w:asciiTheme="minorHAnsi" w:hAnsiTheme="minorHAnsi"/>
+        </w:rPr>
+      </w:pPr>
+    </w:p>
     <w:p>
       <w:pPr>
         <w:pStyle w:val="Heading1"/>
         <w:contextualSpacing w:val="0"/>
-      </w:pPr>
-      <w:bookmarkStart w:id="20" w:name="_swj0emygbhrm" w:colFirst="0" w:colLast="0"/>
-      <w:bookmarkEnd w:id="20"/>
-      <w:r>
+        <w:rPr>
+          <w:rFonts w:asciiTheme="minorHAnsi" w:hAnsiTheme="minorHAnsi"/>
+        </w:rPr>
+      </w:pPr>
+      <w:bookmarkStart w:id="21" w:name="_swj0emygbhrm" w:colFirst="0" w:colLast="0"/>
+      <w:bookmarkEnd w:id="21"/>
+      <w:r>
+        <w:rPr>
+          <w:rFonts w:asciiTheme="minorHAnsi" w:hAnsiTheme="minorHAnsi"/>
+        </w:rPr>
         <w:t>Development Interface Agreement</w:t>
       </w:r>
     </w:p>
-    <w:p/>
-    <w:p>
-      <w:pPr>
-        <w:rPr>
-          <w:b/>
-          <w:color w:val="B7B7B7"/>
-        </w:rPr>
-      </w:pPr>
-      <w:r>
-        <w:rPr>
+    <w:p>
+      <w:pPr>
+        <w:rPr>
+          <w:rFonts w:asciiTheme="minorHAnsi" w:hAnsiTheme="minorHAnsi"/>
+        </w:rPr>
+      </w:pPr>
+    </w:p>
+    <w:p>
+      <w:pPr>
+        <w:rPr>
+          <w:rFonts w:asciiTheme="minorHAnsi" w:hAnsiTheme="minorHAnsi"/>
+          <w:b/>
+          <w:color w:val="B7B7B7"/>
+        </w:rPr>
+      </w:pPr>
+      <w:r>
+        <w:rPr>
+          <w:rFonts w:asciiTheme="minorHAnsi" w:hAnsiTheme="minorHAnsi"/>
           <w:b/>
           <w:color w:val="B7B7B7"/>
         </w:rPr>
@@ -3778,12 +4543,14 @@
     <w:p>
       <w:pPr>
         <w:rPr>
-          <w:b/>
-          <w:color w:val="B7B7B7"/>
-        </w:rPr>
-      </w:pPr>
-      <w:r>
-        <w:rPr>
+          <w:rFonts w:asciiTheme="minorHAnsi" w:hAnsiTheme="minorHAnsi"/>
+          <w:b/>
+          <w:color w:val="B7B7B7"/>
+        </w:rPr>
+      </w:pPr>
+      <w:r>
+        <w:rPr>
+          <w:rFonts w:asciiTheme="minorHAnsi" w:hAnsiTheme="minorHAnsi"/>
           <w:b/>
           <w:color w:val="B7B7B7"/>
         </w:rPr>
@@ -3793,12 +4560,14 @@
     <w:p>
       <w:pPr>
         <w:rPr>
-          <w:b/>
-          <w:color w:val="B7B7B7"/>
-        </w:rPr>
-      </w:pPr>
-      <w:r>
-        <w:rPr>
+          <w:rFonts w:asciiTheme="minorHAnsi" w:hAnsiTheme="minorHAnsi"/>
+          <w:b/>
+          <w:color w:val="B7B7B7"/>
+        </w:rPr>
+      </w:pPr>
+      <w:r>
+        <w:rPr>
+          <w:rFonts w:asciiTheme="minorHAnsi" w:hAnsiTheme="minorHAnsi"/>
           <w:b/>
           <w:color w:val="B7B7B7"/>
         </w:rPr>
@@ -3808,12 +4577,14 @@
     <w:p>
       <w:pPr>
         <w:rPr>
-          <w:b/>
-          <w:color w:val="B7B7B7"/>
-        </w:rPr>
-      </w:pPr>
-      <w:r>
-        <w:rPr>
+          <w:rFonts w:asciiTheme="minorHAnsi" w:hAnsiTheme="minorHAnsi"/>
+          <w:b/>
+          <w:color w:val="B7B7B7"/>
+        </w:rPr>
+      </w:pPr>
+      <w:r>
+        <w:rPr>
+          <w:rFonts w:asciiTheme="minorHAnsi" w:hAnsiTheme="minorHAnsi"/>
           <w:b/>
           <w:color w:val="B7B7B7"/>
         </w:rPr>
@@ -3823,6 +4594,7 @@
     <w:p>
       <w:pPr>
         <w:rPr>
+          <w:rFonts w:asciiTheme="minorHAnsi" w:hAnsiTheme="minorHAnsi"/>
           <w:b/>
           <w:color w:val="B7B7B7"/>
         </w:rPr>
@@ -3837,23 +4609,18 @@
         <w:ind w:hanging="360"/>
         <w:contextualSpacing/>
         <w:rPr>
-          <w:b/>
-          <w:color w:val="B7B7B7"/>
-        </w:rPr>
-      </w:pPr>
-      <w:r>
-        <w:rPr>
-          <w:b/>
-          <w:color w:val="B7B7B7"/>
-        </w:rPr>
-        <w:t xml:space="preserve">What is the </w:t>
-      </w:r>
-      <w:r>
-        <w:rPr>
-          <w:b/>
-          <w:color w:val="B7B7B7"/>
-        </w:rPr>
-        <w:t>purpose of a development interface agreement?</w:t>
+          <w:rFonts w:asciiTheme="minorHAnsi" w:hAnsiTheme="minorHAnsi"/>
+          <w:b/>
+          <w:color w:val="B7B7B7"/>
+        </w:rPr>
+      </w:pPr>
+      <w:r>
+        <w:rPr>
+          <w:rFonts w:asciiTheme="minorHAnsi" w:hAnsiTheme="minorHAnsi"/>
+          <w:b/>
+          <w:color w:val="B7B7B7"/>
+        </w:rPr>
+        <w:t>What is the purpose of a development interface agreement?</w:t>
       </w:r>
     </w:p>
     <w:p>
@@ -3863,15 +4630,16 @@
         <w:spacing w:before="0" w:beforeAutospacing="0" w:after="225" w:afterAutospacing="0"/>
         <w:textAlignment w:val="baseline"/>
         <w:rPr>
-          <w:rFonts w:ascii="Helvetica" w:hAnsi="Helvetica"/>
+          <w:rFonts w:asciiTheme="minorHAnsi" w:hAnsiTheme="minorHAnsi"/>
           <w:color w:val="4F4F4F"/>
         </w:rPr>
       </w:pPr>
       <w:r>
         <w:rPr>
-          <w:rFonts w:ascii="Helvetica" w:hAnsi="Helvetica"/>
+          <w:rFonts w:asciiTheme="minorHAnsi" w:hAnsiTheme="minorHAnsi"/>
           <w:color w:val="4F4F4F"/>
         </w:rPr>
+        <w:lastRenderedPageBreak/>
         <w:t>A DIA (development interface agreement) defines the roles and responsibilities between companies involved in developing a product. All involved parties need to agree on the contents of the DIA before the project begins.</w:t>
       </w:r>
     </w:p>
@@ -3882,13 +4650,13 @@
         <w:spacing w:before="0" w:beforeAutospacing="0" w:after="225" w:afterAutospacing="0"/>
         <w:textAlignment w:val="baseline"/>
         <w:rPr>
-          <w:rFonts w:ascii="Helvetica" w:hAnsi="Helvetica"/>
+          <w:rFonts w:asciiTheme="minorHAnsi" w:hAnsiTheme="minorHAnsi"/>
           <w:color w:val="4F4F4F"/>
         </w:rPr>
       </w:pPr>
       <w:r>
         <w:rPr>
-          <w:rFonts w:ascii="Helvetica" w:hAnsi="Helvetica"/>
+          <w:rFonts w:asciiTheme="minorHAnsi" w:hAnsiTheme="minorHAnsi"/>
           <w:color w:val="4F4F4F"/>
         </w:rPr>
         <w:t>The DIA also specifies what evidence and work products each party will provide to prove that work was done according to the agreement.</w:t>
@@ -3901,13 +4669,13 @@
         <w:spacing w:before="0" w:beforeAutospacing="0" w:after="225" w:afterAutospacing="0"/>
         <w:textAlignment w:val="baseline"/>
         <w:rPr>
-          <w:rFonts w:ascii="Helvetica" w:hAnsi="Helvetica"/>
+          <w:rFonts w:asciiTheme="minorHAnsi" w:hAnsiTheme="minorHAnsi"/>
           <w:color w:val="4F4F4F"/>
         </w:rPr>
       </w:pPr>
       <w:r>
         <w:rPr>
-          <w:rFonts w:ascii="Helvetica" w:hAnsi="Helvetica"/>
+          <w:rFonts w:asciiTheme="minorHAnsi" w:hAnsiTheme="minorHAnsi"/>
           <w:color w:val="4F4F4F"/>
         </w:rPr>
         <w:t>The ultimate goal is to ensure that all parties are developing safe vehicles in compliance with ISO 26262.</w:t>
@@ -3922,42 +4690,31 @@
         <w:ind w:hanging="360"/>
         <w:contextualSpacing/>
         <w:rPr>
-          <w:b/>
-          <w:color w:val="B7B7B7"/>
-        </w:rPr>
-      </w:pPr>
-      <w:r>
-        <w:rPr>
-          <w:b/>
-          <w:color w:val="B7B7B7"/>
-        </w:rPr>
-        <w:lastRenderedPageBreak/>
-        <w:t>W</w:t>
-      </w:r>
-      <w:r>
-        <w:rPr>
-          <w:b/>
-          <w:color w:val="B7B7B7"/>
-        </w:rPr>
-        <w:t>hat will be the responsibilities of your company versus the responsibilities of the OEM? Hint: In this project, the OEM is supplying a functioning lane assistance system. Your company needs to analyze and m</w:t>
-      </w:r>
-      <w:r>
-        <w:rPr>
-          <w:b/>
-          <w:color w:val="B7B7B7"/>
-        </w:rPr>
-        <w:t>odify the various sub-systems from a functional safety viewpoint.</w:t>
-      </w:r>
-    </w:p>
-    <w:p>
-      <w:pPr>
-        <w:rPr>
-          <w:b/>
-          <w:color w:val="B7B7B7"/>
-        </w:rPr>
-      </w:pPr>
-      <w:r>
-        <w:rPr>
+          <w:rFonts w:asciiTheme="minorHAnsi" w:hAnsiTheme="minorHAnsi"/>
+          <w:b/>
+          <w:color w:val="B7B7B7"/>
+        </w:rPr>
+      </w:pPr>
+      <w:r>
+        <w:rPr>
+          <w:rFonts w:asciiTheme="minorHAnsi" w:hAnsiTheme="minorHAnsi"/>
+          <w:b/>
+          <w:color w:val="B7B7B7"/>
+        </w:rPr>
+        <w:t>What will be the responsibilities of your company versus the responsibilities of the OEM? Hint: In this project, the OEM is supplying a functioning lane assistance system. Your company needs to analyze and modify the various sub-systems from a functional safety viewpoint.</w:t>
+      </w:r>
+    </w:p>
+    <w:p>
+      <w:pPr>
+        <w:rPr>
+          <w:rFonts w:asciiTheme="minorHAnsi" w:hAnsiTheme="minorHAnsi"/>
+          <w:b/>
+          <w:color w:val="B7B7B7"/>
+        </w:rPr>
+      </w:pPr>
+      <w:r>
+        <w:rPr>
+          <w:rFonts w:asciiTheme="minorHAnsi" w:hAnsiTheme="minorHAnsi"/>
           <w:b/>
           <w:color w:val="B7B7B7"/>
         </w:rPr>
@@ -3967,34 +4724,47 @@
     <w:p>
       <w:pPr>
         <w:rPr>
-          <w:b/>
-          <w:color w:val="B7B7B7"/>
-        </w:rPr>
-      </w:pPr>
-      <w:bookmarkStart w:id="21" w:name="_GoBack"/>
-      <w:bookmarkEnd w:id="21"/>
+          <w:rFonts w:asciiTheme="minorHAnsi" w:hAnsiTheme="minorHAnsi"/>
+          <w:b/>
+          <w:color w:val="B7B7B7"/>
+        </w:rPr>
+      </w:pPr>
     </w:p>
     <w:p>
       <w:pPr>
         <w:pStyle w:val="Heading1"/>
         <w:contextualSpacing w:val="0"/>
+        <w:rPr>
+          <w:rFonts w:asciiTheme="minorHAnsi" w:hAnsiTheme="minorHAnsi"/>
+        </w:rPr>
       </w:pPr>
       <w:bookmarkStart w:id="22" w:name="_lllavvxrxrdy" w:colFirst="0" w:colLast="0"/>
       <w:bookmarkEnd w:id="22"/>
       <w:r>
+        <w:rPr>
+          <w:rFonts w:asciiTheme="minorHAnsi" w:hAnsiTheme="minorHAnsi"/>
+        </w:rPr>
         <w:t>Confirmation Measures</w:t>
       </w:r>
     </w:p>
-    <w:p/>
-    <w:p>
-      <w:pPr>
-        <w:rPr>
-          <w:b/>
-          <w:color w:val="B7B7B7"/>
-        </w:rPr>
-      </w:pPr>
-      <w:r>
-        <w:rPr>
+    <w:p>
+      <w:pPr>
+        <w:rPr>
+          <w:rFonts w:asciiTheme="minorHAnsi" w:hAnsiTheme="minorHAnsi"/>
+        </w:rPr>
+      </w:pPr>
+    </w:p>
+    <w:p>
+      <w:pPr>
+        <w:rPr>
+          <w:rFonts w:asciiTheme="minorHAnsi" w:hAnsiTheme="minorHAnsi"/>
+          <w:b/>
+          <w:color w:val="B7B7B7"/>
+        </w:rPr>
+      </w:pPr>
+      <w:r>
+        <w:rPr>
+          <w:rFonts w:asciiTheme="minorHAnsi" w:hAnsiTheme="minorHAnsi"/>
           <w:b/>
           <w:color w:val="B7B7B7"/>
         </w:rPr>
@@ -4004,12 +4774,14 @@
     <w:p>
       <w:pPr>
         <w:rPr>
-          <w:b/>
-          <w:color w:val="B7B7B7"/>
-        </w:rPr>
-      </w:pPr>
-      <w:r>
-        <w:rPr>
+          <w:rFonts w:asciiTheme="minorHAnsi" w:hAnsiTheme="minorHAnsi"/>
+          <w:b/>
+          <w:color w:val="B7B7B7"/>
+        </w:rPr>
+      </w:pPr>
+      <w:r>
+        <w:rPr>
+          <w:rFonts w:asciiTheme="minorHAnsi" w:hAnsiTheme="minorHAnsi"/>
           <w:b/>
           <w:color w:val="B7B7B7"/>
         </w:rPr>
@@ -4019,6 +4791,7 @@
     <w:p>
       <w:pPr>
         <w:rPr>
+          <w:rFonts w:asciiTheme="minorHAnsi" w:hAnsiTheme="minorHAnsi"/>
           <w:b/>
           <w:color w:val="B7B7B7"/>
         </w:rPr>
@@ -4033,12 +4806,14 @@
         <w:ind w:hanging="360"/>
         <w:contextualSpacing/>
         <w:rPr>
-          <w:b/>
-          <w:color w:val="B7B7B7"/>
-        </w:rPr>
-      </w:pPr>
-      <w:r>
-        <w:rPr>
+          <w:rFonts w:asciiTheme="minorHAnsi" w:hAnsiTheme="minorHAnsi"/>
+          <w:b/>
+          <w:color w:val="B7B7B7"/>
+        </w:rPr>
+      </w:pPr>
+      <w:r>
+        <w:rPr>
+          <w:rFonts w:asciiTheme="minorHAnsi" w:hAnsiTheme="minorHAnsi"/>
           <w:b/>
           <w:color w:val="B7B7B7"/>
         </w:rPr>
@@ -4054,12 +4829,14 @@
         <w:ind w:hanging="360"/>
         <w:contextualSpacing/>
         <w:rPr>
-          <w:b/>
-          <w:color w:val="B7B7B7"/>
-        </w:rPr>
-      </w:pPr>
-      <w:r>
-        <w:rPr>
+          <w:rFonts w:asciiTheme="minorHAnsi" w:hAnsiTheme="minorHAnsi"/>
+          <w:b/>
+          <w:color w:val="B7B7B7"/>
+        </w:rPr>
+      </w:pPr>
+      <w:r>
+        <w:rPr>
+          <w:rFonts w:asciiTheme="minorHAnsi" w:hAnsiTheme="minorHAnsi"/>
           <w:b/>
           <w:color w:val="B7B7B7"/>
         </w:rPr>
@@ -4075,23 +4852,18 @@
         <w:ind w:hanging="360"/>
         <w:contextualSpacing/>
         <w:rPr>
-          <w:b/>
-          <w:color w:val="B7B7B7"/>
-        </w:rPr>
-      </w:pPr>
-      <w:r>
-        <w:rPr>
-          <w:b/>
-          <w:color w:val="B7B7B7"/>
-        </w:rPr>
-        <w:t>What is a functional safet</w:t>
-      </w:r>
-      <w:r>
-        <w:rPr>
-          <w:b/>
-          <w:color w:val="B7B7B7"/>
-        </w:rPr>
-        <w:t>y audit?</w:t>
+          <w:rFonts w:asciiTheme="minorHAnsi" w:hAnsiTheme="minorHAnsi"/>
+          <w:b/>
+          <w:color w:val="B7B7B7"/>
+        </w:rPr>
+      </w:pPr>
+      <w:r>
+        <w:rPr>
+          <w:rFonts w:asciiTheme="minorHAnsi" w:hAnsiTheme="minorHAnsi"/>
+          <w:b/>
+          <w:color w:val="B7B7B7"/>
+        </w:rPr>
+        <w:t>What is a functional safety audit?</w:t>
       </w:r>
     </w:p>
     <w:p>
@@ -4103,12 +4875,14 @@
         <w:ind w:hanging="360"/>
         <w:contextualSpacing/>
         <w:rPr>
-          <w:b/>
-          <w:color w:val="B7B7B7"/>
-        </w:rPr>
-      </w:pPr>
-      <w:r>
-        <w:rPr>
+          <w:rFonts w:asciiTheme="minorHAnsi" w:hAnsiTheme="minorHAnsi"/>
+          <w:b/>
+          <w:color w:val="B7B7B7"/>
+        </w:rPr>
+      </w:pPr>
+      <w:r>
+        <w:rPr>
+          <w:rFonts w:asciiTheme="minorHAnsi" w:hAnsiTheme="minorHAnsi"/>
           <w:b/>
           <w:color w:val="B7B7B7"/>
         </w:rPr>
@@ -4118,12 +4892,14 @@
     <w:p>
       <w:pPr>
         <w:rPr>
-          <w:b/>
-          <w:color w:val="B7B7B7"/>
-        </w:rPr>
-      </w:pPr>
-      <w:r>
-        <w:rPr>
+          <w:rFonts w:asciiTheme="minorHAnsi" w:hAnsiTheme="minorHAnsi"/>
+          <w:b/>
+          <w:color w:val="B7B7B7"/>
+        </w:rPr>
+      </w:pPr>
+      <w:r>
+        <w:rPr>
+          <w:rFonts w:asciiTheme="minorHAnsi" w:hAnsiTheme="minorHAnsi"/>
           <w:b/>
           <w:color w:val="B7B7B7"/>
         </w:rPr>
@@ -4136,7 +4912,7 @@
         <w:spacing w:before="420" w:after="75" w:line="320" w:lineRule="atLeast"/>
         <w:textAlignment w:val="baseline"/>
         <w:rPr>
-          <w:rFonts w:ascii="inherit" w:eastAsia="Times New Roman" w:hAnsi="inherit"/>
+          <w:rFonts w:asciiTheme="minorHAnsi" w:eastAsia="Times New Roman" w:hAnsiTheme="minorHAnsi"/>
           <w:color w:val="2E3D49"/>
           <w:sz w:val="27"/>
           <w:szCs w:val="27"/>
@@ -4144,7 +4920,7 @@
       </w:pPr>
       <w:r>
         <w:rPr>
-          <w:rFonts w:ascii="inherit" w:eastAsia="Times New Roman" w:hAnsi="inherit"/>
+          <w:rFonts w:asciiTheme="minorHAnsi" w:eastAsia="Times New Roman" w:hAnsiTheme="minorHAnsi"/>
           <w:color w:val="2E3D49"/>
         </w:rPr>
         <w:t>Confirmation Measures Purpose</w:t>
@@ -4156,7 +4932,7 @@
         <w:spacing w:before="0" w:beforeAutospacing="0" w:after="225" w:afterAutospacing="0"/>
         <w:textAlignment w:val="baseline"/>
         <w:rPr>
-          <w:rFonts w:ascii="inherit" w:eastAsia="Arial" w:hAnsi="inherit"/>
+          <w:rFonts w:asciiTheme="minorHAnsi" w:eastAsia="Arial" w:hAnsiTheme="minorHAnsi"/>
           <w:color w:val="4F4F4F"/>
           <w:sz w:val="23"/>
           <w:szCs w:val="23"/>
@@ -4164,7 +4940,7 @@
       </w:pPr>
       <w:r>
         <w:rPr>
-          <w:rFonts w:ascii="inherit" w:hAnsi="inherit"/>
+          <w:rFonts w:asciiTheme="minorHAnsi" w:hAnsiTheme="minorHAnsi"/>
           <w:color w:val="4F4F4F"/>
           <w:sz w:val="23"/>
           <w:szCs w:val="23"/>
@@ -4181,7 +4957,7 @@
         </w:numPr>
         <w:textAlignment w:val="baseline"/>
         <w:rPr>
-          <w:rFonts w:ascii="inherit" w:eastAsia="Times New Roman" w:hAnsi="inherit"/>
+          <w:rFonts w:asciiTheme="minorHAnsi" w:eastAsia="Times New Roman" w:hAnsiTheme="minorHAnsi"/>
           <w:color w:val="4F4F4F"/>
           <w:sz w:val="23"/>
           <w:szCs w:val="23"/>
@@ -4189,7 +4965,7 @@
       </w:pPr>
       <w:r>
         <w:rPr>
-          <w:rFonts w:ascii="inherit" w:eastAsia="Times New Roman" w:hAnsi="inherit"/>
+          <w:rFonts w:asciiTheme="minorHAnsi" w:eastAsia="Times New Roman" w:hAnsiTheme="minorHAnsi"/>
           <w:color w:val="4F4F4F"/>
           <w:sz w:val="23"/>
           <w:szCs w:val="23"/>
@@ -4206,7 +4982,7 @@
         </w:numPr>
         <w:textAlignment w:val="baseline"/>
         <w:rPr>
-          <w:rFonts w:ascii="inherit" w:eastAsia="Times New Roman" w:hAnsi="inherit"/>
+          <w:rFonts w:asciiTheme="minorHAnsi" w:eastAsia="Times New Roman" w:hAnsiTheme="minorHAnsi"/>
           <w:color w:val="4F4F4F"/>
           <w:sz w:val="23"/>
           <w:szCs w:val="23"/>
@@ -4214,7 +4990,7 @@
       </w:pPr>
       <w:r>
         <w:rPr>
-          <w:rFonts w:ascii="inherit" w:eastAsia="Times New Roman" w:hAnsi="inherit"/>
+          <w:rFonts w:asciiTheme="minorHAnsi" w:eastAsia="Times New Roman" w:hAnsiTheme="minorHAnsi"/>
           <w:color w:val="4F4F4F"/>
           <w:sz w:val="23"/>
           <w:szCs w:val="23"/>
@@ -4228,7 +5004,7 @@
         <w:spacing w:before="0" w:beforeAutospacing="0" w:after="0" w:afterAutospacing="0"/>
         <w:textAlignment w:val="baseline"/>
         <w:rPr>
-          <w:rFonts w:ascii="inherit" w:eastAsia="Arial" w:hAnsi="inherit"/>
+          <w:rFonts w:asciiTheme="minorHAnsi" w:eastAsia="Arial" w:hAnsiTheme="minorHAnsi"/>
           <w:color w:val="4F4F4F"/>
           <w:sz w:val="23"/>
           <w:szCs w:val="23"/>
@@ -4236,7 +5012,7 @@
       </w:pPr>
       <w:r>
         <w:rPr>
-          <w:rFonts w:ascii="inherit" w:hAnsi="inherit"/>
+          <w:rFonts w:asciiTheme="minorHAnsi" w:hAnsiTheme="minorHAnsi"/>
           <w:color w:val="4F4F4F"/>
           <w:sz w:val="23"/>
           <w:szCs w:val="23"/>
@@ -4250,7 +5026,7 @@
         <w:spacing w:before="420" w:after="75" w:line="320" w:lineRule="atLeast"/>
         <w:textAlignment w:val="baseline"/>
         <w:rPr>
-          <w:rFonts w:ascii="inherit" w:eastAsia="Times New Roman" w:hAnsi="inherit"/>
+          <w:rFonts w:asciiTheme="minorHAnsi" w:eastAsia="Times New Roman" w:hAnsiTheme="minorHAnsi"/>
           <w:color w:val="2E3D49"/>
           <w:sz w:val="27"/>
           <w:szCs w:val="27"/>
@@ -4258,7 +5034,7 @@
       </w:pPr>
       <w:r>
         <w:rPr>
-          <w:rFonts w:ascii="inherit" w:eastAsia="Times New Roman" w:hAnsi="inherit"/>
+          <w:rFonts w:asciiTheme="minorHAnsi" w:eastAsia="Times New Roman" w:hAnsiTheme="minorHAnsi"/>
           <w:color w:val="2E3D49"/>
         </w:rPr>
         <w:t>Confirmation Measures Definitions</w:t>
@@ -4270,7 +5046,7 @@
         <w:spacing w:before="0" w:after="0" w:line="320" w:lineRule="atLeast"/>
         <w:textAlignment w:val="baseline"/>
         <w:rPr>
-          <w:rFonts w:ascii="inherit" w:eastAsia="Times New Roman" w:hAnsi="inherit"/>
+          <w:rFonts w:asciiTheme="minorHAnsi" w:eastAsia="Times New Roman" w:hAnsiTheme="minorHAnsi"/>
           <w:color w:val="7D97AD"/>
           <w:sz w:val="21"/>
           <w:szCs w:val="21"/>
@@ -4279,7 +5055,7 @@
       <w:r>
         <w:rPr>
           <w:rStyle w:val="Emphasis"/>
-          <w:rFonts w:ascii="inherit" w:eastAsia="Times New Roman" w:hAnsi="inherit"/>
+          <w:rFonts w:asciiTheme="minorHAnsi" w:eastAsia="Times New Roman" w:hAnsiTheme="minorHAnsi"/>
           <w:color w:val="7D97AD"/>
           <w:sz w:val="21"/>
           <w:szCs w:val="21"/>
@@ -4294,7 +5070,7 @@
         <w:spacing w:before="0" w:beforeAutospacing="0" w:after="225" w:afterAutospacing="0"/>
         <w:textAlignment w:val="baseline"/>
         <w:rPr>
-          <w:rFonts w:ascii="inherit" w:eastAsia="Arial" w:hAnsi="inherit"/>
+          <w:rFonts w:asciiTheme="minorHAnsi" w:eastAsia="Arial" w:hAnsiTheme="minorHAnsi"/>
           <w:color w:val="4F4F4F"/>
           <w:sz w:val="23"/>
           <w:szCs w:val="23"/>
@@ -4302,7 +5078,7 @@
       </w:pPr>
       <w:r>
         <w:rPr>
-          <w:rFonts w:ascii="inherit" w:hAnsi="inherit"/>
+          <w:rFonts w:asciiTheme="minorHAnsi" w:hAnsiTheme="minorHAnsi"/>
           <w:color w:val="4F4F4F"/>
           <w:sz w:val="23"/>
           <w:szCs w:val="23"/>
@@ -4316,7 +5092,7 @@
         <w:spacing w:before="0" w:after="0" w:line="320" w:lineRule="atLeast"/>
         <w:textAlignment w:val="baseline"/>
         <w:rPr>
-          <w:rFonts w:ascii="inherit" w:eastAsia="Times New Roman" w:hAnsi="inherit"/>
+          <w:rFonts w:asciiTheme="minorHAnsi" w:eastAsia="Times New Roman" w:hAnsiTheme="minorHAnsi"/>
           <w:color w:val="7D97AD"/>
           <w:sz w:val="21"/>
           <w:szCs w:val="21"/>
@@ -4325,12 +5101,13 @@
       <w:r>
         <w:rPr>
           <w:rStyle w:val="Emphasis"/>
-          <w:rFonts w:ascii="inherit" w:eastAsia="Times New Roman" w:hAnsi="inherit"/>
+          <w:rFonts w:asciiTheme="minorHAnsi" w:eastAsia="Times New Roman" w:hAnsiTheme="minorHAnsi"/>
           <w:color w:val="7D97AD"/>
           <w:sz w:val="21"/>
           <w:szCs w:val="21"/>
           <w:bdr w:val="none" w:sz="0" w:space="0" w:color="auto" w:frame="1"/>
         </w:rPr>
+        <w:lastRenderedPageBreak/>
         <w:t>Functional safety audit</w:t>
       </w:r>
     </w:p>
@@ -4340,7 +5117,7 @@
         <w:spacing w:before="0" w:beforeAutospacing="0" w:after="225" w:afterAutospacing="0"/>
         <w:textAlignment w:val="baseline"/>
         <w:rPr>
-          <w:rFonts w:ascii="inherit" w:eastAsia="Arial" w:hAnsi="inherit"/>
+          <w:rFonts w:asciiTheme="minorHAnsi" w:eastAsia="Arial" w:hAnsiTheme="minorHAnsi"/>
           <w:color w:val="4F4F4F"/>
           <w:sz w:val="23"/>
           <w:szCs w:val="23"/>
@@ -4348,7 +5125,7 @@
       </w:pPr>
       <w:r>
         <w:rPr>
-          <w:rFonts w:ascii="inherit" w:hAnsi="inherit"/>
+          <w:rFonts w:asciiTheme="minorHAnsi" w:hAnsiTheme="minorHAnsi"/>
           <w:color w:val="4F4F4F"/>
           <w:sz w:val="23"/>
           <w:szCs w:val="23"/>
@@ -4362,7 +5139,7 @@
         <w:spacing w:before="0" w:after="0" w:line="320" w:lineRule="atLeast"/>
         <w:textAlignment w:val="baseline"/>
         <w:rPr>
-          <w:rFonts w:ascii="inherit" w:eastAsia="Times New Roman" w:hAnsi="inherit"/>
+          <w:rFonts w:asciiTheme="minorHAnsi" w:eastAsia="Times New Roman" w:hAnsiTheme="minorHAnsi"/>
           <w:color w:val="7D97AD"/>
           <w:sz w:val="21"/>
           <w:szCs w:val="21"/>
@@ -4371,7 +5148,7 @@
       <w:r>
         <w:rPr>
           <w:rStyle w:val="Emphasis"/>
-          <w:rFonts w:ascii="inherit" w:eastAsia="Times New Roman" w:hAnsi="inherit"/>
+          <w:rFonts w:asciiTheme="minorHAnsi" w:eastAsia="Times New Roman" w:hAnsiTheme="minorHAnsi"/>
           <w:color w:val="7D97AD"/>
           <w:sz w:val="21"/>
           <w:szCs w:val="21"/>
@@ -4386,7 +5163,7 @@
         <w:spacing w:before="0" w:beforeAutospacing="0" w:after="225" w:afterAutospacing="0"/>
         <w:textAlignment w:val="baseline"/>
         <w:rPr>
-          <w:rFonts w:ascii="inherit" w:eastAsia="Arial" w:hAnsi="inherit"/>
+          <w:rFonts w:asciiTheme="minorHAnsi" w:eastAsia="Arial" w:hAnsiTheme="minorHAnsi"/>
           <w:color w:val="4F4F4F"/>
           <w:sz w:val="23"/>
           <w:szCs w:val="23"/>
@@ -4394,7 +5171,7 @@
       </w:pPr>
       <w:r>
         <w:rPr>
-          <w:rFonts w:ascii="inherit" w:hAnsi="inherit"/>
+          <w:rFonts w:asciiTheme="minorHAnsi" w:hAnsiTheme="minorHAnsi"/>
           <w:color w:val="4F4F4F"/>
           <w:sz w:val="23"/>
           <w:szCs w:val="23"/>
@@ -4405,46 +5182,86 @@
     <w:p>
       <w:pPr>
         <w:rPr>
-          <w:b/>
-          <w:color w:val="B7B7B7"/>
-        </w:rPr>
-      </w:pPr>
-    </w:p>
-    <w:p>
-      <w:pPr>
-        <w:rPr>
-          <w:b/>
-          <w:color w:val="B7B7B7"/>
-        </w:rPr>
-      </w:pPr>
-    </w:p>
-    <w:p>
-      <w:r>
+          <w:rFonts w:asciiTheme="minorHAnsi" w:hAnsiTheme="minorHAnsi"/>
+          <w:b/>
+          <w:color w:val="B7B7B7"/>
+        </w:rPr>
+      </w:pPr>
+    </w:p>
+    <w:p>
+      <w:pPr>
+        <w:rPr>
+          <w:rFonts w:asciiTheme="minorHAnsi" w:hAnsiTheme="minorHAnsi"/>
+          <w:b/>
+          <w:color w:val="B7B7B7"/>
+        </w:rPr>
+      </w:pPr>
+    </w:p>
+    <w:p>
+      <w:pPr>
+        <w:rPr>
+          <w:rFonts w:asciiTheme="minorHAnsi" w:hAnsiTheme="minorHAnsi"/>
+        </w:rPr>
+      </w:pPr>
+      <w:r>
+        <w:rPr>
+          <w:rFonts w:asciiTheme="minorHAnsi" w:hAnsiTheme="minorHAnsi"/>
+        </w:rPr>
         <w:pict w14:anchorId="6939FE9C">
           <v:rect id="_x0000_i1025" style="width:0;height:1.5pt" o:hralign="center" o:hrstd="t" o:hr="t" fillcolor="#a0a0a0" stroked="f"/>
         </w:pict>
       </w:r>
     </w:p>
     <w:p>
-      <w:r>
+      <w:pPr>
+        <w:rPr>
+          <w:rFonts w:asciiTheme="minorHAnsi" w:hAnsiTheme="minorHAnsi"/>
+        </w:rPr>
+      </w:pPr>
+      <w:r>
+        <w:rPr>
+          <w:rFonts w:asciiTheme="minorHAnsi" w:hAnsiTheme="minorHAnsi"/>
+        </w:rPr>
         <w:t xml:space="preserve">A safety plan could have other sections that we are not including here. For example, a safety plan would probably contain a complete project schedule. </w:t>
       </w:r>
     </w:p>
-    <w:p/>
-    <w:p>
-      <w:r>
-        <w:t>There might also be a "</w:t>
-      </w:r>
-      <w:r>
-        <w:t>Supporting Process Management" section that would cover "Part 8: Supporting Processes" of the ISO 26262 functional safety standard. This would include descriptions of how the company handles requirements management, change management, configuration managem</w:t>
-      </w:r>
-      <w:r>
-        <w:t>ent, documentation management, and software tool usage and confidence.</w:t>
-      </w:r>
-    </w:p>
-    <w:p/>
-    <w:p>
-      <w:r>
+    <w:p>
+      <w:pPr>
+        <w:rPr>
+          <w:rFonts w:asciiTheme="minorHAnsi" w:hAnsiTheme="minorHAnsi"/>
+        </w:rPr>
+      </w:pPr>
+    </w:p>
+    <w:p>
+      <w:pPr>
+        <w:rPr>
+          <w:rFonts w:asciiTheme="minorHAnsi" w:hAnsiTheme="minorHAnsi"/>
+        </w:rPr>
+      </w:pPr>
+      <w:r>
+        <w:rPr>
+          <w:rFonts w:asciiTheme="minorHAnsi" w:hAnsiTheme="minorHAnsi"/>
+        </w:rPr>
+        <w:t>There might also be a "Supporting Process Management" section that would cover "Part 8: Supporting Processes" of the ISO 26262 functional safety standard. This would include descriptions of how the company handles requirements management, change management, configuration management, documentation management, and software tool usage and confidence.</w:t>
+      </w:r>
+    </w:p>
+    <w:p>
+      <w:pPr>
+        <w:rPr>
+          <w:rFonts w:asciiTheme="minorHAnsi" w:hAnsiTheme="minorHAnsi"/>
+        </w:rPr>
+      </w:pPr>
+    </w:p>
+    <w:p>
+      <w:pPr>
+        <w:rPr>
+          <w:rFonts w:asciiTheme="minorHAnsi" w:hAnsiTheme="minorHAnsi"/>
+        </w:rPr>
+      </w:pPr>
+      <w:r>
+        <w:rPr>
+          <w:rFonts w:asciiTheme="minorHAnsi" w:hAnsiTheme="minorHAnsi"/>
+        </w:rPr>
         <w:t>Similarly, a confirmation measures section would go into more detail about how each confirmation will be carried out.</w:t>
       </w:r>
     </w:p>

--- a/01_SafetyPlan_LaneAssistance.docx
+++ b/01_SafetyPlan_LaneAssistance.docx
@@ -613,7 +613,7 @@
                 <w:sz w:val="22"/>
                 <w:szCs w:val="22"/>
               </w:rPr>
-              <w:t>November 7, 2017</w:t>
+              <w:t>November 8, 2017</w:t>
             </w:r>
             <w:r>
               <w:rPr>
@@ -1506,21 +1506,10 @@
       </w:r>
     </w:p>
     <w:p>
-      <w:pPr>
-        <w:rPr>
-          <w:rFonts w:asciiTheme="minorHAnsi" w:hAnsiTheme="minorHAnsi"/>
-        </w:rPr>
-      </w:pPr>
-      <w:r>
-        <w:rPr>
-          <w:rFonts w:asciiTheme="minorHAnsi" w:hAnsiTheme="minorHAnsi"/>
-        </w:rPr>
+      <w:r>
         <w:t xml:space="preserve">A safety plan provides an overall framework for a functional safety project. </w:t>
       </w:r>
       <w:r>
-        <w:rPr>
-          <w:rFonts w:asciiTheme="minorHAnsi" w:hAnsiTheme="minorHAnsi"/>
-        </w:rPr>
         <w:t>The safety plan forces us to define roles, then outline the steps we will take to achieve functional safety.</w:t>
       </w:r>
     </w:p>
@@ -1540,8 +1529,6 @@
         </w:rPr>
         <w:t>Scope of the Project</w:t>
       </w:r>
-      <w:bookmarkStart w:id="12" w:name="_GoBack"/>
-      <w:bookmarkEnd w:id="12"/>
     </w:p>
     <w:p>
       <w:pPr>
@@ -1700,8 +1687,8 @@
           <w:rFonts w:asciiTheme="minorHAnsi" w:hAnsiTheme="minorHAnsi"/>
         </w:rPr>
       </w:pPr>
-      <w:bookmarkStart w:id="13" w:name="_fzzlhwsfq6ys" w:colFirst="0" w:colLast="0"/>
-      <w:bookmarkEnd w:id="13"/>
+      <w:bookmarkStart w:id="12" w:name="_fzzlhwsfq6ys" w:colFirst="0" w:colLast="0"/>
+      <w:bookmarkEnd w:id="12"/>
       <w:r>
         <w:rPr>
           <w:rFonts w:asciiTheme="minorHAnsi" w:hAnsiTheme="minorHAnsi"/>
@@ -1845,8 +1832,8 @@
           <w:rFonts w:asciiTheme="minorHAnsi" w:hAnsiTheme="minorHAnsi"/>
         </w:rPr>
       </w:pPr>
-      <w:bookmarkStart w:id="14" w:name="_t6m96u2v69wo" w:colFirst="0" w:colLast="0"/>
-      <w:bookmarkEnd w:id="14"/>
+      <w:bookmarkStart w:id="13" w:name="_t6m96u2v69wo" w:colFirst="0" w:colLast="0"/>
+      <w:bookmarkEnd w:id="13"/>
       <w:r>
         <w:rPr>
           <w:rFonts w:asciiTheme="minorHAnsi" w:hAnsiTheme="minorHAnsi"/>
@@ -1887,15 +1874,6 @@
           <w:color w:val="B7B7B7"/>
         </w:rPr>
       </w:pPr>
-    </w:p>
-    <w:p>
-      <w:pPr>
-        <w:rPr>
-          <w:rFonts w:asciiTheme="minorHAnsi" w:hAnsiTheme="minorHAnsi"/>
-          <w:b/>
-          <w:color w:val="B7B7B7"/>
-        </w:rPr>
-      </w:pPr>
       <w:r>
         <w:rPr>
           <w:rFonts w:asciiTheme="minorHAnsi" w:hAnsiTheme="minorHAnsi"/>
@@ -1913,15 +1891,6 @@
           <w:color w:val="B7B7B7"/>
         </w:rPr>
       </w:pPr>
-    </w:p>
-    <w:p>
-      <w:pPr>
-        <w:rPr>
-          <w:rFonts w:asciiTheme="minorHAnsi" w:hAnsiTheme="minorHAnsi"/>
-          <w:b/>
-          <w:color w:val="B7B7B7"/>
-        </w:rPr>
-      </w:pPr>
       <w:r>
         <w:rPr>
           <w:rFonts w:asciiTheme="minorHAnsi" w:hAnsiTheme="minorHAnsi"/>
@@ -1939,24 +1908,6 @@
           <w:color w:val="B7B7B7"/>
         </w:rPr>
       </w:pPr>
-    </w:p>
-    <w:p>
-      <w:pPr>
-        <w:rPr>
-          <w:rFonts w:asciiTheme="minorHAnsi" w:hAnsiTheme="minorHAnsi"/>
-          <w:b/>
-          <w:color w:val="B7B7B7"/>
-        </w:rPr>
-      </w:pPr>
-    </w:p>
-    <w:p>
-      <w:pPr>
-        <w:rPr>
-          <w:rFonts w:asciiTheme="minorHAnsi" w:hAnsiTheme="minorHAnsi"/>
-          <w:b/>
-          <w:color w:val="B7B7B7"/>
-        </w:rPr>
-      </w:pPr>
       <w:r>
         <w:rPr>
           <w:rFonts w:asciiTheme="minorHAnsi" w:hAnsiTheme="minorHAnsi"/>
@@ -1967,22 +1918,9 @@
       </w:r>
     </w:p>
     <w:p>
-      <w:pPr>
-        <w:rPr>
-          <w:rFonts w:asciiTheme="minorHAnsi" w:hAnsiTheme="minorHAnsi"/>
-          <w:b/>
-          <w:color w:val="B7B7B7"/>
-        </w:rPr>
-      </w:pPr>
-    </w:p>
-    <w:p>
-      <w:pPr>
-        <w:rPr>
-          <w:rFonts w:asciiTheme="minorHAnsi" w:hAnsiTheme="minorHAnsi"/>
-          <w:b/>
-          <w:color w:val="B7B7B7"/>
-        </w:rPr>
-      </w:pPr>
+      <w:r>
+        <w:t>The lane assistance item alerts the driver that the vehicle has accidentally departed its lane, and attempts to steer the vehicle back toward the center of the lane.</w:t>
+      </w:r>
     </w:p>
     <w:p>
       <w:pPr>
@@ -2011,22 +1949,45 @@
       </w:r>
     </w:p>
     <w:p>
-      <w:pPr>
-        <w:rPr>
-          <w:rFonts w:asciiTheme="minorHAnsi" w:hAnsiTheme="minorHAnsi"/>
-          <w:b/>
-          <w:color w:val="B7B7B7"/>
-        </w:rPr>
-      </w:pPr>
-    </w:p>
-    <w:p>
-      <w:pPr>
-        <w:rPr>
-          <w:rFonts w:asciiTheme="minorHAnsi" w:hAnsiTheme="minorHAnsi"/>
-          <w:b/>
-          <w:color w:val="B7B7B7"/>
-        </w:rPr>
-      </w:pPr>
+      <w:r>
+        <w:t>The Lane Assistance System will have two functions:</w:t>
+      </w:r>
+    </w:p>
+    <w:p>
+      <w:pPr>
+        <w:pStyle w:val="ListParagraph"/>
+        <w:numPr>
+          <w:ilvl w:val="0"/>
+          <w:numId w:val="9"/>
+        </w:numPr>
+      </w:pPr>
+      <w:r>
+        <w:t>Lane departure warning</w:t>
+      </w:r>
+      <w:r>
+        <w:t>: t</w:t>
+      </w:r>
+      <w:r>
+        <w:t>he lane departure warning function shall apply an oscillating steering torque to provide the driver a haptic feedback.</w:t>
+      </w:r>
+    </w:p>
+    <w:p>
+      <w:pPr>
+        <w:pStyle w:val="ListParagraph"/>
+        <w:numPr>
+          <w:ilvl w:val="0"/>
+          <w:numId w:val="9"/>
+        </w:numPr>
+      </w:pPr>
+      <w:r>
+        <w:t>Lane keeping assistance</w:t>
+      </w:r>
+      <w:r>
+        <w:t>: t</w:t>
+      </w:r>
+      <w:r>
+        <w:t>he lane keeping assistance function shall apply the steering torque when active in order to stay in ego lane.</w:t>
+      </w:r>
     </w:p>
     <w:p>
       <w:pPr>
@@ -2055,32 +2016,41 @@
       </w:r>
     </w:p>
     <w:p>
-      <w:pPr>
-        <w:rPr>
-          <w:rFonts w:asciiTheme="minorHAnsi" w:hAnsiTheme="minorHAnsi"/>
-          <w:b/>
-          <w:color w:val="B7B7B7"/>
-        </w:rPr>
-      </w:pPr>
-    </w:p>
-    <w:p>
-      <w:pPr>
-        <w:rPr>
-          <w:rFonts w:asciiTheme="minorHAnsi" w:hAnsiTheme="minorHAnsi"/>
-          <w:b/>
-          <w:color w:val="B7B7B7"/>
-        </w:rPr>
-      </w:pPr>
-    </w:p>
-    <w:p>
-      <w:pPr>
-        <w:rPr>
-          <w:rFonts w:asciiTheme="minorHAnsi" w:hAnsiTheme="minorHAnsi"/>
-          <w:b/>
-          <w:color w:val="B7B7B7"/>
-        </w:rPr>
-      </w:pPr>
-    </w:p>
+      <w:r>
+        <w:t>The c</w:t>
+      </w:r>
+      <w:r>
+        <w:t>amera system</w:t>
+      </w:r>
+      <w:r>
+        <w:t>, the electronic p</w:t>
+      </w:r>
+      <w:r>
+        <w:t xml:space="preserve">ower </w:t>
+      </w:r>
+      <w:r>
+        <w:t>s</w:t>
+      </w:r>
+      <w:r>
+        <w:t>teering system</w:t>
+      </w:r>
+      <w:r>
+        <w:t>, and the c</w:t>
+      </w:r>
+      <w:r>
+        <w:t xml:space="preserve">ar </w:t>
+      </w:r>
+      <w:r>
+        <w:t>d</w:t>
+      </w:r>
+      <w:r>
+        <w:t>isplay system</w:t>
+      </w:r>
+      <w:r>
+        <w:t xml:space="preserve"> are all responsible for each of the functions.</w:t>
+      </w:r>
+    </w:p>
+    <w:p/>
     <w:p>
       <w:pPr>
         <w:rPr>
@@ -2106,48 +2076,98 @@
           <w:color w:val="B7B7B7"/>
         </w:rPr>
       </w:pPr>
-    </w:p>
-    <w:p>
-      <w:pPr>
-        <w:rPr>
-          <w:rFonts w:asciiTheme="minorHAnsi" w:hAnsiTheme="minorHAnsi"/>
-          <w:b/>
-          <w:color w:val="B7B7B7"/>
-        </w:rPr>
-      </w:pPr>
-    </w:p>
-    <w:p>
-      <w:pPr>
-        <w:rPr>
-          <w:rFonts w:asciiTheme="minorHAnsi" w:hAnsiTheme="minorHAnsi"/>
-          <w:b/>
-          <w:color w:val="B7B7B7"/>
-        </w:rPr>
-      </w:pPr>
-    </w:p>
-    <w:p>
-      <w:pPr>
-        <w:rPr>
-          <w:rFonts w:asciiTheme="minorHAnsi" w:hAnsiTheme="minorHAnsi"/>
-          <w:b/>
-          <w:color w:val="B7B7B7"/>
-        </w:rPr>
-      </w:pPr>
-    </w:p>
-    <w:p>
-      <w:pPr>
-        <w:rPr>
-          <w:rFonts w:asciiTheme="minorHAnsi" w:hAnsiTheme="minorHAnsi"/>
-          <w:b/>
-          <w:color w:val="B7B7B7"/>
-        </w:rPr>
-      </w:pPr>
-      <w:r>
-        <w:rPr>
-          <w:rFonts w:asciiTheme="minorHAnsi" w:hAnsiTheme="minorHAnsi"/>
-          <w:b/>
-          <w:color w:val="B7B7B7"/>
-        </w:rPr>
+      <w:r>
+        <w:rPr>
+          <w:rFonts w:asciiTheme="minorHAnsi" w:hAnsiTheme="minorHAnsi"/>
+          <w:b/>
+          <w:noProof/>
+          <w:color w:val="B7B7B7"/>
+        </w:rPr>
+        <w:drawing>
+          <wp:inline distT="0" distB="0" distL="0" distR="0" wp14:anchorId="49FA88D2" wp14:editId="069F7F64">
+            <wp:extent cx="5943600" cy="3343275"/>
+            <wp:effectExtent l="0" t="0" r="0" b="9525"/>
+            <wp:docPr id="4" name="Picture 4"/>
+            <wp:cNvGraphicFramePr>
+              <a:graphicFrameLocks xmlns:a="http://schemas.openxmlformats.org/drawingml/2006/main" noChangeAspect="1"/>
+            </wp:cNvGraphicFramePr>
+            <a:graphic xmlns:a="http://schemas.openxmlformats.org/drawingml/2006/main">
+              <a:graphicData uri="http://schemas.openxmlformats.org/drawingml/2006/picture">
+                <pic:pic xmlns:pic="http://schemas.openxmlformats.org/drawingml/2006/picture">
+                  <pic:nvPicPr>
+                    <pic:cNvPr id="4" name="graphic_asset_2.png"/>
+                    <pic:cNvPicPr/>
+                  </pic:nvPicPr>
+                  <pic:blipFill>
+                    <a:blip r:embed="rId12" cstate="print">
+                      <a:extLst>
+                        <a:ext uri="{28A0092B-C50C-407E-A947-70E740481C1C}">
+                          <a14:useLocalDpi xmlns:a14="http://schemas.microsoft.com/office/drawing/2010/main" val="0"/>
+                        </a:ext>
+                      </a:extLst>
+                    </a:blip>
+                    <a:stretch>
+                      <a:fillRect/>
+                    </a:stretch>
+                  </pic:blipFill>
+                  <pic:spPr>
+                    <a:xfrm>
+                      <a:off x="0" y="0"/>
+                      <a:ext cx="5943600" cy="3343275"/>
+                    </a:xfrm>
+                    <a:prstGeom prst="rect">
+                      <a:avLst/>
+                    </a:prstGeom>
+                  </pic:spPr>
+                </pic:pic>
+              </a:graphicData>
+            </a:graphic>
+          </wp:inline>
+        </w:drawing>
+      </w:r>
+    </w:p>
+    <w:p>
+      <w:pPr>
+        <w:rPr>
+          <w:rFonts w:asciiTheme="minorHAnsi" w:hAnsiTheme="minorHAnsi"/>
+          <w:b/>
+          <w:color w:val="B7B7B7"/>
+        </w:rPr>
+      </w:pPr>
+    </w:p>
+    <w:p>
+      <w:pPr>
+        <w:rPr>
+          <w:rFonts w:asciiTheme="minorHAnsi" w:hAnsiTheme="minorHAnsi"/>
+          <w:b/>
+          <w:color w:val="B7B7B7"/>
+        </w:rPr>
+      </w:pPr>
+    </w:p>
+    <w:p>
+      <w:pPr>
+        <w:rPr>
+          <w:rFonts w:asciiTheme="minorHAnsi" w:hAnsiTheme="minorHAnsi"/>
+          <w:b/>
+          <w:color w:val="B7B7B7"/>
+        </w:rPr>
+      </w:pPr>
+    </w:p>
+    <w:p>
+      <w:pPr>
+        <w:rPr>
+          <w:rFonts w:asciiTheme="minorHAnsi" w:hAnsiTheme="minorHAnsi"/>
+          <w:b/>
+          <w:color w:val="B7B7B7"/>
+        </w:rPr>
+      </w:pPr>
+      <w:r>
+        <w:rPr>
+          <w:rFonts w:asciiTheme="minorHAnsi" w:hAnsiTheme="minorHAnsi"/>
+          <w:b/>
+          <w:color w:val="B7B7B7"/>
+        </w:rPr>
+        <w:lastRenderedPageBreak/>
         <w:t>OPTIONAL</w:t>
       </w:r>
     </w:p>
@@ -2283,8 +2303,6 @@
       <w:pPr>
         <w:rPr>
           <w:rFonts w:asciiTheme="minorHAnsi" w:hAnsiTheme="minorHAnsi"/>
-          <w:b/>
-          <w:color w:val="B7B7B7"/>
         </w:rPr>
       </w:pPr>
       <w:r>
@@ -2295,33 +2313,6 @@
         </w:rPr>
         <w:t>]</w:t>
       </w:r>
-    </w:p>
-    <w:p>
-      <w:pPr>
-        <w:rPr>
-          <w:rFonts w:asciiTheme="minorHAnsi" w:hAnsiTheme="minorHAnsi"/>
-        </w:rPr>
-      </w:pPr>
-    </w:p>
-    <w:p>
-      <w:pPr>
-        <w:rPr>
-          <w:rFonts w:asciiTheme="minorHAnsi" w:hAnsiTheme="minorHAnsi"/>
-        </w:rPr>
-      </w:pPr>
-      <w:r>
-        <w:rPr>
-          <w:rFonts w:asciiTheme="minorHAnsi" w:hAnsiTheme="minorHAnsi"/>
-        </w:rPr>
-        <w:br w:type="page"/>
-      </w:r>
-    </w:p>
-    <w:p>
-      <w:pPr>
-        <w:rPr>
-          <w:rFonts w:asciiTheme="minorHAnsi" w:hAnsiTheme="minorHAnsi"/>
-        </w:rPr>
-      </w:pPr>
     </w:p>
     <w:p>
       <w:pPr>
@@ -2331,8 +2322,8 @@
           <w:rFonts w:asciiTheme="minorHAnsi" w:hAnsiTheme="minorHAnsi"/>
         </w:rPr>
       </w:pPr>
-      <w:bookmarkStart w:id="15" w:name="_km1cu1hyl182" w:colFirst="0" w:colLast="0"/>
-      <w:bookmarkEnd w:id="15"/>
+      <w:bookmarkStart w:id="14" w:name="_km1cu1hyl182" w:colFirst="0" w:colLast="0"/>
+      <w:bookmarkEnd w:id="14"/>
       <w:r>
         <w:rPr>
           <w:rFonts w:asciiTheme="minorHAnsi" w:hAnsiTheme="minorHAnsi"/>
@@ -2348,8 +2339,8 @@
           <w:rFonts w:asciiTheme="minorHAnsi" w:hAnsiTheme="minorHAnsi"/>
         </w:rPr>
       </w:pPr>
-      <w:bookmarkStart w:id="16" w:name="_ww7fqc274i9y" w:colFirst="0" w:colLast="0"/>
-      <w:bookmarkEnd w:id="16"/>
+      <w:bookmarkStart w:id="15" w:name="_ww7fqc274i9y" w:colFirst="0" w:colLast="0"/>
+      <w:bookmarkEnd w:id="15"/>
       <w:r>
         <w:rPr>
           <w:rFonts w:asciiTheme="minorHAnsi" w:hAnsiTheme="minorHAnsi"/>
@@ -2378,6 +2369,8 @@
       <w:pPr>
         <w:rPr>
           <w:rFonts w:asciiTheme="minorHAnsi" w:hAnsiTheme="minorHAnsi"/>
+          <w:b/>
+          <w:color w:val="B7B7B7"/>
         </w:rPr>
       </w:pPr>
       <w:r>
@@ -2388,6 +2381,18 @@
         </w:rPr>
         <w:t>Describe the major goal of this project; what are we trying to accomplish by analyzing the lane assistance functions with ISO 26262?]</w:t>
       </w:r>
+    </w:p>
+    <w:p>
+      <w:r>
+        <w:t>The main goal in functional safety is to reduce risk to acceptable levels.</w:t>
+      </w:r>
+    </w:p>
+    <w:p>
+      <w:pPr>
+        <w:rPr>
+          <w:rFonts w:asciiTheme="minorHAnsi" w:hAnsiTheme="minorHAnsi"/>
+        </w:rPr>
+      </w:pPr>
     </w:p>
     <w:p>
       <w:pPr>
@@ -2397,8 +2402,8 @@
           <w:rFonts w:asciiTheme="minorHAnsi" w:hAnsiTheme="minorHAnsi"/>
         </w:rPr>
       </w:pPr>
-      <w:bookmarkStart w:id="17" w:name="_v2rbrzjrkt9b" w:colFirst="0" w:colLast="0"/>
-      <w:bookmarkEnd w:id="17"/>
+      <w:bookmarkStart w:id="16" w:name="_v2rbrzjrkt9b" w:colFirst="0" w:colLast="0"/>
+      <w:bookmarkEnd w:id="16"/>
       <w:r>
         <w:rPr>
           <w:rFonts w:asciiTheme="minorHAnsi" w:hAnsiTheme="minorHAnsi"/>
@@ -2645,11 +2650,13 @@
               <w:widowControl w:val="0"/>
               <w:rPr>
                 <w:rFonts w:asciiTheme="minorHAnsi" w:hAnsiTheme="minorHAnsi"/>
+                <w:color w:val="000000" w:themeColor="text1"/>
               </w:rPr>
             </w:pPr>
             <w:r>
               <w:rPr>
                 <w:rFonts w:asciiTheme="minorHAnsi" w:hAnsiTheme="minorHAnsi"/>
+                <w:color w:val="000000" w:themeColor="text1"/>
               </w:rPr>
               <w:t>Responsibility</w:t>
             </w:r>
@@ -2726,15 +2733,13 @@
               <w:spacing w:line="276" w:lineRule="auto"/>
               <w:rPr>
                 <w:rFonts w:asciiTheme="minorHAnsi" w:hAnsiTheme="minorHAnsi"/>
-                <w:b/>
-                <w:color w:val="B7B7B7"/>
+                <w:color w:val="000000" w:themeColor="text1"/>
               </w:rPr>
             </w:pPr>
             <w:r>
               <w:rPr>
                 <w:rFonts w:asciiTheme="minorHAnsi" w:hAnsiTheme="minorHAnsi"/>
-                <w:b/>
-                <w:color w:val="B7B7B7"/>
+                <w:color w:val="000000" w:themeColor="text1"/>
               </w:rPr>
               <w:t>All Team Members</w:t>
             </w:r>
@@ -2811,15 +2816,23 @@
               <w:widowControl w:val="0"/>
               <w:rPr>
                 <w:rFonts w:asciiTheme="minorHAnsi" w:hAnsiTheme="minorHAnsi"/>
+                <w:color w:val="000000" w:themeColor="text1"/>
               </w:rPr>
             </w:pPr>
             <w:r>
               <w:rPr>
                 <w:rFonts w:asciiTheme="minorHAnsi" w:hAnsiTheme="minorHAnsi"/>
-                <w:b/>
-                <w:color w:val="B7B7B7"/>
-              </w:rPr>
-              <w:t>All Team Members</w:t>
+                <w:color w:val="000000" w:themeColor="text1"/>
+              </w:rPr>
+              <w:t xml:space="preserve">All Team </w:t>
+            </w:r>
+            <w:r>
+              <w:rPr>
+                <w:rFonts w:asciiTheme="minorHAnsi" w:hAnsiTheme="minorHAnsi"/>
+                <w:color w:val="000000" w:themeColor="text1"/>
+              </w:rPr>
+              <w:lastRenderedPageBreak/>
+              <w:t>Members</w:t>
             </w:r>
           </w:p>
         </w:tc>
@@ -2844,6 +2857,7 @@
               <w:rPr>
                 <w:rFonts w:asciiTheme="minorHAnsi" w:hAnsiTheme="minorHAnsi"/>
               </w:rPr>
+              <w:lastRenderedPageBreak/>
               <w:t>Constantly</w:t>
             </w:r>
           </w:p>
@@ -2874,6 +2888,7 @@
               <w:rPr>
                 <w:rFonts w:asciiTheme="minorHAnsi" w:hAnsiTheme="minorHAnsi"/>
               </w:rPr>
+              <w:lastRenderedPageBreak/>
               <w:t>Coordinate and document the planned safety activities</w:t>
             </w:r>
           </w:p>
@@ -2893,13 +2908,13 @@
               <w:widowControl w:val="0"/>
               <w:rPr>
                 <w:rFonts w:asciiTheme="minorHAnsi" w:hAnsiTheme="minorHAnsi"/>
+                <w:color w:val="000000" w:themeColor="text1"/>
               </w:rPr>
             </w:pPr>
             <w:r>
               <w:rPr>
                 <w:rFonts w:asciiTheme="minorHAnsi" w:hAnsiTheme="minorHAnsi"/>
-                <w:b/>
-                <w:color w:val="B7B7B7"/>
+                <w:color w:val="000000" w:themeColor="text1"/>
               </w:rPr>
               <w:t>Safety Manager</w:t>
             </w:r>
@@ -2976,15 +2991,13 @@
               <w:spacing w:line="276" w:lineRule="auto"/>
               <w:rPr>
                 <w:rFonts w:asciiTheme="minorHAnsi" w:hAnsiTheme="minorHAnsi"/>
-                <w:b/>
-                <w:color w:val="B7B7B7"/>
+                <w:color w:val="000000" w:themeColor="text1"/>
               </w:rPr>
             </w:pPr>
             <w:r>
               <w:rPr>
                 <w:rFonts w:asciiTheme="minorHAnsi" w:hAnsiTheme="minorHAnsi"/>
-                <w:b/>
-                <w:color w:val="B7B7B7"/>
+                <w:color w:val="000000" w:themeColor="text1"/>
               </w:rPr>
               <w:t>Project Manager</w:t>
             </w:r>
@@ -3060,13 +3073,13 @@
               <w:widowControl w:val="0"/>
               <w:rPr>
                 <w:rFonts w:asciiTheme="minorHAnsi" w:hAnsiTheme="minorHAnsi"/>
+                <w:color w:val="000000" w:themeColor="text1"/>
               </w:rPr>
             </w:pPr>
             <w:r>
               <w:rPr>
                 <w:rFonts w:asciiTheme="minorHAnsi" w:hAnsiTheme="minorHAnsi"/>
-                <w:b/>
-                <w:color w:val="B7B7B7"/>
+                <w:color w:val="000000" w:themeColor="text1"/>
               </w:rPr>
               <w:t>Safety Manager</w:t>
             </w:r>
@@ -3123,7 +3136,6 @@
               <w:rPr>
                 <w:rFonts w:asciiTheme="minorHAnsi" w:hAnsiTheme="minorHAnsi"/>
               </w:rPr>
-              <w:lastRenderedPageBreak/>
               <w:t>Plan the safety activities of the safety lifecycle</w:t>
             </w:r>
           </w:p>
@@ -3143,13 +3155,13 @@
               <w:widowControl w:val="0"/>
               <w:rPr>
                 <w:rFonts w:asciiTheme="minorHAnsi" w:hAnsiTheme="minorHAnsi"/>
+                <w:color w:val="000000" w:themeColor="text1"/>
               </w:rPr>
             </w:pPr>
             <w:r>
               <w:rPr>
                 <w:rFonts w:asciiTheme="minorHAnsi" w:hAnsiTheme="minorHAnsi"/>
-                <w:b/>
-                <w:color w:val="B7B7B7"/>
+                <w:color w:val="000000" w:themeColor="text1"/>
               </w:rPr>
               <w:t>Safety Manager</w:t>
             </w:r>
@@ -3225,13 +3237,13 @@
               <w:widowControl w:val="0"/>
               <w:rPr>
                 <w:rFonts w:asciiTheme="minorHAnsi" w:hAnsiTheme="minorHAnsi"/>
+                <w:color w:val="000000" w:themeColor="text1"/>
               </w:rPr>
             </w:pPr>
             <w:r>
               <w:rPr>
                 <w:rFonts w:asciiTheme="minorHAnsi" w:hAnsiTheme="minorHAnsi"/>
-                <w:b/>
-                <w:color w:val="B7B7B7"/>
+                <w:color w:val="000000" w:themeColor="text1"/>
               </w:rPr>
               <w:t>Safety Auditor</w:t>
             </w:r>
@@ -3308,13 +3320,13 @@
               <w:widowControl w:val="0"/>
               <w:rPr>
                 <w:rFonts w:asciiTheme="minorHAnsi" w:hAnsiTheme="minorHAnsi"/>
+                <w:color w:val="000000" w:themeColor="text1"/>
               </w:rPr>
             </w:pPr>
             <w:r>
               <w:rPr>
                 <w:rFonts w:asciiTheme="minorHAnsi" w:hAnsiTheme="minorHAnsi"/>
-                <w:b/>
-                <w:color w:val="B7B7B7"/>
+                <w:color w:val="000000" w:themeColor="text1"/>
               </w:rPr>
               <w:t>Safety Manager</w:t>
             </w:r>
@@ -3391,13 +3403,13 @@
               <w:widowControl w:val="0"/>
               <w:rPr>
                 <w:rFonts w:asciiTheme="minorHAnsi" w:hAnsiTheme="minorHAnsi"/>
+                <w:color w:val="000000" w:themeColor="text1"/>
               </w:rPr>
             </w:pPr>
             <w:r>
               <w:rPr>
                 <w:rFonts w:asciiTheme="minorHAnsi" w:hAnsiTheme="minorHAnsi"/>
-                <w:b/>
-                <w:color w:val="B7B7B7"/>
+                <w:color w:val="000000" w:themeColor="text1"/>
               </w:rPr>
               <w:t>Safety Assessor</w:t>
             </w:r>
@@ -3445,8 +3457,8 @@
           <w:rFonts w:asciiTheme="minorHAnsi" w:hAnsiTheme="minorHAnsi"/>
         </w:rPr>
       </w:pPr>
-      <w:bookmarkStart w:id="18" w:name="_b23s6orj91gm" w:colFirst="0" w:colLast="0"/>
-      <w:bookmarkEnd w:id="18"/>
+      <w:bookmarkStart w:id="17" w:name="_b23s6orj91gm" w:colFirst="0" w:colLast="0"/>
+      <w:bookmarkEnd w:id="17"/>
       <w:r>
         <w:rPr>
           <w:rFonts w:asciiTheme="minorHAnsi" w:hAnsiTheme="minorHAnsi"/>
@@ -3846,8 +3858,8 @@
           <w:rFonts w:asciiTheme="minorHAnsi" w:hAnsiTheme="minorHAnsi"/>
         </w:rPr>
       </w:pPr>
-      <w:bookmarkStart w:id="19" w:name="_pqn9poe0nvtc" w:colFirst="0" w:colLast="0"/>
-      <w:bookmarkEnd w:id="19"/>
+      <w:bookmarkStart w:id="18" w:name="_pqn9poe0nvtc" w:colFirst="0" w:colLast="0"/>
+      <w:bookmarkEnd w:id="18"/>
       <w:r>
         <w:rPr>
           <w:rFonts w:asciiTheme="minorHAnsi" w:hAnsiTheme="minorHAnsi"/>
@@ -3957,7 +3969,6 @@
         <w:rPr>
           <w:rFonts w:asciiTheme="minorHAnsi" w:hAnsiTheme="minorHAnsi"/>
         </w:rPr>
-        <w:lastRenderedPageBreak/>
         <w:t>Concept phase</w:t>
       </w:r>
     </w:p>
@@ -4061,8 +4072,8 @@
           <w:rFonts w:asciiTheme="minorHAnsi" w:hAnsiTheme="minorHAnsi"/>
         </w:rPr>
       </w:pPr>
-      <w:bookmarkStart w:id="20" w:name="_xlicd1ijavb7" w:colFirst="0" w:colLast="0"/>
-      <w:bookmarkEnd w:id="20"/>
+      <w:bookmarkStart w:id="19" w:name="_xlicd1ijavb7" w:colFirst="0" w:colLast="0"/>
+      <w:bookmarkEnd w:id="19"/>
       <w:r>
         <w:rPr>
           <w:rFonts w:asciiTheme="minorHAnsi" w:hAnsiTheme="minorHAnsi"/>
@@ -4507,12 +4518,13 @@
           <w:rFonts w:asciiTheme="minorHAnsi" w:hAnsiTheme="minorHAnsi"/>
         </w:rPr>
       </w:pPr>
-      <w:bookmarkStart w:id="21" w:name="_swj0emygbhrm" w:colFirst="0" w:colLast="0"/>
-      <w:bookmarkEnd w:id="21"/>
-      <w:r>
-        <w:rPr>
-          <w:rFonts w:asciiTheme="minorHAnsi" w:hAnsiTheme="minorHAnsi"/>
-        </w:rPr>
+      <w:bookmarkStart w:id="20" w:name="_swj0emygbhrm" w:colFirst="0" w:colLast="0"/>
+      <w:bookmarkEnd w:id="20"/>
+      <w:r>
+        <w:rPr>
+          <w:rFonts w:asciiTheme="minorHAnsi" w:hAnsiTheme="minorHAnsi"/>
+        </w:rPr>
+        <w:lastRenderedPageBreak/>
         <w:t>Development Interface Agreement</w:t>
       </w:r>
     </w:p>
@@ -4624,63 +4636,21 @@
       </w:r>
     </w:p>
     <w:p>
-      <w:pPr>
-        <w:pStyle w:val="NormalWeb"/>
-        <w:shd w:val="clear" w:color="auto" w:fill="FFFFFF"/>
-        <w:spacing w:before="0" w:beforeAutospacing="0" w:after="225" w:afterAutospacing="0"/>
-        <w:textAlignment w:val="baseline"/>
-        <w:rPr>
-          <w:rFonts w:asciiTheme="minorHAnsi" w:hAnsiTheme="minorHAnsi"/>
-          <w:color w:val="4F4F4F"/>
-        </w:rPr>
-      </w:pPr>
-      <w:r>
-        <w:rPr>
-          <w:rFonts w:asciiTheme="minorHAnsi" w:hAnsiTheme="minorHAnsi"/>
-          <w:color w:val="4F4F4F"/>
-        </w:rPr>
-        <w:lastRenderedPageBreak/>
+      <w:r>
         <w:t>A DIA (development interface agreement) defines the roles and responsibilities between companies involved in developing a product. All involved parties need to agree on the contents of the DIA before the project begins.</w:t>
       </w:r>
     </w:p>
     <w:p>
-      <w:pPr>
-        <w:pStyle w:val="NormalWeb"/>
-        <w:shd w:val="clear" w:color="auto" w:fill="FFFFFF"/>
-        <w:spacing w:before="0" w:beforeAutospacing="0" w:after="225" w:afterAutospacing="0"/>
-        <w:textAlignment w:val="baseline"/>
-        <w:rPr>
-          <w:rFonts w:asciiTheme="minorHAnsi" w:hAnsiTheme="minorHAnsi"/>
-          <w:color w:val="4F4F4F"/>
-        </w:rPr>
-      </w:pPr>
-      <w:r>
-        <w:rPr>
-          <w:rFonts w:asciiTheme="minorHAnsi" w:hAnsiTheme="minorHAnsi"/>
-          <w:color w:val="4F4F4F"/>
-        </w:rPr>
+      <w:r>
         <w:t>The DIA also specifies what evidence and work products each party will provide to prove that work was done according to the agreement.</w:t>
       </w:r>
     </w:p>
     <w:p>
-      <w:pPr>
-        <w:pStyle w:val="NormalWeb"/>
-        <w:shd w:val="clear" w:color="auto" w:fill="FFFFFF"/>
-        <w:spacing w:before="0" w:beforeAutospacing="0" w:after="225" w:afterAutospacing="0"/>
-        <w:textAlignment w:val="baseline"/>
-        <w:rPr>
-          <w:rFonts w:asciiTheme="minorHAnsi" w:hAnsiTheme="minorHAnsi"/>
-          <w:color w:val="4F4F4F"/>
-        </w:rPr>
-      </w:pPr>
-      <w:r>
-        <w:rPr>
-          <w:rFonts w:asciiTheme="minorHAnsi" w:hAnsiTheme="minorHAnsi"/>
-          <w:color w:val="4F4F4F"/>
-        </w:rPr>
+      <w:r>
         <w:t>The ultimate goal is to ensure that all parties are developing safe vehicles in compliance with ISO 26262.</w:t>
       </w:r>
     </w:p>
+    <w:p/>
     <w:p>
       <w:pPr>
         <w:numPr>
@@ -4701,7 +4671,18 @@
           <w:b/>
           <w:color w:val="B7B7B7"/>
         </w:rPr>
-        <w:t>What will be the responsibilities of your company versus the responsibilities of the OEM? Hint: In this project, the OEM is supplying a functioning lane assistance system. Your company needs to analyze and modify the various sub-systems from a functional safety viewpoint.</w:t>
+        <w:t>What will be the responsibilities of your company versus the responsibilities of the OEM?</w:t>
+      </w:r>
+    </w:p>
+    <w:p>
+      <w:r>
+        <w:t xml:space="preserve"> In this project, the OEM is supplying a functioning lane assistance system. </w:t>
+      </w:r>
+      <w:r>
+        <w:t>The</w:t>
+      </w:r>
+      <w:r>
+        <w:t xml:space="preserve"> company needs to analyze and modify the various sub-systems from a functional safety viewpoint.</w:t>
       </w:r>
     </w:p>
     <w:p>
@@ -4738,8 +4719,8 @@
           <w:rFonts w:asciiTheme="minorHAnsi" w:hAnsiTheme="minorHAnsi"/>
         </w:rPr>
       </w:pPr>
-      <w:bookmarkStart w:id="22" w:name="_lllavvxrxrdy" w:colFirst="0" w:colLast="0"/>
-      <w:bookmarkEnd w:id="22"/>
+      <w:bookmarkStart w:id="21" w:name="_lllavvxrxrdy" w:colFirst="0" w:colLast="0"/>
+      <w:bookmarkEnd w:id="21"/>
       <w:r>
         <w:rPr>
           <w:rFonts w:asciiTheme="minorHAnsi" w:hAnsiTheme="minorHAnsi"/>
@@ -4751,13 +4732,6 @@
       <w:pPr>
         <w:rPr>
           <w:rFonts w:asciiTheme="minorHAnsi" w:hAnsiTheme="minorHAnsi"/>
-        </w:rPr>
-      </w:pPr>
-    </w:p>
-    <w:p>
-      <w:pPr>
-        <w:rPr>
-          <w:rFonts w:asciiTheme="minorHAnsi" w:hAnsiTheme="minorHAnsi"/>
           <w:b/>
           <w:color w:val="B7B7B7"/>
         </w:rPr>
@@ -4787,15 +4761,6 @@
         </w:rPr>
         <w:t>Please answer the following questions:</w:t>
       </w:r>
-    </w:p>
-    <w:p>
-      <w:pPr>
-        <w:rPr>
-          <w:rFonts w:asciiTheme="minorHAnsi" w:hAnsiTheme="minorHAnsi"/>
-          <w:b/>
-          <w:color w:val="B7B7B7"/>
-        </w:rPr>
-      </w:pPr>
     </w:p>
     <w:p>
       <w:pPr>
@@ -4945,7 +4910,18 @@
           <w:sz w:val="23"/>
           <w:szCs w:val="23"/>
         </w:rPr>
-        <w:t>Confirmation measures serve two purposes:</w:t>
+        <w:t>Confirmation measures serve two pur</w:t>
+      </w:r>
+      <w:bookmarkStart w:id="22" w:name="_GoBack"/>
+      <w:bookmarkEnd w:id="22"/>
+      <w:r>
+        <w:rPr>
+          <w:rFonts w:asciiTheme="minorHAnsi" w:hAnsiTheme="minorHAnsi"/>
+          <w:color w:val="4F4F4F"/>
+          <w:sz w:val="23"/>
+          <w:szCs w:val="23"/>
+        </w:rPr>
+        <w:t>poses:</w:t>
       </w:r>
     </w:p>
     <w:p>
@@ -5037,6 +5013,7 @@
           <w:rFonts w:asciiTheme="minorHAnsi" w:eastAsia="Times New Roman" w:hAnsiTheme="minorHAnsi"/>
           <w:color w:val="2E3D49"/>
         </w:rPr>
+        <w:lastRenderedPageBreak/>
         <w:t>Confirmation Measures Definitions</w:t>
       </w:r>
     </w:p>
@@ -5107,7 +5084,6 @@
           <w:szCs w:val="21"/>
           <w:bdr w:val="none" w:sz="0" w:space="0" w:color="auto" w:frame="1"/>
         </w:rPr>
-        <w:lastRenderedPageBreak/>
         <w:t>Functional safety audit</w:t>
       </w:r>
     </w:p>
@@ -5266,7 +5242,7 @@
       </w:r>
     </w:p>
     <w:sectPr>
-      <w:footerReference w:type="default" r:id="rId12"/>
+      <w:footerReference w:type="default" r:id="rId13"/>
       <w:pgSz w:w="12240" w:h="15840"/>
       <w:pgMar w:top="1440" w:right="1440" w:bottom="1440" w:left="1440" w:header="0" w:footer="720" w:gutter="0"/>
       <w:pgNumType w:start="1"/>
@@ -5585,6 +5561,381 @@
     </w:lvl>
   </w:abstractNum>
   <w:abstractNum w:abstractNumId="2">
+    <w:nsid w:val="12660729"/>
+    <w:multiLevelType w:val="multilevel"/>
+    <w:tmpl w:val="E38AAE3E"/>
+    <w:lvl w:ilvl="0">
+      <w:start w:val="1"/>
+      <w:numFmt w:val="bullet"/>
+      <w:lvlText w:val=""/>
+      <w:lvlJc w:val="left"/>
+      <w:pPr>
+        <w:tabs>
+          <w:tab w:val="num" w:pos="720"/>
+        </w:tabs>
+        <w:ind w:left="720" w:hanging="360"/>
+      </w:pPr>
+      <w:rPr>
+        <w:rFonts w:ascii="Symbol" w:hAnsi="Symbol" w:hint="default"/>
+        <w:sz w:val="20"/>
+      </w:rPr>
+    </w:lvl>
+    <w:lvl w:ilvl="1" w:tentative="1">
+      <w:start w:val="1"/>
+      <w:numFmt w:val="bullet"/>
+      <w:lvlText w:val=""/>
+      <w:lvlJc w:val="left"/>
+      <w:pPr>
+        <w:tabs>
+          <w:tab w:val="num" w:pos="1440"/>
+        </w:tabs>
+        <w:ind w:left="1440" w:hanging="360"/>
+      </w:pPr>
+      <w:rPr>
+        <w:rFonts w:ascii="Symbol" w:hAnsi="Symbol" w:hint="default"/>
+        <w:sz w:val="20"/>
+      </w:rPr>
+    </w:lvl>
+    <w:lvl w:ilvl="2" w:tentative="1">
+      <w:start w:val="1"/>
+      <w:numFmt w:val="bullet"/>
+      <w:lvlText w:val=""/>
+      <w:lvlJc w:val="left"/>
+      <w:pPr>
+        <w:tabs>
+          <w:tab w:val="num" w:pos="2160"/>
+        </w:tabs>
+        <w:ind w:left="2160" w:hanging="360"/>
+      </w:pPr>
+      <w:rPr>
+        <w:rFonts w:ascii="Symbol" w:hAnsi="Symbol" w:hint="default"/>
+        <w:sz w:val="20"/>
+      </w:rPr>
+    </w:lvl>
+    <w:lvl w:ilvl="3" w:tentative="1">
+      <w:start w:val="1"/>
+      <w:numFmt w:val="bullet"/>
+      <w:lvlText w:val=""/>
+      <w:lvlJc w:val="left"/>
+      <w:pPr>
+        <w:tabs>
+          <w:tab w:val="num" w:pos="2880"/>
+        </w:tabs>
+        <w:ind w:left="2880" w:hanging="360"/>
+      </w:pPr>
+      <w:rPr>
+        <w:rFonts w:ascii="Symbol" w:hAnsi="Symbol" w:hint="default"/>
+        <w:sz w:val="20"/>
+      </w:rPr>
+    </w:lvl>
+    <w:lvl w:ilvl="4" w:tentative="1">
+      <w:start w:val="1"/>
+      <w:numFmt w:val="bullet"/>
+      <w:lvlText w:val=""/>
+      <w:lvlJc w:val="left"/>
+      <w:pPr>
+        <w:tabs>
+          <w:tab w:val="num" w:pos="3600"/>
+        </w:tabs>
+        <w:ind w:left="3600" w:hanging="360"/>
+      </w:pPr>
+      <w:rPr>
+        <w:rFonts w:ascii="Symbol" w:hAnsi="Symbol" w:hint="default"/>
+        <w:sz w:val="20"/>
+      </w:rPr>
+    </w:lvl>
+    <w:lvl w:ilvl="5" w:tentative="1">
+      <w:start w:val="1"/>
+      <w:numFmt w:val="bullet"/>
+      <w:lvlText w:val=""/>
+      <w:lvlJc w:val="left"/>
+      <w:pPr>
+        <w:tabs>
+          <w:tab w:val="num" w:pos="4320"/>
+        </w:tabs>
+        <w:ind w:left="4320" w:hanging="360"/>
+      </w:pPr>
+      <w:rPr>
+        <w:rFonts w:ascii="Symbol" w:hAnsi="Symbol" w:hint="default"/>
+        <w:sz w:val="20"/>
+      </w:rPr>
+    </w:lvl>
+    <w:lvl w:ilvl="6" w:tentative="1">
+      <w:start w:val="1"/>
+      <w:numFmt w:val="bullet"/>
+      <w:lvlText w:val=""/>
+      <w:lvlJc w:val="left"/>
+      <w:pPr>
+        <w:tabs>
+          <w:tab w:val="num" w:pos="5040"/>
+        </w:tabs>
+        <w:ind w:left="5040" w:hanging="360"/>
+      </w:pPr>
+      <w:rPr>
+        <w:rFonts w:ascii="Symbol" w:hAnsi="Symbol" w:hint="default"/>
+        <w:sz w:val="20"/>
+      </w:rPr>
+    </w:lvl>
+    <w:lvl w:ilvl="7" w:tentative="1">
+      <w:start w:val="1"/>
+      <w:numFmt w:val="bullet"/>
+      <w:lvlText w:val=""/>
+      <w:lvlJc w:val="left"/>
+      <w:pPr>
+        <w:tabs>
+          <w:tab w:val="num" w:pos="5760"/>
+        </w:tabs>
+        <w:ind w:left="5760" w:hanging="360"/>
+      </w:pPr>
+      <w:rPr>
+        <w:rFonts w:ascii="Symbol" w:hAnsi="Symbol" w:hint="default"/>
+        <w:sz w:val="20"/>
+      </w:rPr>
+    </w:lvl>
+    <w:lvl w:ilvl="8" w:tentative="1">
+      <w:start w:val="1"/>
+      <w:numFmt w:val="bullet"/>
+      <w:lvlText w:val=""/>
+      <w:lvlJc w:val="left"/>
+      <w:pPr>
+        <w:tabs>
+          <w:tab w:val="num" w:pos="6480"/>
+        </w:tabs>
+        <w:ind w:left="6480" w:hanging="360"/>
+      </w:pPr>
+      <w:rPr>
+        <w:rFonts w:ascii="Symbol" w:hAnsi="Symbol" w:hint="default"/>
+        <w:sz w:val="20"/>
+      </w:rPr>
+    </w:lvl>
+  </w:abstractNum>
+  <w:abstractNum w:abstractNumId="3">
+    <w:nsid w:val="19D52F89"/>
+    <w:multiLevelType w:val="hybridMultilevel"/>
+    <w:tmpl w:val="FA88F714"/>
+    <w:lvl w:ilvl="0" w:tplc="04090001">
+      <w:start w:val="1"/>
+      <w:numFmt w:val="bullet"/>
+      <w:lvlText w:val=""/>
+      <w:lvlJc w:val="left"/>
+      <w:pPr>
+        <w:ind w:left="720" w:hanging="360"/>
+      </w:pPr>
+      <w:rPr>
+        <w:rFonts w:ascii="Symbol" w:hAnsi="Symbol" w:hint="default"/>
+      </w:rPr>
+    </w:lvl>
+    <w:lvl w:ilvl="1" w:tplc="04090003" w:tentative="1">
+      <w:start w:val="1"/>
+      <w:numFmt w:val="bullet"/>
+      <w:lvlText w:val="o"/>
+      <w:lvlJc w:val="left"/>
+      <w:pPr>
+        <w:ind w:left="1440" w:hanging="360"/>
+      </w:pPr>
+      <w:rPr>
+        <w:rFonts w:ascii="Courier New" w:hAnsi="Courier New" w:cs="Courier New" w:hint="default"/>
+      </w:rPr>
+    </w:lvl>
+    <w:lvl w:ilvl="2" w:tplc="04090005" w:tentative="1">
+      <w:start w:val="1"/>
+      <w:numFmt w:val="bullet"/>
+      <w:lvlText w:val=""/>
+      <w:lvlJc w:val="left"/>
+      <w:pPr>
+        <w:ind w:left="2160" w:hanging="360"/>
+      </w:pPr>
+      <w:rPr>
+        <w:rFonts w:ascii="Wingdings" w:hAnsi="Wingdings" w:hint="default"/>
+      </w:rPr>
+    </w:lvl>
+    <w:lvl w:ilvl="3" w:tplc="04090001" w:tentative="1">
+      <w:start w:val="1"/>
+      <w:numFmt w:val="bullet"/>
+      <w:lvlText w:val=""/>
+      <w:lvlJc w:val="left"/>
+      <w:pPr>
+        <w:ind w:left="2880" w:hanging="360"/>
+      </w:pPr>
+      <w:rPr>
+        <w:rFonts w:ascii="Symbol" w:hAnsi="Symbol" w:hint="default"/>
+      </w:rPr>
+    </w:lvl>
+    <w:lvl w:ilvl="4" w:tplc="04090003" w:tentative="1">
+      <w:start w:val="1"/>
+      <w:numFmt w:val="bullet"/>
+      <w:lvlText w:val="o"/>
+      <w:lvlJc w:val="left"/>
+      <w:pPr>
+        <w:ind w:left="3600" w:hanging="360"/>
+      </w:pPr>
+      <w:rPr>
+        <w:rFonts w:ascii="Courier New" w:hAnsi="Courier New" w:cs="Courier New" w:hint="default"/>
+      </w:rPr>
+    </w:lvl>
+    <w:lvl w:ilvl="5" w:tplc="04090005" w:tentative="1">
+      <w:start w:val="1"/>
+      <w:numFmt w:val="bullet"/>
+      <w:lvlText w:val=""/>
+      <w:lvlJc w:val="left"/>
+      <w:pPr>
+        <w:ind w:left="4320" w:hanging="360"/>
+      </w:pPr>
+      <w:rPr>
+        <w:rFonts w:ascii="Wingdings" w:hAnsi="Wingdings" w:hint="default"/>
+      </w:rPr>
+    </w:lvl>
+    <w:lvl w:ilvl="6" w:tplc="04090001" w:tentative="1">
+      <w:start w:val="1"/>
+      <w:numFmt w:val="bullet"/>
+      <w:lvlText w:val=""/>
+      <w:lvlJc w:val="left"/>
+      <w:pPr>
+        <w:ind w:left="5040" w:hanging="360"/>
+      </w:pPr>
+      <w:rPr>
+        <w:rFonts w:ascii="Symbol" w:hAnsi="Symbol" w:hint="default"/>
+      </w:rPr>
+    </w:lvl>
+    <w:lvl w:ilvl="7" w:tplc="04090003" w:tentative="1">
+      <w:start w:val="1"/>
+      <w:numFmt w:val="bullet"/>
+      <w:lvlText w:val="o"/>
+      <w:lvlJc w:val="left"/>
+      <w:pPr>
+        <w:ind w:left="5760" w:hanging="360"/>
+      </w:pPr>
+      <w:rPr>
+        <w:rFonts w:ascii="Courier New" w:hAnsi="Courier New" w:cs="Courier New" w:hint="default"/>
+      </w:rPr>
+    </w:lvl>
+    <w:lvl w:ilvl="8" w:tplc="04090005" w:tentative="1">
+      <w:start w:val="1"/>
+      <w:numFmt w:val="bullet"/>
+      <w:lvlText w:val=""/>
+      <w:lvlJc w:val="left"/>
+      <w:pPr>
+        <w:ind w:left="6480" w:hanging="360"/>
+      </w:pPr>
+      <w:rPr>
+        <w:rFonts w:ascii="Wingdings" w:hAnsi="Wingdings" w:hint="default"/>
+      </w:rPr>
+    </w:lvl>
+  </w:abstractNum>
+  <w:abstractNum w:abstractNumId="4">
+    <w:nsid w:val="2DE01C79"/>
+    <w:multiLevelType w:val="multilevel"/>
+    <w:tmpl w:val="E4B468C2"/>
+    <w:lvl w:ilvl="0">
+      <w:start w:val="1"/>
+      <w:numFmt w:val="decimal"/>
+      <w:lvlText w:val="%1."/>
+      <w:lvlJc w:val="left"/>
+      <w:pPr>
+        <w:tabs>
+          <w:tab w:val="num" w:pos="720"/>
+        </w:tabs>
+        <w:ind w:left="720" w:hanging="360"/>
+      </w:pPr>
+    </w:lvl>
+    <w:lvl w:ilvl="1" w:tentative="1">
+      <w:start w:val="1"/>
+      <w:numFmt w:val="decimal"/>
+      <w:lvlText w:val="%2."/>
+      <w:lvlJc w:val="left"/>
+      <w:pPr>
+        <w:tabs>
+          <w:tab w:val="num" w:pos="1440"/>
+        </w:tabs>
+        <w:ind w:left="1440" w:hanging="360"/>
+      </w:pPr>
+    </w:lvl>
+    <w:lvl w:ilvl="2" w:tentative="1">
+      <w:start w:val="1"/>
+      <w:numFmt w:val="decimal"/>
+      <w:lvlText w:val="%3."/>
+      <w:lvlJc w:val="left"/>
+      <w:pPr>
+        <w:tabs>
+          <w:tab w:val="num" w:pos="2160"/>
+        </w:tabs>
+        <w:ind w:left="2160" w:hanging="360"/>
+      </w:pPr>
+    </w:lvl>
+    <w:lvl w:ilvl="3" w:tentative="1">
+      <w:start w:val="1"/>
+      <w:numFmt w:val="decimal"/>
+      <w:lvlText w:val="%4."/>
+      <w:lvlJc w:val="left"/>
+      <w:pPr>
+        <w:tabs>
+          <w:tab w:val="num" w:pos="2880"/>
+        </w:tabs>
+        <w:ind w:left="2880" w:hanging="360"/>
+      </w:pPr>
+    </w:lvl>
+    <w:lvl w:ilvl="4" w:tentative="1">
+      <w:start w:val="1"/>
+      <w:numFmt w:val="decimal"/>
+      <w:lvlText w:val="%5."/>
+      <w:lvlJc w:val="left"/>
+      <w:pPr>
+        <w:tabs>
+          <w:tab w:val="num" w:pos="3600"/>
+        </w:tabs>
+        <w:ind w:left="3600" w:hanging="360"/>
+      </w:pPr>
+    </w:lvl>
+    <w:lvl w:ilvl="5" w:tentative="1">
+      <w:start w:val="1"/>
+      <w:numFmt w:val="decimal"/>
+      <w:lvlText w:val="%6."/>
+      <w:lvlJc w:val="left"/>
+      <w:pPr>
+        <w:tabs>
+          <w:tab w:val="num" w:pos="4320"/>
+        </w:tabs>
+        <w:ind w:left="4320" w:hanging="360"/>
+      </w:pPr>
+    </w:lvl>
+    <w:lvl w:ilvl="6" w:tentative="1">
+      <w:start w:val="1"/>
+      <w:numFmt w:val="decimal"/>
+      <w:lvlText w:val="%7."/>
+      <w:lvlJc w:val="left"/>
+      <w:pPr>
+        <w:tabs>
+          <w:tab w:val="num" w:pos="5040"/>
+        </w:tabs>
+        <w:ind w:left="5040" w:hanging="360"/>
+      </w:pPr>
+    </w:lvl>
+    <w:lvl w:ilvl="7" w:tentative="1">
+      <w:start w:val="1"/>
+      <w:numFmt w:val="decimal"/>
+      <w:lvlText w:val="%8."/>
+      <w:lvlJc w:val="left"/>
+      <w:pPr>
+        <w:tabs>
+          <w:tab w:val="num" w:pos="5760"/>
+        </w:tabs>
+        <w:ind w:left="5760" w:hanging="360"/>
+      </w:pPr>
+    </w:lvl>
+    <w:lvl w:ilvl="8" w:tentative="1">
+      <w:start w:val="1"/>
+      <w:numFmt w:val="decimal"/>
+      <w:lvlText w:val="%9."/>
+      <w:lvlJc w:val="left"/>
+      <w:pPr>
+        <w:tabs>
+          <w:tab w:val="num" w:pos="6480"/>
+        </w:tabs>
+        <w:ind w:left="6480" w:hanging="360"/>
+      </w:pPr>
+    </w:lvl>
+  </w:abstractNum>
+  <w:abstractNum w:abstractNumId="5">
     <w:nsid w:val="30C06DF7"/>
     <w:multiLevelType w:val="hybridMultilevel"/>
     <w:tmpl w:val="D0FCCDF0"/>
@@ -5697,7 +6048,7 @@
       </w:rPr>
     </w:lvl>
   </w:abstractNum>
-  <w:abstractNum w:abstractNumId="3">
+  <w:abstractNum w:abstractNumId="6">
     <w:nsid w:val="35594587"/>
     <w:multiLevelType w:val="multilevel"/>
     <w:tmpl w:val="27F40DC8"/>
@@ -5810,7 +6161,93 @@
       </w:rPr>
     </w:lvl>
   </w:abstractNum>
-  <w:abstractNum w:abstractNumId="4">
+  <w:abstractNum w:abstractNumId="7">
+    <w:nsid w:val="5E10506E"/>
+    <w:multiLevelType w:val="hybridMultilevel"/>
+    <w:tmpl w:val="A55080D6"/>
+    <w:lvl w:ilvl="0" w:tplc="0409000F">
+      <w:start w:val="1"/>
+      <w:numFmt w:val="decimal"/>
+      <w:lvlText w:val="%1."/>
+      <w:lvlJc w:val="left"/>
+      <w:pPr>
+        <w:ind w:left="720" w:hanging="360"/>
+      </w:pPr>
+    </w:lvl>
+    <w:lvl w:ilvl="1" w:tplc="04090019" w:tentative="1">
+      <w:start w:val="1"/>
+      <w:numFmt w:val="lowerLetter"/>
+      <w:lvlText w:val="%2."/>
+      <w:lvlJc w:val="left"/>
+      <w:pPr>
+        <w:ind w:left="1440" w:hanging="360"/>
+      </w:pPr>
+    </w:lvl>
+    <w:lvl w:ilvl="2" w:tplc="0409001B" w:tentative="1">
+      <w:start w:val="1"/>
+      <w:numFmt w:val="lowerRoman"/>
+      <w:lvlText w:val="%3."/>
+      <w:lvlJc w:val="right"/>
+      <w:pPr>
+        <w:ind w:left="2160" w:hanging="180"/>
+      </w:pPr>
+    </w:lvl>
+    <w:lvl w:ilvl="3" w:tplc="0409000F" w:tentative="1">
+      <w:start w:val="1"/>
+      <w:numFmt w:val="decimal"/>
+      <w:lvlText w:val="%4."/>
+      <w:lvlJc w:val="left"/>
+      <w:pPr>
+        <w:ind w:left="2880" w:hanging="360"/>
+      </w:pPr>
+    </w:lvl>
+    <w:lvl w:ilvl="4" w:tplc="04090019" w:tentative="1">
+      <w:start w:val="1"/>
+      <w:numFmt w:val="lowerLetter"/>
+      <w:lvlText w:val="%5."/>
+      <w:lvlJc w:val="left"/>
+      <w:pPr>
+        <w:ind w:left="3600" w:hanging="360"/>
+      </w:pPr>
+    </w:lvl>
+    <w:lvl w:ilvl="5" w:tplc="0409001B" w:tentative="1">
+      <w:start w:val="1"/>
+      <w:numFmt w:val="lowerRoman"/>
+      <w:lvlText w:val="%6."/>
+      <w:lvlJc w:val="right"/>
+      <w:pPr>
+        <w:ind w:left="4320" w:hanging="180"/>
+      </w:pPr>
+    </w:lvl>
+    <w:lvl w:ilvl="6" w:tplc="0409000F" w:tentative="1">
+      <w:start w:val="1"/>
+      <w:numFmt w:val="decimal"/>
+      <w:lvlText w:val="%7."/>
+      <w:lvlJc w:val="left"/>
+      <w:pPr>
+        <w:ind w:left="5040" w:hanging="360"/>
+      </w:pPr>
+    </w:lvl>
+    <w:lvl w:ilvl="7" w:tplc="04090019" w:tentative="1">
+      <w:start w:val="1"/>
+      <w:numFmt w:val="lowerLetter"/>
+      <w:lvlText w:val="%8."/>
+      <w:lvlJc w:val="left"/>
+      <w:pPr>
+        <w:ind w:left="5760" w:hanging="360"/>
+      </w:pPr>
+    </w:lvl>
+    <w:lvl w:ilvl="8" w:tplc="0409001B" w:tentative="1">
+      <w:start w:val="1"/>
+      <w:numFmt w:val="lowerRoman"/>
+      <w:lvlText w:val="%9."/>
+      <w:lvlJc w:val="right"/>
+      <w:pPr>
+        <w:ind w:left="6480" w:hanging="180"/>
+      </w:pPr>
+    </w:lvl>
+  </w:abstractNum>
+  <w:abstractNum w:abstractNumId="8">
     <w:nsid w:val="63C12500"/>
     <w:multiLevelType w:val="hybridMultilevel"/>
     <w:tmpl w:val="8506B8AA"/>
@@ -5923,7 +6360,7 @@
       </w:rPr>
     </w:lvl>
   </w:abstractNum>
-  <w:abstractNum w:abstractNumId="5">
+  <w:abstractNum w:abstractNumId="9">
     <w:nsid w:val="69E0061B"/>
     <w:multiLevelType w:val="multilevel"/>
     <w:tmpl w:val="BFE8B110"/>
@@ -6072,7 +6509,7 @@
       </w:rPr>
     </w:lvl>
   </w:abstractNum>
-  <w:abstractNum w:abstractNumId="6">
+  <w:abstractNum w:abstractNumId="10">
     <w:nsid w:val="7F3A1A78"/>
     <w:multiLevelType w:val="multilevel"/>
     <w:tmpl w:val="2FAEA3F8"/>
@@ -6186,10 +6623,10 @@
     </w:lvl>
   </w:abstractNum>
   <w:num w:numId="1">
-    <w:abstractNumId w:val="3"/>
+    <w:abstractNumId w:val="6"/>
   </w:num>
   <w:num w:numId="2">
-    <w:abstractNumId w:val="6"/>
+    <w:abstractNumId w:val="10"/>
   </w:num>
   <w:num w:numId="3">
     <w:abstractNumId w:val="0"/>
@@ -6198,13 +6635,25 @@
     <w:abstractNumId w:val="1"/>
   </w:num>
   <w:num w:numId="5">
+    <w:abstractNumId w:val="8"/>
+  </w:num>
+  <w:num w:numId="6">
+    <w:abstractNumId w:val="9"/>
+  </w:num>
+  <w:num w:numId="7">
+    <w:abstractNumId w:val="5"/>
+  </w:num>
+  <w:num w:numId="8">
     <w:abstractNumId w:val="4"/>
   </w:num>
-  <w:num w:numId="6">
-    <w:abstractNumId w:val="5"/>
+  <w:num w:numId="9">
+    <w:abstractNumId w:val="7"/>
   </w:num>
-  <w:num w:numId="7">
+  <w:num w:numId="10">
     <w:abstractNumId w:val="2"/>
+  </w:num>
+  <w:num w:numId="11">
+    <w:abstractNumId w:val="3"/>
   </w:num>
 </w:numbering>
 </file>
@@ -6742,7 +7191,6 @@
   <w:style w:type="character" w:default="1" w:styleId="DefaultParagraphFont">
     <w:name w:val="Default Paragraph Font"/>
     <w:uiPriority w:val="1"/>
-    <w:semiHidden/>
     <w:unhideWhenUsed/>
   </w:style>
   <w:style w:type="table" w:default="1" w:styleId="TableNormal">

--- a/01_SafetyPlan_LaneAssistance.docx
+++ b/01_SafetyPlan_LaneAssistance.docx
@@ -588,40 +588,7 @@
                 <w:sz w:val="22"/>
                 <w:szCs w:val="22"/>
               </w:rPr>
-              <w:fldChar w:fldCharType="begin"/>
-            </w:r>
-            <w:r>
-              <w:rPr>
-                <w:rFonts w:asciiTheme="minorHAnsi" w:eastAsia="Calibri" w:hAnsiTheme="minorHAnsi" w:cs="Calibri"/>
-                <w:sz w:val="22"/>
-                <w:szCs w:val="22"/>
-              </w:rPr>
-              <w:instrText xml:space="preserve"> DATE \@ "MMMM d, yyyy" </w:instrText>
-            </w:r>
-            <w:r>
-              <w:rPr>
-                <w:rFonts w:asciiTheme="minorHAnsi" w:eastAsia="Calibri" w:hAnsiTheme="minorHAnsi" w:cs="Calibri"/>
-                <w:sz w:val="22"/>
-                <w:szCs w:val="22"/>
-              </w:rPr>
-              <w:fldChar w:fldCharType="separate"/>
-            </w:r>
-            <w:r>
-              <w:rPr>
-                <w:rFonts w:asciiTheme="minorHAnsi" w:eastAsia="Calibri" w:hAnsiTheme="minorHAnsi" w:cs="Calibri"/>
-                <w:noProof/>
-                <w:sz w:val="22"/>
-                <w:szCs w:val="22"/>
-              </w:rPr>
               <w:t>November 8, 2017</w:t>
-            </w:r>
-            <w:r>
-              <w:rPr>
-                <w:rFonts w:asciiTheme="minorHAnsi" w:eastAsia="Calibri" w:hAnsiTheme="minorHAnsi" w:cs="Calibri"/>
-                <w:sz w:val="22"/>
-                <w:szCs w:val="22"/>
-              </w:rPr>
-              <w:fldChar w:fldCharType="end"/>
             </w:r>
           </w:p>
         </w:tc>
@@ -663,14 +630,6 @@
                 <w:szCs w:val="22"/>
               </w:rPr>
             </w:pPr>
-            <w:r>
-              <w:rPr>
-                <w:rFonts w:asciiTheme="minorHAnsi" w:eastAsia="Calibri" w:hAnsiTheme="minorHAnsi" w:cs="Calibri"/>
-                <w:sz w:val="22"/>
-                <w:szCs w:val="22"/>
-              </w:rPr>
-              <w:t>Henry</w:t>
-            </w:r>
           </w:p>
         </w:tc>
         <w:tc>
@@ -713,6 +672,14 @@
                 <w:szCs w:val="22"/>
               </w:rPr>
             </w:pPr>
+            <w:r>
+              <w:rPr>
+                <w:rFonts w:asciiTheme="minorHAnsi" w:eastAsia="Calibri" w:hAnsiTheme="minorHAnsi" w:cs="Calibri"/>
+                <w:sz w:val="22"/>
+                <w:szCs w:val="22"/>
+              </w:rPr>
+              <w:t>November 25, 2017</w:t>
+            </w:r>
           </w:p>
         </w:tc>
         <w:tc>
@@ -729,6 +696,14 @@
                 <w:szCs w:val="22"/>
               </w:rPr>
             </w:pPr>
+            <w:r>
+              <w:rPr>
+                <w:rFonts w:asciiTheme="minorHAnsi" w:eastAsia="Calibri" w:hAnsiTheme="minorHAnsi" w:cs="Calibri"/>
+                <w:sz w:val="22"/>
+                <w:szCs w:val="22"/>
+              </w:rPr>
+              <w:t>2</w:t>
+            </w:r>
           </w:p>
         </w:tc>
         <w:tc>
@@ -761,6 +736,14 @@
                 <w:szCs w:val="22"/>
               </w:rPr>
             </w:pPr>
+            <w:r>
+              <w:rPr>
+                <w:rFonts w:asciiTheme="minorHAnsi" w:eastAsia="Calibri" w:hAnsiTheme="minorHAnsi" w:cs="Calibri"/>
+                <w:sz w:val="22"/>
+                <w:szCs w:val="22"/>
+              </w:rPr>
+              <w:t>Second submission</w:t>
+            </w:r>
           </w:p>
         </w:tc>
       </w:tr>
@@ -2208,18 +2191,8 @@
           <w:b/>
           <w:color w:val="B7B7B7"/>
         </w:rPr>
-        <w:t xml:space="preserve">Operational and Environmental Constraints. This could especially be limited to camera performance; lane lines are difficult to detect in snow, fog, </w:t>
-      </w:r>
-      <w:proofErr w:type="spellStart"/>
-      <w:r>
-        <w:rPr>
-          <w:rFonts w:asciiTheme="minorHAnsi" w:hAnsiTheme="minorHAnsi"/>
-          <w:b/>
-          <w:color w:val="B7B7B7"/>
-        </w:rPr>
-        <w:t>etc</w:t>
-      </w:r>
-      <w:proofErr w:type="spellEnd"/>
+        <w:t>Operational and Environmental Constraints. This could especially be limited to camera performance; lane lines are difficult to detect in snow, fog, etc</w:t>
+      </w:r>
     </w:p>
     <w:p>
       <w:pPr>
@@ -2289,15 +2262,8 @@
         </w:rPr>
         <w:t>Records of previously known safety-related incidents or behavioral shortfalls</w:t>
       </w:r>
-    </w:p>
-    <w:p>
-      <w:pPr>
-        <w:rPr>
-          <w:rFonts w:asciiTheme="minorHAnsi" w:hAnsiTheme="minorHAnsi"/>
-          <w:b/>
-          <w:color w:val="B7B7B7"/>
-        </w:rPr>
-      </w:pPr>
+      <w:bookmarkStart w:id="14" w:name="_GoBack"/>
+      <w:bookmarkEnd w:id="14"/>
     </w:p>
     <w:p>
       <w:pPr>
@@ -2322,8 +2288,8 @@
           <w:rFonts w:asciiTheme="minorHAnsi" w:hAnsiTheme="minorHAnsi"/>
         </w:rPr>
       </w:pPr>
-      <w:bookmarkStart w:id="14" w:name="_km1cu1hyl182" w:colFirst="0" w:colLast="0"/>
-      <w:bookmarkEnd w:id="14"/>
+      <w:bookmarkStart w:id="15" w:name="_km1cu1hyl182" w:colFirst="0" w:colLast="0"/>
+      <w:bookmarkEnd w:id="15"/>
       <w:r>
         <w:rPr>
           <w:rFonts w:asciiTheme="minorHAnsi" w:hAnsiTheme="minorHAnsi"/>
@@ -2339,8 +2305,8 @@
           <w:rFonts w:asciiTheme="minorHAnsi" w:hAnsiTheme="minorHAnsi"/>
         </w:rPr>
       </w:pPr>
-      <w:bookmarkStart w:id="15" w:name="_ww7fqc274i9y" w:colFirst="0" w:colLast="0"/>
-      <w:bookmarkEnd w:id="15"/>
+      <w:bookmarkStart w:id="16" w:name="_ww7fqc274i9y" w:colFirst="0" w:colLast="0"/>
+      <w:bookmarkEnd w:id="16"/>
       <w:r>
         <w:rPr>
           <w:rFonts w:asciiTheme="minorHAnsi" w:hAnsiTheme="minorHAnsi"/>
@@ -2386,13 +2352,6 @@
       <w:r>
         <w:t>The main goal in functional safety is to reduce risk to acceptable levels.</w:t>
       </w:r>
-    </w:p>
-    <w:p>
-      <w:pPr>
-        <w:rPr>
-          <w:rFonts w:asciiTheme="minorHAnsi" w:hAnsiTheme="minorHAnsi"/>
-        </w:rPr>
-      </w:pPr>
     </w:p>
     <w:p>
       <w:pPr>
@@ -2402,8 +2361,8 @@
           <w:rFonts w:asciiTheme="minorHAnsi" w:hAnsiTheme="minorHAnsi"/>
         </w:rPr>
       </w:pPr>
-      <w:bookmarkStart w:id="16" w:name="_v2rbrzjrkt9b" w:colFirst="0" w:colLast="0"/>
-      <w:bookmarkEnd w:id="16"/>
+      <w:bookmarkStart w:id="17" w:name="_v2rbrzjrkt9b" w:colFirst="0" w:colLast="0"/>
+      <w:bookmarkEnd w:id="17"/>
       <w:r>
         <w:rPr>
           <w:rFonts w:asciiTheme="minorHAnsi" w:hAnsiTheme="minorHAnsi"/>
@@ -2453,15 +2412,6 @@
           <w:color w:val="B7B7B7"/>
         </w:rPr>
       </w:pPr>
-    </w:p>
-    <w:p>
-      <w:pPr>
-        <w:rPr>
-          <w:rFonts w:asciiTheme="minorHAnsi" w:hAnsiTheme="minorHAnsi"/>
-          <w:b/>
-          <w:color w:val="B7B7B7"/>
-        </w:rPr>
-      </w:pPr>
       <w:r>
         <w:rPr>
           <w:rFonts w:asciiTheme="minorHAnsi" w:hAnsiTheme="minorHAnsi"/>
@@ -2570,15 +2520,6 @@
         </w:rPr>
         <w:t>]</w:t>
       </w:r>
-    </w:p>
-    <w:p>
-      <w:pPr>
-        <w:rPr>
-          <w:rFonts w:asciiTheme="minorHAnsi" w:hAnsiTheme="minorHAnsi"/>
-          <w:b/>
-          <w:color w:val="B7B7B7"/>
-        </w:rPr>
-      </w:pPr>
     </w:p>
     <w:p>
       <w:pPr>
@@ -2824,15 +2765,7 @@
                 <w:rFonts w:asciiTheme="minorHAnsi" w:hAnsiTheme="minorHAnsi"/>
                 <w:color w:val="000000" w:themeColor="text1"/>
               </w:rPr>
-              <w:t xml:space="preserve">All Team </w:t>
-            </w:r>
-            <w:r>
-              <w:rPr>
-                <w:rFonts w:asciiTheme="minorHAnsi" w:hAnsiTheme="minorHAnsi"/>
-                <w:color w:val="000000" w:themeColor="text1"/>
-              </w:rPr>
-              <w:lastRenderedPageBreak/>
-              <w:t>Members</w:t>
+              <w:t>Safety Manager</w:t>
             </w:r>
           </w:p>
         </w:tc>
@@ -2857,7 +2790,6 @@
               <w:rPr>
                 <w:rFonts w:asciiTheme="minorHAnsi" w:hAnsiTheme="minorHAnsi"/>
               </w:rPr>
-              <w:lastRenderedPageBreak/>
               <w:t>Constantly</w:t>
             </w:r>
           </w:p>
@@ -2888,7 +2820,6 @@
               <w:rPr>
                 <w:rFonts w:asciiTheme="minorHAnsi" w:hAnsiTheme="minorHAnsi"/>
               </w:rPr>
-              <w:lastRenderedPageBreak/>
               <w:t>Coordinate and document the planned safety activities</w:t>
             </w:r>
           </w:p>
@@ -2972,6 +2903,7 @@
               <w:rPr>
                 <w:rFonts w:asciiTheme="minorHAnsi" w:hAnsiTheme="minorHAnsi"/>
               </w:rPr>
+              <w:lastRenderedPageBreak/>
               <w:t>Allocate resources with adequate functional safety competency</w:t>
             </w:r>
           </w:p>
@@ -3457,8 +3389,8 @@
           <w:rFonts w:asciiTheme="minorHAnsi" w:hAnsiTheme="minorHAnsi"/>
         </w:rPr>
       </w:pPr>
-      <w:bookmarkStart w:id="17" w:name="_b23s6orj91gm" w:colFirst="0" w:colLast="0"/>
-      <w:bookmarkEnd w:id="17"/>
+      <w:bookmarkStart w:id="18" w:name="_b23s6orj91gm" w:colFirst="0" w:colLast="0"/>
+      <w:bookmarkEnd w:id="18"/>
       <w:r>
         <w:rPr>
           <w:rFonts w:asciiTheme="minorHAnsi" w:hAnsiTheme="minorHAnsi"/>
@@ -3858,12 +3790,13 @@
           <w:rFonts w:asciiTheme="minorHAnsi" w:hAnsiTheme="minorHAnsi"/>
         </w:rPr>
       </w:pPr>
-      <w:bookmarkStart w:id="18" w:name="_pqn9poe0nvtc" w:colFirst="0" w:colLast="0"/>
-      <w:bookmarkEnd w:id="18"/>
-      <w:r>
-        <w:rPr>
-          <w:rFonts w:asciiTheme="minorHAnsi" w:hAnsiTheme="minorHAnsi"/>
-        </w:rPr>
+      <w:bookmarkStart w:id="19" w:name="_pqn9poe0nvtc" w:colFirst="0" w:colLast="0"/>
+      <w:bookmarkEnd w:id="19"/>
+      <w:r>
+        <w:rPr>
+          <w:rFonts w:asciiTheme="minorHAnsi" w:hAnsiTheme="minorHAnsi"/>
+        </w:rPr>
+        <w:lastRenderedPageBreak/>
         <w:t>Safety Lifecycle Tailoring</w:t>
       </w:r>
     </w:p>
@@ -4072,8 +4005,8 @@
           <w:rFonts w:asciiTheme="minorHAnsi" w:hAnsiTheme="minorHAnsi"/>
         </w:rPr>
       </w:pPr>
-      <w:bookmarkStart w:id="19" w:name="_xlicd1ijavb7" w:colFirst="0" w:colLast="0"/>
-      <w:bookmarkEnd w:id="19"/>
+      <w:bookmarkStart w:id="20" w:name="_xlicd1ijavb7" w:colFirst="0" w:colLast="0"/>
+      <w:bookmarkEnd w:id="20"/>
       <w:r>
         <w:rPr>
           <w:rFonts w:asciiTheme="minorHAnsi" w:hAnsiTheme="minorHAnsi"/>
@@ -4518,54 +4451,54 @@
           <w:rFonts w:asciiTheme="minorHAnsi" w:hAnsiTheme="minorHAnsi"/>
         </w:rPr>
       </w:pPr>
-      <w:bookmarkStart w:id="20" w:name="_swj0emygbhrm" w:colFirst="0" w:colLast="0"/>
-      <w:bookmarkEnd w:id="20"/>
-      <w:r>
-        <w:rPr>
-          <w:rFonts w:asciiTheme="minorHAnsi" w:hAnsiTheme="minorHAnsi"/>
+      <w:bookmarkStart w:id="21" w:name="_swj0emygbhrm" w:colFirst="0" w:colLast="0"/>
+      <w:bookmarkEnd w:id="21"/>
+      <w:r>
+        <w:rPr>
+          <w:rFonts w:asciiTheme="minorHAnsi" w:hAnsiTheme="minorHAnsi"/>
+        </w:rPr>
+        <w:t>Development Interface Agreement</w:t>
+      </w:r>
+    </w:p>
+    <w:p>
+      <w:pPr>
+        <w:rPr>
+          <w:rFonts w:asciiTheme="minorHAnsi" w:hAnsiTheme="minorHAnsi"/>
+        </w:rPr>
+      </w:pPr>
+    </w:p>
+    <w:p>
+      <w:pPr>
+        <w:rPr>
+          <w:rFonts w:asciiTheme="minorHAnsi" w:hAnsiTheme="minorHAnsi"/>
+          <w:b/>
+          <w:color w:val="B7B7B7"/>
+        </w:rPr>
+      </w:pPr>
+      <w:r>
+        <w:rPr>
+          <w:rFonts w:asciiTheme="minorHAnsi" w:hAnsiTheme="minorHAnsi"/>
+          <w:b/>
+          <w:color w:val="B7B7B7"/>
+        </w:rPr>
+        <w:t>[Instructions:</w:t>
+      </w:r>
+    </w:p>
+    <w:p>
+      <w:pPr>
+        <w:rPr>
+          <w:rFonts w:asciiTheme="minorHAnsi" w:hAnsiTheme="minorHAnsi"/>
+          <w:b/>
+          <w:color w:val="B7B7B7"/>
+        </w:rPr>
+      </w:pPr>
+      <w:r>
+        <w:rPr>
+          <w:rFonts w:asciiTheme="minorHAnsi" w:hAnsiTheme="minorHAnsi"/>
+          <w:b/>
+          <w:color w:val="B7B7B7"/>
         </w:rPr>
         <w:lastRenderedPageBreak/>
-        <w:t>Development Interface Agreement</w:t>
-      </w:r>
-    </w:p>
-    <w:p>
-      <w:pPr>
-        <w:rPr>
-          <w:rFonts w:asciiTheme="minorHAnsi" w:hAnsiTheme="minorHAnsi"/>
-        </w:rPr>
-      </w:pPr>
-    </w:p>
-    <w:p>
-      <w:pPr>
-        <w:rPr>
-          <w:rFonts w:asciiTheme="minorHAnsi" w:hAnsiTheme="minorHAnsi"/>
-          <w:b/>
-          <w:color w:val="B7B7B7"/>
-        </w:rPr>
-      </w:pPr>
-      <w:r>
-        <w:rPr>
-          <w:rFonts w:asciiTheme="minorHAnsi" w:hAnsiTheme="minorHAnsi"/>
-          <w:b/>
-          <w:color w:val="B7B7B7"/>
-        </w:rPr>
-        <w:t>[Instructions:</w:t>
-      </w:r>
-    </w:p>
-    <w:p>
-      <w:pPr>
-        <w:rPr>
-          <w:rFonts w:asciiTheme="minorHAnsi" w:hAnsiTheme="minorHAnsi"/>
-          <w:b/>
-          <w:color w:val="B7B7B7"/>
-        </w:rPr>
-      </w:pPr>
-      <w:r>
-        <w:rPr>
-          <w:rFonts w:asciiTheme="minorHAnsi" w:hAnsiTheme="minorHAnsi"/>
-          <w:b/>
-          <w:color w:val="B7B7B7"/>
-        </w:rPr>
         <w:t xml:space="preserve">Assume in this project that you work for the tier-1 organization as described in the above roles table. You are taking on the role of both the functional safety manager and functional safety engineer. </w:t>
       </w:r>
     </w:p>
@@ -4719,8 +4652,8 @@
           <w:rFonts w:asciiTheme="minorHAnsi" w:hAnsiTheme="minorHAnsi"/>
         </w:rPr>
       </w:pPr>
-      <w:bookmarkStart w:id="21" w:name="_lllavvxrxrdy" w:colFirst="0" w:colLast="0"/>
-      <w:bookmarkEnd w:id="21"/>
+      <w:bookmarkStart w:id="22" w:name="_lllavvxrxrdy" w:colFirst="0" w:colLast="0"/>
+      <w:bookmarkEnd w:id="22"/>
       <w:r>
         <w:rPr>
           <w:rFonts w:asciiTheme="minorHAnsi" w:hAnsiTheme="minorHAnsi"/>
@@ -4910,18 +4843,7 @@
           <w:sz w:val="23"/>
           <w:szCs w:val="23"/>
         </w:rPr>
-        <w:t>Confirmation measures serve two pur</w:t>
-      </w:r>
-      <w:bookmarkStart w:id="22" w:name="_GoBack"/>
-      <w:bookmarkEnd w:id="22"/>
-      <w:r>
-        <w:rPr>
-          <w:rFonts w:asciiTheme="minorHAnsi" w:hAnsiTheme="minorHAnsi"/>
-          <w:color w:val="4F4F4F"/>
-          <w:sz w:val="23"/>
-          <w:szCs w:val="23"/>
-        </w:rPr>
-        <w:t>poses:</w:t>
+        <w:t>Confirmation measures serve two purposes:</w:t>
       </w:r>
     </w:p>
     <w:p>
@@ -7191,6 +7113,7 @@
   <w:style w:type="character" w:default="1" w:styleId="DefaultParagraphFont">
     <w:name w:val="Default Paragraph Font"/>
     <w:uiPriority w:val="1"/>
+    <w:semiHidden/>
     <w:unhideWhenUsed/>
   </w:style>
   <w:style w:type="table" w:default="1" w:styleId="TableNormal">
